--- a/Docs/Курсовой проект группа 2.2 на 25.03.21.docx
+++ b/Docs/Курсовой проект группа 2.2 на 25.03.21.docx
@@ -1,6 +1,6 @@
 
 <file path=word/document.xml><?xml version="1.0" encoding="utf-8"?>
-<w:document xmlns:wpc="http://schemas.microsoft.com/office/word/2010/wordprocessingCanvas" xmlns:cx="http://schemas.microsoft.com/office/drawing/2014/chartex" xmlns:cx1="http://schemas.microsoft.com/office/drawing/2015/9/8/chartex" xmlns:cx2="http://schemas.microsoft.com/office/drawing/2015/10/21/chartex" xmlns:cx3="http://schemas.microsoft.com/office/drawing/2016/5/9/chartex" xmlns:cx4="http://schemas.microsoft.com/office/drawing/2016/5/10/chartex" xmlns:cx5="http://schemas.microsoft.com/office/drawing/2016/5/11/chartex" xmlns:cx6="http://schemas.microsoft.com/office/drawing/2016/5/12/chartex" xmlns:cx7="http://schemas.microsoft.com/office/drawing/2016/5/13/chartex" xmlns:cx8="http://schemas.microsoft.com/office/drawing/2016/5/14/chartex" xmlns:mc="http://schemas.openxmlformats.org/markup-compatibility/2006" xmlns:aink="http://schemas.microsoft.com/office/drawing/2016/ink" xmlns:am3d="http://schemas.microsoft.com/office/drawing/2017/model3d" xmlns:o="urn:schemas-microsoft-com:office:office" xmlns:r="http://schemas.openxmlformats.org/officeDocument/2006/relationships" xmlns:m="http://schemas.openxmlformats.org/officeDocument/2006/math" xmlns:v="urn:schemas-microsoft-com:vml" xmlns:wp14="http://schemas.microsoft.com/office/word/2010/wordprocessingDrawing" xmlns:wp="http://schemas.openxmlformats.org/drawingml/2006/wordprocessingDrawing" xmlns:w10="urn:schemas-microsoft-com:office:word" xmlns:w="http://schemas.openxmlformats.org/wordprocessingml/2006/main" xmlns:w14="http://schemas.microsoft.com/office/word/2010/wordml" xmlns:w15="http://schemas.microsoft.com/office/word/2012/wordml" xmlns:w16cex="http://schemas.microsoft.com/office/word/2018/wordml/cex" xmlns:w16cid="http://schemas.microsoft.com/office/word/2016/wordml/cid" xmlns:w16="http://schemas.microsoft.com/office/word/2018/wordml" xmlns:w16se="http://schemas.microsoft.com/office/word/2015/wordml/symex" xmlns:wpg="http://schemas.microsoft.com/office/word/2010/wordprocessingGroup" xmlns:wpi="http://schemas.microsoft.com/office/word/2010/wordprocessingInk" xmlns:wne="http://schemas.microsoft.com/office/word/2006/wordml" xmlns:wps="http://schemas.microsoft.com/office/word/2010/wordprocessingShape" mc:Ignorable="w14 w15 w16se w16cid w16 w16cex wp14">
+<w:document xmlns:wpc="http://schemas.microsoft.com/office/word/2010/wordprocessingCanvas" xmlns:cx="http://schemas.microsoft.com/office/drawing/2014/chartex" xmlns:cx1="http://schemas.microsoft.com/office/drawing/2015/9/8/chartex" xmlns:cx2="http://schemas.microsoft.com/office/drawing/2015/10/21/chartex" xmlns:cx3="http://schemas.microsoft.com/office/drawing/2016/5/9/chartex" xmlns:cx4="http://schemas.microsoft.com/office/drawing/2016/5/10/chartex" xmlns:cx5="http://schemas.microsoft.com/office/drawing/2016/5/11/chartex" xmlns:cx6="http://schemas.microsoft.com/office/drawing/2016/5/12/chartex" xmlns:cx7="http://schemas.microsoft.com/office/drawing/2016/5/13/chartex" xmlns:cx8="http://schemas.microsoft.com/office/drawing/2016/5/14/chartex" xmlns:mc="http://schemas.openxmlformats.org/markup-compatibility/2006" xmlns:aink="http://schemas.microsoft.com/office/drawing/2016/ink" xmlns:am3d="http://schemas.microsoft.com/office/drawing/2017/model3d" xmlns:o="urn:schemas-microsoft-com:office:office" xmlns:r="http://schemas.openxmlformats.org/officeDocument/2006/relationships" xmlns:m="http://schemas.openxmlformats.org/officeDocument/2006/math" xmlns:v="urn:schemas-microsoft-com:vml" xmlns:wp14="http://schemas.microsoft.com/office/word/2010/wordprocessingDrawing" xmlns:wp="http://schemas.openxmlformats.org/drawingml/2006/wordprocessingDrawing" xmlns:w10="urn:schemas-microsoft-com:office:word" xmlns:w="http://schemas.openxmlformats.org/wordprocessingml/2006/main" xmlns:w14="http://schemas.microsoft.com/office/word/2010/wordml" xmlns:w15="http://schemas.microsoft.com/office/word/2012/wordml" xmlns:w16cid="http://schemas.microsoft.com/office/word/2016/wordml/cid" xmlns:w16se="http://schemas.microsoft.com/office/word/2015/wordml/symex" xmlns:wpg="http://schemas.microsoft.com/office/word/2010/wordprocessingGroup" xmlns:wpi="http://schemas.microsoft.com/office/word/2010/wordprocessingInk" xmlns:wne="http://schemas.microsoft.com/office/word/2006/wordml" xmlns:wps="http://schemas.microsoft.com/office/word/2010/wordprocessingShape" mc:Ignorable="w14 w15 w16se w16cid wp14">
   <w:body>
     <w:p>
       <w:pPr>
@@ -222,12 +222,12 @@
     </w:p>
     <w:p>
       <w:pPr>
-        <w:pStyle w:val="HTML1"/>
+        <w:pStyle w:val="HTMLPreformatted"/>
         <w:tabs>
           <w:tab w:val="left" w:pos="4335"/>
         </w:tabs>
         <w:rPr>
-          <w:rFonts w:ascii="Times New Roman" w:hAnsi="Times New Roman" w:eastAsia="Times New Roman" w:cs="Times New Roman"/>
+          <w:rFonts w:ascii="Times New Roman" w:eastAsia="Times New Roman" w:hAnsi="Times New Roman" w:cs="Times New Roman"/>
           <w:i/>
           <w:iCs/>
           <w:color w:val="auto"/>
@@ -288,10 +288,10 @@
     </w:p>
     <w:p>
       <w:pPr>
-        <w:pStyle w:val="HTML1"/>
+        <w:pStyle w:val="HTMLPreformatted"/>
         <w:jc w:val="center"/>
         <w:rPr>
-          <w:rFonts w:ascii="Times New Roman" w:hAnsi="Times New Roman" w:eastAsia="Times New Roman" w:cs="Times New Roman"/>
+          <w:rFonts w:ascii="Times New Roman" w:eastAsia="Times New Roman" w:hAnsi="Times New Roman" w:cs="Times New Roman"/>
           <w:color w:val="auto"/>
           <w:sz w:val="28"/>
           <w:szCs w:val="28"/>
@@ -299,7 +299,7 @@
       </w:pPr>
       <w:r>
         <w:rPr>
-          <w:rFonts w:ascii="Times New Roman" w:hAnsi="Times New Roman" w:eastAsia="Times New Roman" w:cs="Times New Roman"/>
+          <w:rFonts w:ascii="Times New Roman" w:eastAsia="Times New Roman" w:hAnsi="Times New Roman" w:cs="Times New Roman"/>
           <w:color w:val="auto"/>
           <w:sz w:val="28"/>
           <w:szCs w:val="28"/>
@@ -308,7 +308,7 @@
       </w:r>
       <w:r>
         <w:rPr>
-          <w:rFonts w:ascii="Times New Roman" w:hAnsi="Times New Roman" w:eastAsia="Times New Roman" w:cs="Times New Roman"/>
+          <w:rFonts w:ascii="Times New Roman" w:eastAsia="Times New Roman" w:hAnsi="Times New Roman" w:cs="Times New Roman"/>
           <w:color w:val="000000" w:themeColor="text1"/>
           <w:sz w:val="28"/>
           <w:szCs w:val="28"/>
@@ -317,7 +317,7 @@
       </w:r>
       <w:r>
         <w:rPr>
-          <w:rFonts w:ascii="Times New Roman" w:hAnsi="Times New Roman" w:eastAsia="Times New Roman" w:cs="Times New Roman"/>
+          <w:rFonts w:ascii="Times New Roman" w:eastAsia="Times New Roman" w:hAnsi="Times New Roman" w:cs="Times New Roman"/>
           <w:color w:val="auto"/>
           <w:sz w:val="28"/>
           <w:szCs w:val="28"/>
@@ -327,7 +327,7 @@
     </w:p>
     <w:p>
       <w:pPr>
-        <w:pStyle w:val="22"/>
+        <w:pStyle w:val="BodyText2"/>
         <w:suppressAutoHyphens/>
         <w:spacing w:before="120" w:line="240" w:lineRule="auto"/>
         <w:jc w:val="center"/>
@@ -335,7 +335,7 @@
     </w:p>
     <w:p>
       <w:pPr>
-        <w:pStyle w:val="22"/>
+        <w:pStyle w:val="BodyText2"/>
         <w:suppressAutoHyphens/>
         <w:spacing w:before="120" w:line="240" w:lineRule="auto"/>
         <w:jc w:val="center"/>
@@ -343,7 +343,7 @@
     </w:p>
     <w:p>
       <w:pPr>
-        <w:pStyle w:val="22"/>
+        <w:pStyle w:val="BodyText2"/>
         <w:suppressAutoHyphens/>
         <w:spacing w:before="120" w:line="240" w:lineRule="auto"/>
         <w:jc w:val="center"/>
@@ -354,7 +354,7 @@
     </w:p>
     <w:p>
       <w:pPr>
-        <w:pStyle w:val="22"/>
+        <w:pStyle w:val="BodyText2"/>
         <w:suppressAutoHyphens/>
         <w:spacing w:before="120" w:line="240" w:lineRule="auto"/>
         <w:jc w:val="center"/>
@@ -362,7 +362,7 @@
     </w:p>
     <w:p>
       <w:pPr>
-        <w:pStyle w:val="22"/>
+        <w:pStyle w:val="BodyText2"/>
         <w:suppressAutoHyphens/>
         <w:spacing w:before="120" w:line="240" w:lineRule="auto"/>
         <w:jc w:val="center"/>
@@ -491,44 +491,32 @@
       <w:r>
         <w:rPr>
           <w:rFonts w:eastAsia="Times New Roman" w:cs="Times New Roman"/>
-          <w:i w:val="1"/>
-          <w:iCs w:val="1"/>
-          <w:sz w:val="28"/>
-          <w:szCs w:val="28"/>
-        </w:rPr>
-        <w:t>Тарасов В.С.</w:t>
-      </w:r>
-    </w:p>
-    <w:p>
-      <w:pPr>
-        <w:jc w:val="both"/>
-        <w:rPr>
-          <w:rFonts w:eastAsia="Times New Roman" w:cs="Times New Roman"/>
-          <w:sz w:val="28"/>
-          <w:szCs w:val="28"/>
-        </w:rPr>
-      </w:pPr>
-    </w:p>
-    <w:p>
-      <w:pPr>
-        <w:jc w:val="both"/>
-        <w:rPr>
-          <w:rFonts w:eastAsia="Times New Roman" w:cs="Times New Roman"/>
-          <w:sz w:val="28"/>
-          <w:szCs w:val="28"/>
-        </w:rPr>
-      </w:pPr>
-    </w:p>
-    <w:p>
-      <w:pPr>
-        <w:spacing w:before="240" w:after="120"/>
-        <w:rPr>
-          <w:rFonts w:eastAsia="Times New Roman" w:cs="Times New Roman"/>
           <w:i/>
           <w:iCs/>
           <w:sz w:val="28"/>
           <w:szCs w:val="28"/>
         </w:rPr>
+        <w:t>Тарасов В.С.</w:t>
+      </w:r>
+    </w:p>
+    <w:p>
+      <w:pPr>
+        <w:jc w:val="both"/>
+        <w:rPr>
+          <w:rFonts w:eastAsia="Times New Roman" w:cs="Times New Roman"/>
+          <w:sz w:val="28"/>
+          <w:szCs w:val="28"/>
+        </w:rPr>
+      </w:pPr>
+    </w:p>
+    <w:p>
+      <w:pPr>
+        <w:jc w:val="both"/>
+        <w:rPr>
+          <w:rFonts w:eastAsia="Times New Roman" w:cs="Times New Roman"/>
+          <w:sz w:val="28"/>
+          <w:szCs w:val="28"/>
+        </w:rPr>
       </w:pPr>
     </w:p>
     <w:p>
@@ -545,6 +533,18 @@
     </w:p>
     <w:p>
       <w:pPr>
+        <w:spacing w:before="240" w:after="120"/>
+        <w:rPr>
+          <w:rFonts w:eastAsia="Times New Roman" w:cs="Times New Roman"/>
+          <w:i/>
+          <w:iCs/>
+          <w:sz w:val="28"/>
+          <w:szCs w:val="28"/>
+        </w:rPr>
+      </w:pPr>
+    </w:p>
+    <w:p>
+      <w:pPr>
         <w:spacing w:before="160"/>
         <w:rPr>
           <w:rFonts w:eastAsia="Times New Roman" w:cs="Times New Roman"/>
@@ -583,11 +583,11 @@
         <w:t>Воронеж 2021</w:t>
       </w:r>
     </w:p>
-    <w:bookmarkStart w:name="_Toc67517442" w:displacedByCustomXml="next" w:id="0"/>
+    <w:bookmarkStart w:id="0" w:name="_Toc67517442" w:displacedByCustomXml="next"/>
     <w:sdt>
       <w:sdtPr>
         <w:rPr>
-          <w:rFonts w:ascii="Times New Roman" w:hAnsi="Times New Roman" w:eastAsiaTheme="minorHAnsi" w:cstheme="minorBidi"/>
+          <w:rFonts w:ascii="Times New Roman" w:eastAsiaTheme="minorHAnsi" w:hAnsi="Times New Roman" w:cstheme="minorBidi"/>
           <w:color w:val="auto"/>
           <w:sz w:val="24"/>
           <w:szCs w:val="22"/>
@@ -599,13 +599,18 @@
           <w:docPartUnique/>
         </w:docPartObj>
       </w:sdtPr>
-      <w:sdtEndPr/>
+      <w:sdtEndPr>
+        <w:rPr>
+          <w:sz w:val="28"/>
+          <w:szCs w:val="28"/>
+        </w:rPr>
+      </w:sdtEndPr>
       <w:sdtContent>
         <w:p>
           <w:pPr>
-            <w:pStyle w:val="afa"/>
+            <w:pStyle w:val="TOCHeading"/>
             <w:rPr>
-              <w:rFonts w:ascii="Times New Roman" w:hAnsi="Times New Roman" w:eastAsia="Times New Roman" w:cs="Times New Roman"/>
+              <w:rFonts w:ascii="Times New Roman" w:eastAsia="Times New Roman" w:hAnsi="Times New Roman" w:cs="Times New Roman"/>
               <w:b/>
               <w:bCs/>
               <w:color w:val="auto"/>
@@ -613,7 +618,7 @@
           </w:pPr>
           <w:r>
             <w:rPr>
-              <w:rFonts w:ascii="Times New Roman" w:hAnsi="Times New Roman" w:eastAsia="Times New Roman" w:cs="Times New Roman"/>
+              <w:rFonts w:ascii="Times New Roman" w:eastAsia="Times New Roman" w:hAnsi="Times New Roman" w:cs="Times New Roman"/>
               <w:b/>
               <w:bCs/>
               <w:color w:val="auto"/>
@@ -624,41 +629,46 @@
         </w:p>
         <w:p>
           <w:pPr>
-            <w:pStyle w:val="11"/>
+            <w:pStyle w:val="TOC1"/>
             <w:tabs>
               <w:tab w:val="right" w:leader="dot" w:pos="9345"/>
             </w:tabs>
             <w:rPr>
-              <w:rFonts w:hint="eastAsia" w:asciiTheme="minorHAnsi" w:hAnsiTheme="minorHAnsi" w:eastAsiaTheme="minorEastAsia"/>
+              <w:rFonts w:asciiTheme="minorHAnsi" w:eastAsiaTheme="minorEastAsia" w:hAnsiTheme="minorHAnsi"/>
               <w:noProof/>
-              <w:sz w:val="22"/>
+              <w:szCs w:val="28"/>
               <w:lang w:val="en-US" w:eastAsia="ja-JP"/>
             </w:rPr>
           </w:pPr>
           <w:r>
+            <w:rPr>
+              <w:szCs w:val="28"/>
+            </w:rPr>
             <w:fldChar w:fldCharType="begin"/>
           </w:r>
           <w:r>
             <w:rPr>
-              <w:rStyle w:val="ae"/>
+              <w:rStyle w:val="a6"/>
               <w:webHidden/>
+              <w:szCs w:val="28"/>
             </w:rPr>
             <w:instrText>TOC \z \o "1-3" \u \h</w:instrText>
           </w:r>
           <w:r>
             <w:rPr>
-              <w:rStyle w:val="ae"/>
+              <w:rStyle w:val="a6"/>
+              <w:szCs w:val="28"/>
             </w:rPr>
             <w:fldChar w:fldCharType="separate"/>
           </w:r>
-          <w:hyperlink w:history="1" w:anchor="_Toc67517442">
-            <w:r>
-              <w:rPr>
-                <w:rStyle w:val="aff9"/>
-                <w:rFonts w:hint="eastAsia" w:eastAsia="Times New Roman" w:cs="Times New Roman"/>
+          <w:hyperlink w:anchor="_Toc67517442" w:history="1">
+            <w:r>
+              <w:rPr>
+                <w:rFonts w:eastAsia="Times New Roman" w:cs="Times New Roman" w:hint="eastAsia"/>
                 <w:b/>
                 <w:bCs/>
                 <w:noProof/>
+                <w:szCs w:val="28"/>
               </w:rPr>
               <w:t>Содержание</w:t>
             </w:r>
@@ -667,6 +677,7 @@
                 <w:rFonts w:hint="eastAsia"/>
                 <w:noProof/>
                 <w:webHidden/>
+                <w:szCs w:val="28"/>
               </w:rPr>
               <w:tab/>
             </w:r>
@@ -675,6 +686,7 @@
                 <w:rFonts w:hint="eastAsia"/>
                 <w:noProof/>
                 <w:webHidden/>
+                <w:szCs w:val="28"/>
               </w:rPr>
               <w:fldChar w:fldCharType="begin"/>
             </w:r>
@@ -683,6 +695,7 @@
                 <w:rFonts w:hint="eastAsia"/>
                 <w:noProof/>
                 <w:webHidden/>
+                <w:szCs w:val="28"/>
               </w:rPr>
               <w:instrText xml:space="preserve"> </w:instrText>
             </w:r>
@@ -690,6 +703,7 @@
               <w:rPr>
                 <w:noProof/>
                 <w:webHidden/>
+                <w:szCs w:val="28"/>
               </w:rPr>
               <w:instrText>PAGEREF _Toc67517442 \h</w:instrText>
             </w:r>
@@ -698,6 +712,7 @@
                 <w:rFonts w:hint="eastAsia"/>
                 <w:noProof/>
                 <w:webHidden/>
+                <w:szCs w:val="28"/>
               </w:rPr>
               <w:instrText xml:space="preserve"> </w:instrText>
             </w:r>
@@ -706,12 +721,15 @@
                 <w:rFonts w:hint="eastAsia"/>
                 <w:noProof/>
                 <w:webHidden/>
-              </w:rPr>
-            </w:r>
-            <w:r>
-              <w:rPr>
-                <w:noProof/>
-                <w:webHidden/>
+                <w:szCs w:val="28"/>
+              </w:rPr>
+            </w:r>
+            <w:r>
+              <w:rPr>
+                <w:rFonts w:hint="eastAsia"/>
+                <w:noProof/>
+                <w:webHidden/>
+                <w:szCs w:val="28"/>
               </w:rPr>
               <w:fldChar w:fldCharType="separate"/>
             </w:r>
@@ -719,6 +737,7 @@
               <w:rPr>
                 <w:noProof/>
                 <w:webHidden/>
+                <w:szCs w:val="28"/>
               </w:rPr>
               <w:t>2</w:t>
             </w:r>
@@ -727,6 +746,7 @@
                 <w:rFonts w:hint="eastAsia"/>
                 <w:noProof/>
                 <w:webHidden/>
+                <w:szCs w:val="28"/>
               </w:rPr>
               <w:fldChar w:fldCharType="end"/>
             </w:r>
@@ -734,41 +754,41 @@
         </w:p>
         <w:p>
           <w:pPr>
-            <w:pStyle w:val="11"/>
+            <w:pStyle w:val="TOC1"/>
             <w:tabs>
               <w:tab w:val="left" w:pos="440"/>
               <w:tab w:val="right" w:leader="dot" w:pos="9345"/>
             </w:tabs>
             <w:rPr>
-              <w:rFonts w:hint="eastAsia" w:asciiTheme="minorHAnsi" w:hAnsiTheme="minorHAnsi" w:eastAsiaTheme="minorEastAsia"/>
+              <w:rFonts w:asciiTheme="minorHAnsi" w:eastAsiaTheme="minorEastAsia" w:hAnsiTheme="minorHAnsi"/>
               <w:noProof/>
-              <w:sz w:val="22"/>
+              <w:szCs w:val="28"/>
               <w:lang w:val="en-US" w:eastAsia="ja-JP"/>
             </w:rPr>
           </w:pPr>
-          <w:hyperlink w:history="1" w:anchor="_Toc67517443">
-            <w:r>
-              <w:rPr>
-                <w:rStyle w:val="aff9"/>
-                <w:rFonts w:hint="eastAsia" w:eastAsia="Times New Roman" w:cs="Times New Roman"/>
-                <w:noProof/>
+          <w:hyperlink w:anchor="_Toc67517443" w:history="1">
+            <w:r>
+              <w:rPr>
+                <w:rFonts w:eastAsia="Times New Roman" w:cs="Times New Roman" w:hint="eastAsia"/>
+                <w:noProof/>
+                <w:szCs w:val="28"/>
               </w:rPr>
               <w:t>1</w:t>
             </w:r>
             <w:r>
               <w:rPr>
-                <w:rFonts w:hint="eastAsia" w:asciiTheme="minorHAnsi" w:hAnsiTheme="minorHAnsi" w:eastAsiaTheme="minorEastAsia"/>
-                <w:noProof/>
-                <w:sz w:val="22"/>
+                <w:rFonts w:asciiTheme="minorHAnsi" w:eastAsiaTheme="minorEastAsia" w:hAnsiTheme="minorHAnsi" w:hint="eastAsia"/>
+                <w:noProof/>
+                <w:szCs w:val="28"/>
                 <w:lang w:val="en-US" w:eastAsia="ja-JP"/>
               </w:rPr>
               <w:tab/>
             </w:r>
             <w:r>
               <w:rPr>
-                <w:rStyle w:val="aff9"/>
-                <w:rFonts w:hint="eastAsia" w:eastAsia="Times New Roman" w:cs="Times New Roman"/>
-                <w:noProof/>
+                <w:rFonts w:eastAsia="Times New Roman" w:cs="Times New Roman" w:hint="eastAsia"/>
+                <w:noProof/>
+                <w:szCs w:val="28"/>
               </w:rPr>
               <w:t>Введение</w:t>
             </w:r>
@@ -777,6 +797,7 @@
                 <w:rFonts w:hint="eastAsia"/>
                 <w:noProof/>
                 <w:webHidden/>
+                <w:szCs w:val="28"/>
               </w:rPr>
               <w:tab/>
             </w:r>
@@ -785,6 +806,7 @@
                 <w:rFonts w:hint="eastAsia"/>
                 <w:noProof/>
                 <w:webHidden/>
+                <w:szCs w:val="28"/>
               </w:rPr>
               <w:fldChar w:fldCharType="begin"/>
             </w:r>
@@ -793,6 +815,7 @@
                 <w:rFonts w:hint="eastAsia"/>
                 <w:noProof/>
                 <w:webHidden/>
+                <w:szCs w:val="28"/>
               </w:rPr>
               <w:instrText xml:space="preserve"> </w:instrText>
             </w:r>
@@ -800,6 +823,7 @@
               <w:rPr>
                 <w:noProof/>
                 <w:webHidden/>
+                <w:szCs w:val="28"/>
               </w:rPr>
               <w:instrText>PAGEREF _Toc67517443 \h</w:instrText>
             </w:r>
@@ -808,6 +832,7 @@
                 <w:rFonts w:hint="eastAsia"/>
                 <w:noProof/>
                 <w:webHidden/>
+                <w:szCs w:val="28"/>
               </w:rPr>
               <w:instrText xml:space="preserve"> </w:instrText>
             </w:r>
@@ -816,12 +841,15 @@
                 <w:rFonts w:hint="eastAsia"/>
                 <w:noProof/>
                 <w:webHidden/>
-              </w:rPr>
-            </w:r>
-            <w:r>
-              <w:rPr>
-                <w:noProof/>
-                <w:webHidden/>
+                <w:szCs w:val="28"/>
+              </w:rPr>
+            </w:r>
+            <w:r>
+              <w:rPr>
+                <w:rFonts w:hint="eastAsia"/>
+                <w:noProof/>
+                <w:webHidden/>
+                <w:szCs w:val="28"/>
               </w:rPr>
               <w:fldChar w:fldCharType="separate"/>
             </w:r>
@@ -829,6 +857,7 @@
               <w:rPr>
                 <w:noProof/>
                 <w:webHidden/>
+                <w:szCs w:val="28"/>
               </w:rPr>
               <w:t>3</w:t>
             </w:r>
@@ -837,6 +866,7 @@
                 <w:rFonts w:hint="eastAsia"/>
                 <w:noProof/>
                 <w:webHidden/>
+                <w:szCs w:val="28"/>
               </w:rPr>
               <w:fldChar w:fldCharType="end"/>
             </w:r>
@@ -844,41 +874,41 @@
         </w:p>
         <w:p>
           <w:pPr>
-            <w:pStyle w:val="11"/>
+            <w:pStyle w:val="TOC1"/>
             <w:tabs>
               <w:tab w:val="left" w:pos="440"/>
               <w:tab w:val="right" w:leader="dot" w:pos="9345"/>
             </w:tabs>
             <w:rPr>
-              <w:rFonts w:hint="eastAsia" w:asciiTheme="minorHAnsi" w:hAnsiTheme="minorHAnsi" w:eastAsiaTheme="minorEastAsia"/>
+              <w:rFonts w:asciiTheme="minorHAnsi" w:eastAsiaTheme="minorEastAsia" w:hAnsiTheme="minorHAnsi"/>
               <w:noProof/>
-              <w:sz w:val="22"/>
+              <w:szCs w:val="28"/>
               <w:lang w:val="en-US" w:eastAsia="ja-JP"/>
             </w:rPr>
           </w:pPr>
-          <w:hyperlink w:history="1" w:anchor="_Toc67517444">
-            <w:r>
-              <w:rPr>
-                <w:rStyle w:val="aff9"/>
-                <w:rFonts w:hint="eastAsia" w:eastAsia="Times New Roman" w:cs="Times New Roman"/>
-                <w:noProof/>
+          <w:hyperlink w:anchor="_Toc67517444" w:history="1">
+            <w:r>
+              <w:rPr>
+                <w:rFonts w:eastAsia="Times New Roman" w:cs="Times New Roman" w:hint="eastAsia"/>
+                <w:noProof/>
+                <w:szCs w:val="28"/>
               </w:rPr>
               <w:t>2</w:t>
             </w:r>
             <w:r>
               <w:rPr>
-                <w:rFonts w:hint="eastAsia" w:asciiTheme="minorHAnsi" w:hAnsiTheme="minorHAnsi" w:eastAsiaTheme="minorEastAsia"/>
-                <w:noProof/>
-                <w:sz w:val="22"/>
+                <w:rFonts w:asciiTheme="minorHAnsi" w:eastAsiaTheme="minorEastAsia" w:hAnsiTheme="minorHAnsi" w:hint="eastAsia"/>
+                <w:noProof/>
+                <w:szCs w:val="28"/>
                 <w:lang w:val="en-US" w:eastAsia="ja-JP"/>
               </w:rPr>
               <w:tab/>
             </w:r>
             <w:r>
               <w:rPr>
-                <w:rStyle w:val="aff9"/>
-                <w:rFonts w:hint="eastAsia" w:eastAsia="Times New Roman" w:cs="Times New Roman"/>
-                <w:noProof/>
+                <w:rFonts w:eastAsia="Times New Roman" w:cs="Times New Roman" w:hint="eastAsia"/>
+                <w:noProof/>
+                <w:szCs w:val="28"/>
               </w:rPr>
               <w:t>Постановка задачи</w:t>
             </w:r>
@@ -887,6 +917,7 @@
                 <w:rFonts w:hint="eastAsia"/>
                 <w:noProof/>
                 <w:webHidden/>
+                <w:szCs w:val="28"/>
               </w:rPr>
               <w:tab/>
             </w:r>
@@ -895,6 +926,7 @@
                 <w:rFonts w:hint="eastAsia"/>
                 <w:noProof/>
                 <w:webHidden/>
+                <w:szCs w:val="28"/>
               </w:rPr>
               <w:fldChar w:fldCharType="begin"/>
             </w:r>
@@ -903,6 +935,7 @@
                 <w:rFonts w:hint="eastAsia"/>
                 <w:noProof/>
                 <w:webHidden/>
+                <w:szCs w:val="28"/>
               </w:rPr>
               <w:instrText xml:space="preserve"> </w:instrText>
             </w:r>
@@ -910,6 +943,7 @@
               <w:rPr>
                 <w:noProof/>
                 <w:webHidden/>
+                <w:szCs w:val="28"/>
               </w:rPr>
               <w:instrText>PAGEREF _Toc67517444 \h</w:instrText>
             </w:r>
@@ -918,6 +952,7 @@
                 <w:rFonts w:hint="eastAsia"/>
                 <w:noProof/>
                 <w:webHidden/>
+                <w:szCs w:val="28"/>
               </w:rPr>
               <w:instrText xml:space="preserve"> </w:instrText>
             </w:r>
@@ -926,12 +961,15 @@
                 <w:rFonts w:hint="eastAsia"/>
                 <w:noProof/>
                 <w:webHidden/>
-              </w:rPr>
-            </w:r>
-            <w:r>
-              <w:rPr>
-                <w:noProof/>
-                <w:webHidden/>
+                <w:szCs w:val="28"/>
+              </w:rPr>
+            </w:r>
+            <w:r>
+              <w:rPr>
+                <w:rFonts w:hint="eastAsia"/>
+                <w:noProof/>
+                <w:webHidden/>
+                <w:szCs w:val="28"/>
               </w:rPr>
               <w:fldChar w:fldCharType="separate"/>
             </w:r>
@@ -939,6 +977,7 @@
               <w:rPr>
                 <w:noProof/>
                 <w:webHidden/>
+                <w:szCs w:val="28"/>
               </w:rPr>
               <w:t>4</w:t>
             </w:r>
@@ -947,6 +986,7 @@
                 <w:rFonts w:hint="eastAsia"/>
                 <w:noProof/>
                 <w:webHidden/>
+                <w:szCs w:val="28"/>
               </w:rPr>
               <w:fldChar w:fldCharType="end"/>
             </w:r>
@@ -954,41 +994,41 @@
         </w:p>
         <w:p>
           <w:pPr>
-            <w:pStyle w:val="11"/>
+            <w:pStyle w:val="TOC1"/>
             <w:tabs>
               <w:tab w:val="left" w:pos="440"/>
               <w:tab w:val="right" w:leader="dot" w:pos="9345"/>
             </w:tabs>
             <w:rPr>
-              <w:rFonts w:hint="eastAsia" w:asciiTheme="minorHAnsi" w:hAnsiTheme="minorHAnsi" w:eastAsiaTheme="minorEastAsia"/>
+              <w:rFonts w:asciiTheme="minorHAnsi" w:eastAsiaTheme="minorEastAsia" w:hAnsiTheme="minorHAnsi"/>
               <w:noProof/>
-              <w:sz w:val="22"/>
+              <w:szCs w:val="28"/>
               <w:lang w:val="en-US" w:eastAsia="ja-JP"/>
             </w:rPr>
           </w:pPr>
-          <w:hyperlink w:history="1" w:anchor="_Toc67517445">
-            <w:r>
-              <w:rPr>
-                <w:rStyle w:val="aff9"/>
-                <w:rFonts w:hint="eastAsia" w:eastAsia="Times New Roman" w:cs="Times New Roman"/>
-                <w:noProof/>
+          <w:hyperlink w:anchor="_Toc67517445" w:history="1">
+            <w:r>
+              <w:rPr>
+                <w:rFonts w:eastAsia="Times New Roman" w:cs="Times New Roman" w:hint="eastAsia"/>
+                <w:noProof/>
+                <w:szCs w:val="28"/>
               </w:rPr>
               <w:t>3</w:t>
             </w:r>
             <w:r>
               <w:rPr>
-                <w:rFonts w:hint="eastAsia" w:asciiTheme="minorHAnsi" w:hAnsiTheme="minorHAnsi" w:eastAsiaTheme="minorEastAsia"/>
-                <w:noProof/>
-                <w:sz w:val="22"/>
+                <w:rFonts w:asciiTheme="minorHAnsi" w:eastAsiaTheme="minorEastAsia" w:hAnsiTheme="minorHAnsi" w:hint="eastAsia"/>
+                <w:noProof/>
+                <w:szCs w:val="28"/>
                 <w:lang w:val="en-US" w:eastAsia="ja-JP"/>
               </w:rPr>
               <w:tab/>
             </w:r>
             <w:r>
               <w:rPr>
-                <w:rStyle w:val="aff9"/>
-                <w:rFonts w:hint="eastAsia" w:eastAsia="Times New Roman" w:cs="Times New Roman"/>
-                <w:noProof/>
+                <w:rFonts w:eastAsia="Times New Roman" w:cs="Times New Roman" w:hint="eastAsia"/>
+                <w:noProof/>
+                <w:szCs w:val="28"/>
               </w:rPr>
               <w:t>Цели создания системы</w:t>
             </w:r>
@@ -997,6 +1037,7 @@
                 <w:rFonts w:hint="eastAsia"/>
                 <w:noProof/>
                 <w:webHidden/>
+                <w:szCs w:val="28"/>
               </w:rPr>
               <w:tab/>
             </w:r>
@@ -1005,6 +1046,7 @@
                 <w:rFonts w:hint="eastAsia"/>
                 <w:noProof/>
                 <w:webHidden/>
+                <w:szCs w:val="28"/>
               </w:rPr>
               <w:fldChar w:fldCharType="begin"/>
             </w:r>
@@ -1013,6 +1055,7 @@
                 <w:rFonts w:hint="eastAsia"/>
                 <w:noProof/>
                 <w:webHidden/>
+                <w:szCs w:val="28"/>
               </w:rPr>
               <w:instrText xml:space="preserve"> </w:instrText>
             </w:r>
@@ -1020,6 +1063,7 @@
               <w:rPr>
                 <w:noProof/>
                 <w:webHidden/>
+                <w:szCs w:val="28"/>
               </w:rPr>
               <w:instrText>PAGEREF _Toc67517445 \h</w:instrText>
             </w:r>
@@ -1028,6 +1072,7 @@
                 <w:rFonts w:hint="eastAsia"/>
                 <w:noProof/>
                 <w:webHidden/>
+                <w:szCs w:val="28"/>
               </w:rPr>
               <w:instrText xml:space="preserve"> </w:instrText>
             </w:r>
@@ -1036,12 +1081,15 @@
                 <w:rFonts w:hint="eastAsia"/>
                 <w:noProof/>
                 <w:webHidden/>
-              </w:rPr>
-            </w:r>
-            <w:r>
-              <w:rPr>
-                <w:noProof/>
-                <w:webHidden/>
+                <w:szCs w:val="28"/>
+              </w:rPr>
+            </w:r>
+            <w:r>
+              <w:rPr>
+                <w:rFonts w:hint="eastAsia"/>
+                <w:noProof/>
+                <w:webHidden/>
+                <w:szCs w:val="28"/>
               </w:rPr>
               <w:fldChar w:fldCharType="separate"/>
             </w:r>
@@ -1049,6 +1097,7 @@
               <w:rPr>
                 <w:noProof/>
                 <w:webHidden/>
+                <w:szCs w:val="28"/>
               </w:rPr>
               <w:t>5</w:t>
             </w:r>
@@ -1057,6 +1106,7 @@
                 <w:rFonts w:hint="eastAsia"/>
                 <w:noProof/>
                 <w:webHidden/>
+                <w:szCs w:val="28"/>
               </w:rPr>
               <w:fldChar w:fldCharType="end"/>
             </w:r>
@@ -1064,41 +1114,41 @@
         </w:p>
         <w:p>
           <w:pPr>
-            <w:pStyle w:val="11"/>
+            <w:pStyle w:val="TOC1"/>
             <w:tabs>
               <w:tab w:val="left" w:pos="440"/>
               <w:tab w:val="right" w:leader="dot" w:pos="9345"/>
             </w:tabs>
             <w:rPr>
-              <w:rFonts w:hint="eastAsia" w:asciiTheme="minorHAnsi" w:hAnsiTheme="minorHAnsi" w:eastAsiaTheme="minorEastAsia"/>
+              <w:rFonts w:asciiTheme="minorHAnsi" w:eastAsiaTheme="minorEastAsia" w:hAnsiTheme="minorHAnsi"/>
               <w:noProof/>
-              <w:sz w:val="22"/>
+              <w:szCs w:val="28"/>
               <w:lang w:val="en-US" w:eastAsia="ja-JP"/>
             </w:rPr>
           </w:pPr>
-          <w:hyperlink w:history="1" w:anchor="_Toc67517446">
-            <w:r>
-              <w:rPr>
-                <w:rStyle w:val="aff9"/>
-                <w:rFonts w:hint="eastAsia" w:eastAsia="Times New Roman" w:cs="Times New Roman"/>
-                <w:noProof/>
+          <w:hyperlink w:anchor="_Toc67517446" w:history="1">
+            <w:r>
+              <w:rPr>
+                <w:rFonts w:eastAsia="Times New Roman" w:cs="Times New Roman" w:hint="eastAsia"/>
+                <w:noProof/>
+                <w:szCs w:val="28"/>
               </w:rPr>
               <w:t>4</w:t>
             </w:r>
             <w:r>
               <w:rPr>
-                <w:rFonts w:hint="eastAsia" w:asciiTheme="minorHAnsi" w:hAnsiTheme="minorHAnsi" w:eastAsiaTheme="minorEastAsia"/>
-                <w:noProof/>
-                <w:sz w:val="22"/>
+                <w:rFonts w:asciiTheme="minorHAnsi" w:eastAsiaTheme="minorEastAsia" w:hAnsiTheme="minorHAnsi" w:hint="eastAsia"/>
+                <w:noProof/>
+                <w:szCs w:val="28"/>
                 <w:lang w:val="en-US" w:eastAsia="ja-JP"/>
               </w:rPr>
               <w:tab/>
             </w:r>
             <w:r>
               <w:rPr>
-                <w:rStyle w:val="aff9"/>
-                <w:rFonts w:hint="eastAsia" w:eastAsia="Times New Roman" w:cs="Times New Roman"/>
-                <w:noProof/>
+                <w:rFonts w:eastAsia="Times New Roman" w:cs="Times New Roman" w:hint="eastAsia"/>
+                <w:noProof/>
+                <w:szCs w:val="28"/>
               </w:rPr>
               <w:t>Анализ предметной области</w:t>
             </w:r>
@@ -1107,6 +1157,7 @@
                 <w:rFonts w:hint="eastAsia"/>
                 <w:noProof/>
                 <w:webHidden/>
+                <w:szCs w:val="28"/>
               </w:rPr>
               <w:tab/>
             </w:r>
@@ -1115,6 +1166,7 @@
                 <w:rFonts w:hint="eastAsia"/>
                 <w:noProof/>
                 <w:webHidden/>
+                <w:szCs w:val="28"/>
               </w:rPr>
               <w:fldChar w:fldCharType="begin"/>
             </w:r>
@@ -1123,6 +1175,7 @@
                 <w:rFonts w:hint="eastAsia"/>
                 <w:noProof/>
                 <w:webHidden/>
+                <w:szCs w:val="28"/>
               </w:rPr>
               <w:instrText xml:space="preserve"> </w:instrText>
             </w:r>
@@ -1130,6 +1183,7 @@
               <w:rPr>
                 <w:noProof/>
                 <w:webHidden/>
+                <w:szCs w:val="28"/>
               </w:rPr>
               <w:instrText>PAGEREF _Toc67517446 \h</w:instrText>
             </w:r>
@@ -1138,6 +1192,7 @@
                 <w:rFonts w:hint="eastAsia"/>
                 <w:noProof/>
                 <w:webHidden/>
+                <w:szCs w:val="28"/>
               </w:rPr>
               <w:instrText xml:space="preserve"> </w:instrText>
             </w:r>
@@ -1146,12 +1201,15 @@
                 <w:rFonts w:hint="eastAsia"/>
                 <w:noProof/>
                 <w:webHidden/>
-              </w:rPr>
-            </w:r>
-            <w:r>
-              <w:rPr>
-                <w:noProof/>
-                <w:webHidden/>
+                <w:szCs w:val="28"/>
+              </w:rPr>
+            </w:r>
+            <w:r>
+              <w:rPr>
+                <w:rFonts w:hint="eastAsia"/>
+                <w:noProof/>
+                <w:webHidden/>
+                <w:szCs w:val="28"/>
               </w:rPr>
               <w:fldChar w:fldCharType="separate"/>
             </w:r>
@@ -1159,6 +1217,7 @@
               <w:rPr>
                 <w:noProof/>
                 <w:webHidden/>
+                <w:szCs w:val="28"/>
               </w:rPr>
               <w:t>6</w:t>
             </w:r>
@@ -1167,6 +1226,7 @@
                 <w:rFonts w:hint="eastAsia"/>
                 <w:noProof/>
                 <w:webHidden/>
+                <w:szCs w:val="28"/>
               </w:rPr>
               <w:fldChar w:fldCharType="end"/>
             </w:r>
@@ -1174,41 +1234,45 @@
         </w:p>
         <w:p>
           <w:pPr>
-            <w:pStyle w:val="23"/>
+            <w:pStyle w:val="TOC2"/>
             <w:tabs>
               <w:tab w:val="left" w:pos="880"/>
               <w:tab w:val="right" w:leader="dot" w:pos="9345"/>
             </w:tabs>
             <w:rPr>
-              <w:rFonts w:hint="eastAsia" w:asciiTheme="minorHAnsi" w:hAnsiTheme="minorHAnsi" w:eastAsiaTheme="minorEastAsia"/>
+              <w:rFonts w:asciiTheme="minorHAnsi" w:eastAsiaTheme="minorEastAsia" w:hAnsiTheme="minorHAnsi"/>
               <w:noProof/>
-              <w:sz w:val="22"/>
+              <w:sz w:val="28"/>
+              <w:szCs w:val="28"/>
               <w:lang w:val="en-US" w:eastAsia="ja-JP"/>
             </w:rPr>
           </w:pPr>
-          <w:hyperlink w:history="1" w:anchor="_Toc67517447">
-            <w:r>
-              <w:rPr>
-                <w:rStyle w:val="aff9"/>
-                <w:rFonts w:hint="eastAsia" w:eastAsia="Times New Roman" w:cs="Times New Roman"/>
-                <w:noProof/>
+          <w:hyperlink w:anchor="_Toc67517447" w:history="1">
+            <w:r>
+              <w:rPr>
+                <w:rFonts w:eastAsia="Times New Roman" w:cs="Times New Roman" w:hint="eastAsia"/>
+                <w:noProof/>
+                <w:sz w:val="28"/>
+                <w:szCs w:val="28"/>
               </w:rPr>
               <w:t>4.1</w:t>
             </w:r>
             <w:r>
               <w:rPr>
-                <w:rFonts w:hint="eastAsia" w:asciiTheme="minorHAnsi" w:hAnsiTheme="minorHAnsi" w:eastAsiaTheme="minorEastAsia"/>
-                <w:noProof/>
-                <w:sz w:val="22"/>
+                <w:rFonts w:asciiTheme="minorHAnsi" w:eastAsiaTheme="minorEastAsia" w:hAnsiTheme="minorHAnsi" w:hint="eastAsia"/>
+                <w:noProof/>
+                <w:sz w:val="28"/>
+                <w:szCs w:val="28"/>
                 <w:lang w:val="en-US" w:eastAsia="ja-JP"/>
               </w:rPr>
               <w:tab/>
             </w:r>
             <w:r>
               <w:rPr>
-                <w:rStyle w:val="aff9"/>
-                <w:rFonts w:hint="eastAsia" w:eastAsia="Times New Roman" w:cs="Times New Roman"/>
-                <w:noProof/>
+                <w:rFonts w:eastAsia="Times New Roman" w:cs="Times New Roman" w:hint="eastAsia"/>
+                <w:noProof/>
+                <w:sz w:val="28"/>
+                <w:szCs w:val="28"/>
               </w:rPr>
               <w:t>Глоссарий</w:t>
             </w:r>
@@ -1217,6 +1281,8 @@
                 <w:rFonts w:hint="eastAsia"/>
                 <w:noProof/>
                 <w:webHidden/>
+                <w:sz w:val="28"/>
+                <w:szCs w:val="28"/>
               </w:rPr>
               <w:tab/>
             </w:r>
@@ -1225,6 +1291,8 @@
                 <w:rFonts w:hint="eastAsia"/>
                 <w:noProof/>
                 <w:webHidden/>
+                <w:sz w:val="28"/>
+                <w:szCs w:val="28"/>
               </w:rPr>
               <w:fldChar w:fldCharType="begin"/>
             </w:r>
@@ -1233,6 +1301,8 @@
                 <w:rFonts w:hint="eastAsia"/>
                 <w:noProof/>
                 <w:webHidden/>
+                <w:sz w:val="28"/>
+                <w:szCs w:val="28"/>
               </w:rPr>
               <w:instrText xml:space="preserve"> </w:instrText>
             </w:r>
@@ -1240,6 +1310,8 @@
               <w:rPr>
                 <w:noProof/>
                 <w:webHidden/>
+                <w:sz w:val="28"/>
+                <w:szCs w:val="28"/>
               </w:rPr>
               <w:instrText>PAGEREF _Toc67517447 \h</w:instrText>
             </w:r>
@@ -1248,6 +1320,8 @@
                 <w:rFonts w:hint="eastAsia"/>
                 <w:noProof/>
                 <w:webHidden/>
+                <w:sz w:val="28"/>
+                <w:szCs w:val="28"/>
               </w:rPr>
               <w:instrText xml:space="preserve"> </w:instrText>
             </w:r>
@@ -1256,12 +1330,17 @@
                 <w:rFonts w:hint="eastAsia"/>
                 <w:noProof/>
                 <w:webHidden/>
-              </w:rPr>
-            </w:r>
-            <w:r>
-              <w:rPr>
-                <w:noProof/>
-                <w:webHidden/>
+                <w:sz w:val="28"/>
+                <w:szCs w:val="28"/>
+              </w:rPr>
+            </w:r>
+            <w:r>
+              <w:rPr>
+                <w:rFonts w:hint="eastAsia"/>
+                <w:noProof/>
+                <w:webHidden/>
+                <w:sz w:val="28"/>
+                <w:szCs w:val="28"/>
               </w:rPr>
               <w:fldChar w:fldCharType="separate"/>
             </w:r>
@@ -1269,6 +1348,8 @@
               <w:rPr>
                 <w:noProof/>
                 <w:webHidden/>
+                <w:sz w:val="28"/>
+                <w:szCs w:val="28"/>
               </w:rPr>
               <w:t>6</w:t>
             </w:r>
@@ -1277,6 +1358,8 @@
                 <w:rFonts w:hint="eastAsia"/>
                 <w:noProof/>
                 <w:webHidden/>
+                <w:sz w:val="28"/>
+                <w:szCs w:val="28"/>
               </w:rPr>
               <w:fldChar w:fldCharType="end"/>
             </w:r>
@@ -1284,41 +1367,45 @@
         </w:p>
         <w:p>
           <w:pPr>
-            <w:pStyle w:val="23"/>
+            <w:pStyle w:val="TOC2"/>
             <w:tabs>
               <w:tab w:val="left" w:pos="880"/>
               <w:tab w:val="right" w:leader="dot" w:pos="9345"/>
             </w:tabs>
             <w:rPr>
-              <w:rFonts w:hint="eastAsia" w:asciiTheme="minorHAnsi" w:hAnsiTheme="minorHAnsi" w:eastAsiaTheme="minorEastAsia"/>
+              <w:rFonts w:asciiTheme="minorHAnsi" w:eastAsiaTheme="minorEastAsia" w:hAnsiTheme="minorHAnsi"/>
               <w:noProof/>
-              <w:sz w:val="22"/>
+              <w:sz w:val="28"/>
+              <w:szCs w:val="28"/>
               <w:lang w:val="en-US" w:eastAsia="ja-JP"/>
             </w:rPr>
           </w:pPr>
-          <w:hyperlink w:history="1" w:anchor="_Toc67517448">
-            <w:r>
-              <w:rPr>
-                <w:rStyle w:val="aff9"/>
-                <w:rFonts w:hint="eastAsia" w:eastAsia="Times New Roman" w:cs="Times New Roman"/>
-                <w:noProof/>
+          <w:hyperlink w:anchor="_Toc67517448" w:history="1">
+            <w:r>
+              <w:rPr>
+                <w:rFonts w:eastAsia="Times New Roman" w:cs="Times New Roman" w:hint="eastAsia"/>
+                <w:noProof/>
+                <w:sz w:val="28"/>
+                <w:szCs w:val="28"/>
               </w:rPr>
               <w:t>4.2</w:t>
             </w:r>
             <w:r>
               <w:rPr>
-                <w:rFonts w:hint="eastAsia" w:asciiTheme="minorHAnsi" w:hAnsiTheme="minorHAnsi" w:eastAsiaTheme="minorEastAsia"/>
-                <w:noProof/>
-                <w:sz w:val="22"/>
+                <w:rFonts w:asciiTheme="minorHAnsi" w:eastAsiaTheme="minorEastAsia" w:hAnsiTheme="minorHAnsi" w:hint="eastAsia"/>
+                <w:noProof/>
+                <w:sz w:val="28"/>
+                <w:szCs w:val="28"/>
                 <w:lang w:val="en-US" w:eastAsia="ja-JP"/>
               </w:rPr>
               <w:tab/>
             </w:r>
             <w:r>
               <w:rPr>
-                <w:rStyle w:val="aff9"/>
-                <w:rFonts w:hint="eastAsia" w:eastAsia="Times New Roman" w:cs="Times New Roman"/>
-                <w:noProof/>
+                <w:rFonts w:eastAsia="Times New Roman" w:cs="Times New Roman" w:hint="eastAsia"/>
+                <w:noProof/>
+                <w:sz w:val="28"/>
+                <w:szCs w:val="28"/>
               </w:rPr>
               <w:t>Анализ существующих решений</w:t>
             </w:r>
@@ -1327,6 +1414,8 @@
                 <w:rFonts w:hint="eastAsia"/>
                 <w:noProof/>
                 <w:webHidden/>
+                <w:sz w:val="28"/>
+                <w:szCs w:val="28"/>
               </w:rPr>
               <w:tab/>
             </w:r>
@@ -1335,6 +1424,8 @@
                 <w:rFonts w:hint="eastAsia"/>
                 <w:noProof/>
                 <w:webHidden/>
+                <w:sz w:val="28"/>
+                <w:szCs w:val="28"/>
               </w:rPr>
               <w:fldChar w:fldCharType="begin"/>
             </w:r>
@@ -1343,6 +1434,8 @@
                 <w:rFonts w:hint="eastAsia"/>
                 <w:noProof/>
                 <w:webHidden/>
+                <w:sz w:val="28"/>
+                <w:szCs w:val="28"/>
               </w:rPr>
               <w:instrText xml:space="preserve"> </w:instrText>
             </w:r>
@@ -1350,6 +1443,8 @@
               <w:rPr>
                 <w:noProof/>
                 <w:webHidden/>
+                <w:sz w:val="28"/>
+                <w:szCs w:val="28"/>
               </w:rPr>
               <w:instrText>PAGEREF _Toc67517448 \h</w:instrText>
             </w:r>
@@ -1358,6 +1453,8 @@
                 <w:rFonts w:hint="eastAsia"/>
                 <w:noProof/>
                 <w:webHidden/>
+                <w:sz w:val="28"/>
+                <w:szCs w:val="28"/>
               </w:rPr>
               <w:instrText xml:space="preserve"> </w:instrText>
             </w:r>
@@ -1366,12 +1463,17 @@
                 <w:rFonts w:hint="eastAsia"/>
                 <w:noProof/>
                 <w:webHidden/>
-              </w:rPr>
-            </w:r>
-            <w:r>
-              <w:rPr>
-                <w:noProof/>
-                <w:webHidden/>
+                <w:sz w:val="28"/>
+                <w:szCs w:val="28"/>
+              </w:rPr>
+            </w:r>
+            <w:r>
+              <w:rPr>
+                <w:rFonts w:hint="eastAsia"/>
+                <w:noProof/>
+                <w:webHidden/>
+                <w:sz w:val="28"/>
+                <w:szCs w:val="28"/>
               </w:rPr>
               <w:fldChar w:fldCharType="separate"/>
             </w:r>
@@ -1379,6 +1481,8 @@
               <w:rPr>
                 <w:noProof/>
                 <w:webHidden/>
+                <w:sz w:val="28"/>
+                <w:szCs w:val="28"/>
               </w:rPr>
               <w:t>6</w:t>
             </w:r>
@@ -1387,6 +1491,8 @@
                 <w:rFonts w:hint="eastAsia"/>
                 <w:noProof/>
                 <w:webHidden/>
+                <w:sz w:val="28"/>
+                <w:szCs w:val="28"/>
               </w:rPr>
               <w:fldChar w:fldCharType="end"/>
             </w:r>
@@ -1394,41 +1500,45 @@
         </w:p>
         <w:p>
           <w:pPr>
-            <w:pStyle w:val="23"/>
+            <w:pStyle w:val="TOC2"/>
             <w:tabs>
               <w:tab w:val="left" w:pos="880"/>
               <w:tab w:val="right" w:leader="dot" w:pos="9345"/>
             </w:tabs>
             <w:rPr>
-              <w:rFonts w:hint="eastAsia" w:asciiTheme="minorHAnsi" w:hAnsiTheme="minorHAnsi" w:eastAsiaTheme="minorEastAsia"/>
+              <w:rFonts w:asciiTheme="minorHAnsi" w:eastAsiaTheme="minorEastAsia" w:hAnsiTheme="minorHAnsi"/>
               <w:noProof/>
-              <w:sz w:val="22"/>
+              <w:sz w:val="28"/>
+              <w:szCs w:val="28"/>
               <w:lang w:val="en-US" w:eastAsia="ja-JP"/>
             </w:rPr>
           </w:pPr>
-          <w:hyperlink w:history="1" w:anchor="_Toc67517449">
-            <w:r>
-              <w:rPr>
-                <w:rStyle w:val="aff9"/>
-                <w:rFonts w:hint="eastAsia" w:eastAsia="Times New Roman" w:cs="Times New Roman"/>
-                <w:noProof/>
+          <w:hyperlink w:anchor="_Toc67517449" w:history="1">
+            <w:r>
+              <w:rPr>
+                <w:rFonts w:eastAsia="Times New Roman" w:cs="Times New Roman" w:hint="eastAsia"/>
+                <w:noProof/>
+                <w:sz w:val="28"/>
+                <w:szCs w:val="28"/>
               </w:rPr>
               <w:t>4.3</w:t>
             </w:r>
             <w:r>
               <w:rPr>
-                <w:rFonts w:hint="eastAsia" w:asciiTheme="minorHAnsi" w:hAnsiTheme="minorHAnsi" w:eastAsiaTheme="minorEastAsia"/>
-                <w:noProof/>
-                <w:sz w:val="22"/>
+                <w:rFonts w:asciiTheme="minorHAnsi" w:eastAsiaTheme="minorEastAsia" w:hAnsiTheme="minorHAnsi" w:hint="eastAsia"/>
+                <w:noProof/>
+                <w:sz w:val="28"/>
+                <w:szCs w:val="28"/>
                 <w:lang w:val="en-US" w:eastAsia="ja-JP"/>
               </w:rPr>
               <w:tab/>
             </w:r>
             <w:r>
               <w:rPr>
-                <w:rStyle w:val="aff9"/>
-                <w:rFonts w:hint="eastAsia" w:eastAsia="Times New Roman" w:cs="Times New Roman"/>
-                <w:noProof/>
+                <w:rFonts w:eastAsia="Times New Roman" w:cs="Times New Roman" w:hint="eastAsia"/>
+                <w:noProof/>
+                <w:sz w:val="28"/>
+                <w:szCs w:val="28"/>
               </w:rPr>
               <w:t>Анализ задачи</w:t>
             </w:r>
@@ -1437,6 +1547,8 @@
                 <w:rFonts w:hint="eastAsia"/>
                 <w:noProof/>
                 <w:webHidden/>
+                <w:sz w:val="28"/>
+                <w:szCs w:val="28"/>
               </w:rPr>
               <w:tab/>
             </w:r>
@@ -1445,6 +1557,8 @@
                 <w:rFonts w:hint="eastAsia"/>
                 <w:noProof/>
                 <w:webHidden/>
+                <w:sz w:val="28"/>
+                <w:szCs w:val="28"/>
               </w:rPr>
               <w:fldChar w:fldCharType="begin"/>
             </w:r>
@@ -1453,6 +1567,8 @@
                 <w:rFonts w:hint="eastAsia"/>
                 <w:noProof/>
                 <w:webHidden/>
+                <w:sz w:val="28"/>
+                <w:szCs w:val="28"/>
               </w:rPr>
               <w:instrText xml:space="preserve"> </w:instrText>
             </w:r>
@@ -1460,6 +1576,8 @@
               <w:rPr>
                 <w:noProof/>
                 <w:webHidden/>
+                <w:sz w:val="28"/>
+                <w:szCs w:val="28"/>
               </w:rPr>
               <w:instrText>PAGEREF _Toc67517449 \h</w:instrText>
             </w:r>
@@ -1468,6 +1586,8 @@
                 <w:rFonts w:hint="eastAsia"/>
                 <w:noProof/>
                 <w:webHidden/>
+                <w:sz w:val="28"/>
+                <w:szCs w:val="28"/>
               </w:rPr>
               <w:instrText xml:space="preserve"> </w:instrText>
             </w:r>
@@ -1476,12 +1596,17 @@
                 <w:rFonts w:hint="eastAsia"/>
                 <w:noProof/>
                 <w:webHidden/>
-              </w:rPr>
-            </w:r>
-            <w:r>
-              <w:rPr>
-                <w:noProof/>
-                <w:webHidden/>
+                <w:sz w:val="28"/>
+                <w:szCs w:val="28"/>
+              </w:rPr>
+            </w:r>
+            <w:r>
+              <w:rPr>
+                <w:rFonts w:hint="eastAsia"/>
+                <w:noProof/>
+                <w:webHidden/>
+                <w:sz w:val="28"/>
+                <w:szCs w:val="28"/>
               </w:rPr>
               <w:fldChar w:fldCharType="separate"/>
             </w:r>
@@ -1489,6 +1614,8 @@
               <w:rPr>
                 <w:noProof/>
                 <w:webHidden/>
+                <w:sz w:val="28"/>
+                <w:szCs w:val="28"/>
               </w:rPr>
               <w:t>8</w:t>
             </w:r>
@@ -1497,6 +1624,8 @@
                 <w:rFonts w:hint="eastAsia"/>
                 <w:noProof/>
                 <w:webHidden/>
+                <w:sz w:val="28"/>
+                <w:szCs w:val="28"/>
               </w:rPr>
               <w:fldChar w:fldCharType="end"/>
             </w:r>
@@ -1504,41 +1633,41 @@
         </w:p>
         <w:p>
           <w:pPr>
-            <w:pStyle w:val="11"/>
+            <w:pStyle w:val="TOC1"/>
             <w:tabs>
               <w:tab w:val="left" w:pos="440"/>
               <w:tab w:val="right" w:leader="dot" w:pos="9345"/>
             </w:tabs>
             <w:rPr>
-              <w:rFonts w:hint="eastAsia" w:asciiTheme="minorHAnsi" w:hAnsiTheme="minorHAnsi" w:eastAsiaTheme="minorEastAsia"/>
+              <w:rFonts w:asciiTheme="minorHAnsi" w:eastAsiaTheme="minorEastAsia" w:hAnsiTheme="minorHAnsi"/>
               <w:noProof/>
-              <w:sz w:val="22"/>
+              <w:szCs w:val="28"/>
               <w:lang w:val="en-US" w:eastAsia="ja-JP"/>
             </w:rPr>
           </w:pPr>
-          <w:hyperlink w:history="1" w:anchor="_Toc67517450">
-            <w:r>
-              <w:rPr>
-                <w:rStyle w:val="aff9"/>
-                <w:rFonts w:hint="eastAsia" w:eastAsia="Times New Roman" w:cs="Times New Roman"/>
-                <w:noProof/>
+          <w:hyperlink w:anchor="_Toc67517450" w:history="1">
+            <w:r>
+              <w:rPr>
+                <w:rFonts w:eastAsia="Times New Roman" w:cs="Times New Roman" w:hint="eastAsia"/>
+                <w:noProof/>
+                <w:szCs w:val="28"/>
               </w:rPr>
               <w:t>5</w:t>
             </w:r>
             <w:r>
               <w:rPr>
-                <w:rFonts w:hint="eastAsia" w:asciiTheme="minorHAnsi" w:hAnsiTheme="minorHAnsi" w:eastAsiaTheme="minorEastAsia"/>
-                <w:noProof/>
-                <w:sz w:val="22"/>
+                <w:rFonts w:asciiTheme="minorHAnsi" w:eastAsiaTheme="minorEastAsia" w:hAnsiTheme="minorHAnsi" w:hint="eastAsia"/>
+                <w:noProof/>
+                <w:szCs w:val="28"/>
                 <w:lang w:val="en-US" w:eastAsia="ja-JP"/>
               </w:rPr>
               <w:tab/>
             </w:r>
             <w:r>
               <w:rPr>
-                <w:rStyle w:val="aff9"/>
-                <w:rFonts w:hint="eastAsia" w:eastAsia="Times New Roman" w:cs="Times New Roman"/>
-                <w:noProof/>
+                <w:rFonts w:eastAsia="Times New Roman" w:cs="Times New Roman" w:hint="eastAsia"/>
+                <w:noProof/>
+                <w:szCs w:val="28"/>
               </w:rPr>
               <w:t>Архитектура приложения</w:t>
             </w:r>
@@ -1547,6 +1676,7 @@
                 <w:rFonts w:hint="eastAsia"/>
                 <w:noProof/>
                 <w:webHidden/>
+                <w:szCs w:val="28"/>
               </w:rPr>
               <w:tab/>
             </w:r>
@@ -1555,6 +1685,7 @@
                 <w:rFonts w:hint="eastAsia"/>
                 <w:noProof/>
                 <w:webHidden/>
+                <w:szCs w:val="28"/>
               </w:rPr>
               <w:fldChar w:fldCharType="begin"/>
             </w:r>
@@ -1563,6 +1694,7 @@
                 <w:rFonts w:hint="eastAsia"/>
                 <w:noProof/>
                 <w:webHidden/>
+                <w:szCs w:val="28"/>
               </w:rPr>
               <w:instrText xml:space="preserve"> </w:instrText>
             </w:r>
@@ -1570,6 +1702,7 @@
               <w:rPr>
                 <w:noProof/>
                 <w:webHidden/>
+                <w:szCs w:val="28"/>
               </w:rPr>
               <w:instrText>PAGEREF _Toc67517450 \h</w:instrText>
             </w:r>
@@ -1578,6 +1711,7 @@
                 <w:rFonts w:hint="eastAsia"/>
                 <w:noProof/>
                 <w:webHidden/>
+                <w:szCs w:val="28"/>
               </w:rPr>
               <w:instrText xml:space="preserve"> </w:instrText>
             </w:r>
@@ -1586,12 +1720,15 @@
                 <w:rFonts w:hint="eastAsia"/>
                 <w:noProof/>
                 <w:webHidden/>
-              </w:rPr>
-            </w:r>
-            <w:r>
-              <w:rPr>
-                <w:noProof/>
-                <w:webHidden/>
+                <w:szCs w:val="28"/>
+              </w:rPr>
+            </w:r>
+            <w:r>
+              <w:rPr>
+                <w:rFonts w:hint="eastAsia"/>
+                <w:noProof/>
+                <w:webHidden/>
+                <w:szCs w:val="28"/>
               </w:rPr>
               <w:fldChar w:fldCharType="separate"/>
             </w:r>
@@ -1599,6 +1736,7 @@
               <w:rPr>
                 <w:noProof/>
                 <w:webHidden/>
+                <w:szCs w:val="28"/>
               </w:rPr>
               <w:t>9</w:t>
             </w:r>
@@ -1607,6 +1745,7 @@
                 <w:rFonts w:hint="eastAsia"/>
                 <w:noProof/>
                 <w:webHidden/>
+                <w:szCs w:val="28"/>
               </w:rPr>
               <w:fldChar w:fldCharType="end"/>
             </w:r>
@@ -1614,41 +1753,41 @@
         </w:p>
         <w:p>
           <w:pPr>
-            <w:pStyle w:val="11"/>
+            <w:pStyle w:val="TOC1"/>
             <w:tabs>
               <w:tab w:val="left" w:pos="440"/>
               <w:tab w:val="right" w:leader="dot" w:pos="9345"/>
             </w:tabs>
             <w:rPr>
-              <w:rFonts w:hint="eastAsia" w:asciiTheme="minorHAnsi" w:hAnsiTheme="minorHAnsi" w:eastAsiaTheme="minorEastAsia"/>
+              <w:rFonts w:asciiTheme="minorHAnsi" w:eastAsiaTheme="minorEastAsia" w:hAnsiTheme="minorHAnsi"/>
               <w:noProof/>
-              <w:sz w:val="22"/>
+              <w:szCs w:val="28"/>
               <w:lang w:val="en-US" w:eastAsia="ja-JP"/>
             </w:rPr>
           </w:pPr>
-          <w:hyperlink w:history="1" w:anchor="_Toc67517451">
-            <w:r>
-              <w:rPr>
-                <w:rStyle w:val="aff9"/>
-                <w:rFonts w:hint="eastAsia" w:eastAsia="Times New Roman" w:cs="Times New Roman"/>
-                <w:noProof/>
+          <w:hyperlink w:anchor="_Toc67517451" w:history="1">
+            <w:r>
+              <w:rPr>
+                <w:rFonts w:eastAsia="Times New Roman" w:cs="Times New Roman" w:hint="eastAsia"/>
+                <w:noProof/>
+                <w:szCs w:val="28"/>
               </w:rPr>
               <w:t>6</w:t>
             </w:r>
             <w:r>
               <w:rPr>
-                <w:rFonts w:hint="eastAsia" w:asciiTheme="minorHAnsi" w:hAnsiTheme="minorHAnsi" w:eastAsiaTheme="minorEastAsia"/>
-                <w:noProof/>
-                <w:sz w:val="22"/>
+                <w:rFonts w:asciiTheme="minorHAnsi" w:eastAsiaTheme="minorEastAsia" w:hAnsiTheme="minorHAnsi" w:hint="eastAsia"/>
+                <w:noProof/>
+                <w:szCs w:val="28"/>
                 <w:lang w:val="en-US" w:eastAsia="ja-JP"/>
               </w:rPr>
               <w:tab/>
             </w:r>
             <w:r>
               <w:rPr>
-                <w:rStyle w:val="aff9"/>
-                <w:rFonts w:hint="eastAsia" w:eastAsia="Times New Roman" w:cs="Times New Roman"/>
-                <w:noProof/>
+                <w:rFonts w:eastAsia="Times New Roman" w:cs="Times New Roman" w:hint="eastAsia"/>
+                <w:noProof/>
+                <w:szCs w:val="28"/>
               </w:rPr>
               <w:t>Диаграммы</w:t>
             </w:r>
@@ -1657,6 +1796,7 @@
                 <w:rFonts w:hint="eastAsia"/>
                 <w:noProof/>
                 <w:webHidden/>
+                <w:szCs w:val="28"/>
               </w:rPr>
               <w:tab/>
             </w:r>
@@ -1665,6 +1805,7 @@
                 <w:rFonts w:hint="eastAsia"/>
                 <w:noProof/>
                 <w:webHidden/>
+                <w:szCs w:val="28"/>
               </w:rPr>
               <w:fldChar w:fldCharType="begin"/>
             </w:r>
@@ -1673,6 +1814,7 @@
                 <w:rFonts w:hint="eastAsia"/>
                 <w:noProof/>
                 <w:webHidden/>
+                <w:szCs w:val="28"/>
               </w:rPr>
               <w:instrText xml:space="preserve"> </w:instrText>
             </w:r>
@@ -1680,6 +1822,7 @@
               <w:rPr>
                 <w:noProof/>
                 <w:webHidden/>
+                <w:szCs w:val="28"/>
               </w:rPr>
               <w:instrText>PAGEREF _Toc67517451 \h</w:instrText>
             </w:r>
@@ -1688,6 +1831,7 @@
                 <w:rFonts w:hint="eastAsia"/>
                 <w:noProof/>
                 <w:webHidden/>
+                <w:szCs w:val="28"/>
               </w:rPr>
               <w:instrText xml:space="preserve"> </w:instrText>
             </w:r>
@@ -1696,12 +1840,15 @@
                 <w:rFonts w:hint="eastAsia"/>
                 <w:noProof/>
                 <w:webHidden/>
-              </w:rPr>
-            </w:r>
-            <w:r>
-              <w:rPr>
-                <w:noProof/>
-                <w:webHidden/>
+                <w:szCs w:val="28"/>
+              </w:rPr>
+            </w:r>
+            <w:r>
+              <w:rPr>
+                <w:rFonts w:hint="eastAsia"/>
+                <w:noProof/>
+                <w:webHidden/>
+                <w:szCs w:val="28"/>
               </w:rPr>
               <w:fldChar w:fldCharType="separate"/>
             </w:r>
@@ -1709,6 +1856,7 @@
               <w:rPr>
                 <w:noProof/>
                 <w:webHidden/>
+                <w:szCs w:val="28"/>
               </w:rPr>
               <w:t>10</w:t>
             </w:r>
@@ -1717,6 +1865,7 @@
                 <w:rFonts w:hint="eastAsia"/>
                 <w:noProof/>
                 <w:webHidden/>
+                <w:szCs w:val="28"/>
               </w:rPr>
               <w:fldChar w:fldCharType="end"/>
             </w:r>
@@ -1724,41 +1873,45 @@
         </w:p>
         <w:p>
           <w:pPr>
-            <w:pStyle w:val="23"/>
+            <w:pStyle w:val="TOC2"/>
             <w:tabs>
               <w:tab w:val="left" w:pos="880"/>
               <w:tab w:val="right" w:leader="dot" w:pos="9345"/>
             </w:tabs>
             <w:rPr>
-              <w:rFonts w:hint="eastAsia" w:asciiTheme="minorHAnsi" w:hAnsiTheme="minorHAnsi" w:eastAsiaTheme="minorEastAsia"/>
+              <w:rFonts w:asciiTheme="minorHAnsi" w:eastAsiaTheme="minorEastAsia" w:hAnsiTheme="minorHAnsi"/>
               <w:noProof/>
-              <w:sz w:val="22"/>
+              <w:sz w:val="28"/>
+              <w:szCs w:val="28"/>
               <w:lang w:val="en-US" w:eastAsia="ja-JP"/>
             </w:rPr>
           </w:pPr>
-          <w:hyperlink w:history="1" w:anchor="_Toc67517452">
-            <w:r>
-              <w:rPr>
-                <w:rStyle w:val="aff9"/>
-                <w:rFonts w:hint="eastAsia" w:eastAsia="Times New Roman" w:cs="Times New Roman"/>
-                <w:noProof/>
+          <w:hyperlink w:anchor="_Toc67517452" w:history="1">
+            <w:r>
+              <w:rPr>
+                <w:rFonts w:eastAsia="Times New Roman" w:cs="Times New Roman" w:hint="eastAsia"/>
+                <w:noProof/>
+                <w:sz w:val="28"/>
+                <w:szCs w:val="28"/>
               </w:rPr>
               <w:t>6.1</w:t>
             </w:r>
             <w:r>
               <w:rPr>
-                <w:rFonts w:hint="eastAsia" w:asciiTheme="minorHAnsi" w:hAnsiTheme="minorHAnsi" w:eastAsiaTheme="minorEastAsia"/>
-                <w:noProof/>
-                <w:sz w:val="22"/>
+                <w:rFonts w:asciiTheme="minorHAnsi" w:eastAsiaTheme="minorEastAsia" w:hAnsiTheme="minorHAnsi" w:hint="eastAsia"/>
+                <w:noProof/>
+                <w:sz w:val="28"/>
+                <w:szCs w:val="28"/>
                 <w:lang w:val="en-US" w:eastAsia="ja-JP"/>
               </w:rPr>
               <w:tab/>
             </w:r>
             <w:r>
               <w:rPr>
-                <w:rStyle w:val="aff9"/>
-                <w:rFonts w:hint="eastAsia" w:eastAsia="Times New Roman" w:cs="Times New Roman"/>
-                <w:noProof/>
+                <w:rFonts w:eastAsia="Times New Roman" w:cs="Times New Roman" w:hint="eastAsia"/>
+                <w:noProof/>
+                <w:sz w:val="28"/>
+                <w:szCs w:val="28"/>
               </w:rPr>
               <w:t>Диаграмма …</w:t>
             </w:r>
@@ -1767,6 +1920,8 @@
                 <w:rFonts w:hint="eastAsia"/>
                 <w:noProof/>
                 <w:webHidden/>
+                <w:sz w:val="28"/>
+                <w:szCs w:val="28"/>
               </w:rPr>
               <w:tab/>
             </w:r>
@@ -1775,6 +1930,8 @@
                 <w:rFonts w:hint="eastAsia"/>
                 <w:noProof/>
                 <w:webHidden/>
+                <w:sz w:val="28"/>
+                <w:szCs w:val="28"/>
               </w:rPr>
               <w:fldChar w:fldCharType="begin"/>
             </w:r>
@@ -1783,6 +1940,8 @@
                 <w:rFonts w:hint="eastAsia"/>
                 <w:noProof/>
                 <w:webHidden/>
+                <w:sz w:val="28"/>
+                <w:szCs w:val="28"/>
               </w:rPr>
               <w:instrText xml:space="preserve"> </w:instrText>
             </w:r>
@@ -1790,6 +1949,8 @@
               <w:rPr>
                 <w:noProof/>
                 <w:webHidden/>
+                <w:sz w:val="28"/>
+                <w:szCs w:val="28"/>
               </w:rPr>
               <w:instrText>PAGEREF _Toc67517452 \h</w:instrText>
             </w:r>
@@ -1798,6 +1959,8 @@
                 <w:rFonts w:hint="eastAsia"/>
                 <w:noProof/>
                 <w:webHidden/>
+                <w:sz w:val="28"/>
+                <w:szCs w:val="28"/>
               </w:rPr>
               <w:instrText xml:space="preserve"> </w:instrText>
             </w:r>
@@ -1806,12 +1969,17 @@
                 <w:rFonts w:hint="eastAsia"/>
                 <w:noProof/>
                 <w:webHidden/>
-              </w:rPr>
-            </w:r>
-            <w:r>
-              <w:rPr>
-                <w:noProof/>
-                <w:webHidden/>
+                <w:sz w:val="28"/>
+                <w:szCs w:val="28"/>
+              </w:rPr>
+            </w:r>
+            <w:r>
+              <w:rPr>
+                <w:rFonts w:hint="eastAsia"/>
+                <w:noProof/>
+                <w:webHidden/>
+                <w:sz w:val="28"/>
+                <w:szCs w:val="28"/>
               </w:rPr>
               <w:fldChar w:fldCharType="separate"/>
             </w:r>
@@ -1819,6 +1987,8 @@
               <w:rPr>
                 <w:noProof/>
                 <w:webHidden/>
+                <w:sz w:val="28"/>
+                <w:szCs w:val="28"/>
               </w:rPr>
               <w:t>10</w:t>
             </w:r>
@@ -1827,6 +1997,8 @@
                 <w:rFonts w:hint="eastAsia"/>
                 <w:noProof/>
                 <w:webHidden/>
+                <w:sz w:val="28"/>
+                <w:szCs w:val="28"/>
               </w:rPr>
               <w:fldChar w:fldCharType="end"/>
             </w:r>
@@ -1834,41 +2006,41 @@
         </w:p>
         <w:p>
           <w:pPr>
-            <w:pStyle w:val="11"/>
+            <w:pStyle w:val="TOC1"/>
             <w:tabs>
               <w:tab w:val="left" w:pos="440"/>
               <w:tab w:val="right" w:leader="dot" w:pos="9345"/>
             </w:tabs>
             <w:rPr>
-              <w:rFonts w:hint="eastAsia" w:asciiTheme="minorHAnsi" w:hAnsiTheme="minorHAnsi" w:eastAsiaTheme="minorEastAsia"/>
+              <w:rFonts w:asciiTheme="minorHAnsi" w:eastAsiaTheme="minorEastAsia" w:hAnsiTheme="minorHAnsi"/>
               <w:noProof/>
-              <w:sz w:val="22"/>
+              <w:szCs w:val="28"/>
               <w:lang w:val="en-US" w:eastAsia="ja-JP"/>
             </w:rPr>
           </w:pPr>
-          <w:hyperlink w:history="1" w:anchor="_Toc67517453">
-            <w:r>
-              <w:rPr>
-                <w:rStyle w:val="aff9"/>
-                <w:rFonts w:hint="eastAsia" w:eastAsia="Times New Roman" w:cs="Times New Roman"/>
-                <w:noProof/>
+          <w:hyperlink w:anchor="_Toc67517453" w:history="1">
+            <w:r>
+              <w:rPr>
+                <w:rFonts w:eastAsia="Times New Roman" w:cs="Times New Roman" w:hint="eastAsia"/>
+                <w:noProof/>
+                <w:szCs w:val="28"/>
               </w:rPr>
               <w:t>7</w:t>
             </w:r>
             <w:r>
               <w:rPr>
-                <w:rFonts w:hint="eastAsia" w:asciiTheme="minorHAnsi" w:hAnsiTheme="minorHAnsi" w:eastAsiaTheme="minorEastAsia"/>
-                <w:noProof/>
-                <w:sz w:val="22"/>
+                <w:rFonts w:asciiTheme="minorHAnsi" w:eastAsiaTheme="minorEastAsia" w:hAnsiTheme="minorHAnsi" w:hint="eastAsia"/>
+                <w:noProof/>
+                <w:szCs w:val="28"/>
                 <w:lang w:val="en-US" w:eastAsia="ja-JP"/>
               </w:rPr>
               <w:tab/>
             </w:r>
             <w:r>
               <w:rPr>
-                <w:rStyle w:val="aff9"/>
-                <w:rFonts w:hint="eastAsia" w:eastAsia="Times New Roman" w:cs="Times New Roman"/>
-                <w:noProof/>
+                <w:rFonts w:eastAsia="Times New Roman" w:cs="Times New Roman" w:hint="eastAsia"/>
+                <w:noProof/>
+                <w:szCs w:val="28"/>
               </w:rPr>
               <w:t>Анализ ключевых сценариев</w:t>
             </w:r>
@@ -1877,6 +2049,7 @@
                 <w:rFonts w:hint="eastAsia"/>
                 <w:noProof/>
                 <w:webHidden/>
+                <w:szCs w:val="28"/>
               </w:rPr>
               <w:tab/>
             </w:r>
@@ -1885,6 +2058,7 @@
                 <w:rFonts w:hint="eastAsia"/>
                 <w:noProof/>
                 <w:webHidden/>
+                <w:szCs w:val="28"/>
               </w:rPr>
               <w:fldChar w:fldCharType="begin"/>
             </w:r>
@@ -1893,6 +2067,7 @@
                 <w:rFonts w:hint="eastAsia"/>
                 <w:noProof/>
                 <w:webHidden/>
+                <w:szCs w:val="28"/>
               </w:rPr>
               <w:instrText xml:space="preserve"> </w:instrText>
             </w:r>
@@ -1900,6 +2075,7 @@
               <w:rPr>
                 <w:noProof/>
                 <w:webHidden/>
+                <w:szCs w:val="28"/>
               </w:rPr>
               <w:instrText>PAGEREF _Toc67517453 \h</w:instrText>
             </w:r>
@@ -1908,6 +2084,7 @@
                 <w:rFonts w:hint="eastAsia"/>
                 <w:noProof/>
                 <w:webHidden/>
+                <w:szCs w:val="28"/>
               </w:rPr>
               <w:instrText xml:space="preserve"> </w:instrText>
             </w:r>
@@ -1916,12 +2093,15 @@
                 <w:rFonts w:hint="eastAsia"/>
                 <w:noProof/>
                 <w:webHidden/>
-              </w:rPr>
-            </w:r>
-            <w:r>
-              <w:rPr>
-                <w:noProof/>
-                <w:webHidden/>
+                <w:szCs w:val="28"/>
+              </w:rPr>
+            </w:r>
+            <w:r>
+              <w:rPr>
+                <w:rFonts w:hint="eastAsia"/>
+                <w:noProof/>
+                <w:webHidden/>
+                <w:szCs w:val="28"/>
               </w:rPr>
               <w:fldChar w:fldCharType="separate"/>
             </w:r>
@@ -1929,6 +2109,7 @@
               <w:rPr>
                 <w:noProof/>
                 <w:webHidden/>
+                <w:szCs w:val="28"/>
               </w:rPr>
               <w:t>11</w:t>
             </w:r>
@@ -1937,6 +2118,7 @@
                 <w:rFonts w:hint="eastAsia"/>
                 <w:noProof/>
                 <w:webHidden/>
+                <w:szCs w:val="28"/>
               </w:rPr>
               <w:fldChar w:fldCharType="end"/>
             </w:r>
@@ -1944,41 +2126,41 @@
         </w:p>
         <w:p>
           <w:pPr>
-            <w:pStyle w:val="11"/>
+            <w:pStyle w:val="TOC1"/>
             <w:tabs>
               <w:tab w:val="left" w:pos="440"/>
               <w:tab w:val="right" w:leader="dot" w:pos="9345"/>
             </w:tabs>
             <w:rPr>
-              <w:rFonts w:hint="eastAsia" w:asciiTheme="minorHAnsi" w:hAnsiTheme="minorHAnsi" w:eastAsiaTheme="minorEastAsia"/>
+              <w:rFonts w:asciiTheme="minorHAnsi" w:eastAsiaTheme="minorEastAsia" w:hAnsiTheme="minorHAnsi"/>
               <w:noProof/>
-              <w:sz w:val="22"/>
+              <w:szCs w:val="28"/>
               <w:lang w:val="en-US" w:eastAsia="ja-JP"/>
             </w:rPr>
           </w:pPr>
-          <w:hyperlink w:history="1" w:anchor="_Toc67517454">
-            <w:r>
-              <w:rPr>
-                <w:rStyle w:val="aff9"/>
-                <w:rFonts w:hint="eastAsia" w:eastAsia="Times New Roman" w:cs="Times New Roman"/>
-                <w:noProof/>
+          <w:hyperlink w:anchor="_Toc67517454" w:history="1">
+            <w:r>
+              <w:rPr>
+                <w:rFonts w:eastAsia="Times New Roman" w:cs="Times New Roman" w:hint="eastAsia"/>
+                <w:noProof/>
+                <w:szCs w:val="28"/>
               </w:rPr>
               <w:t>8</w:t>
             </w:r>
             <w:r>
               <w:rPr>
-                <w:rFonts w:hint="eastAsia" w:asciiTheme="minorHAnsi" w:hAnsiTheme="minorHAnsi" w:eastAsiaTheme="minorEastAsia"/>
-                <w:noProof/>
-                <w:sz w:val="22"/>
+                <w:rFonts w:asciiTheme="minorHAnsi" w:eastAsiaTheme="minorEastAsia" w:hAnsiTheme="minorHAnsi" w:hint="eastAsia"/>
+                <w:noProof/>
+                <w:szCs w:val="28"/>
                 <w:lang w:val="en-US" w:eastAsia="ja-JP"/>
               </w:rPr>
               <w:tab/>
             </w:r>
             <w:r>
               <w:rPr>
-                <w:rStyle w:val="aff9"/>
-                <w:rFonts w:hint="eastAsia" w:eastAsia="Times New Roman" w:cs="Times New Roman"/>
-                <w:noProof/>
+                <w:rFonts w:eastAsia="Times New Roman" w:cs="Times New Roman" w:hint="eastAsia"/>
+                <w:noProof/>
+                <w:szCs w:val="28"/>
               </w:rPr>
               <w:t>Реализация приложения</w:t>
             </w:r>
@@ -1987,6 +2169,7 @@
                 <w:rFonts w:hint="eastAsia"/>
                 <w:noProof/>
                 <w:webHidden/>
+                <w:szCs w:val="28"/>
               </w:rPr>
               <w:tab/>
             </w:r>
@@ -1995,6 +2178,7 @@
                 <w:rFonts w:hint="eastAsia"/>
                 <w:noProof/>
                 <w:webHidden/>
+                <w:szCs w:val="28"/>
               </w:rPr>
               <w:fldChar w:fldCharType="begin"/>
             </w:r>
@@ -2003,6 +2187,7 @@
                 <w:rFonts w:hint="eastAsia"/>
                 <w:noProof/>
                 <w:webHidden/>
+                <w:szCs w:val="28"/>
               </w:rPr>
               <w:instrText xml:space="preserve"> </w:instrText>
             </w:r>
@@ -2010,6 +2195,7 @@
               <w:rPr>
                 <w:noProof/>
                 <w:webHidden/>
+                <w:szCs w:val="28"/>
               </w:rPr>
               <w:instrText>PAGEREF _Toc67517454 \h</w:instrText>
             </w:r>
@@ -2018,6 +2204,7 @@
                 <w:rFonts w:hint="eastAsia"/>
                 <w:noProof/>
                 <w:webHidden/>
+                <w:szCs w:val="28"/>
               </w:rPr>
               <w:instrText xml:space="preserve"> </w:instrText>
             </w:r>
@@ -2026,12 +2213,15 @@
                 <w:rFonts w:hint="eastAsia"/>
                 <w:noProof/>
                 <w:webHidden/>
-              </w:rPr>
-            </w:r>
-            <w:r>
-              <w:rPr>
-                <w:noProof/>
-                <w:webHidden/>
+                <w:szCs w:val="28"/>
+              </w:rPr>
+            </w:r>
+            <w:r>
+              <w:rPr>
+                <w:rFonts w:hint="eastAsia"/>
+                <w:noProof/>
+                <w:webHidden/>
+                <w:szCs w:val="28"/>
               </w:rPr>
               <w:fldChar w:fldCharType="separate"/>
             </w:r>
@@ -2039,6 +2229,7 @@
               <w:rPr>
                 <w:noProof/>
                 <w:webHidden/>
+                <w:szCs w:val="28"/>
               </w:rPr>
               <w:t>12</w:t>
             </w:r>
@@ -2047,6 +2238,7 @@
                 <w:rFonts w:hint="eastAsia"/>
                 <w:noProof/>
                 <w:webHidden/>
+                <w:szCs w:val="28"/>
               </w:rPr>
               <w:fldChar w:fldCharType="end"/>
             </w:r>
@@ -2054,41 +2246,45 @@
         </w:p>
         <w:p>
           <w:pPr>
-            <w:pStyle w:val="23"/>
+            <w:pStyle w:val="TOC2"/>
             <w:tabs>
               <w:tab w:val="left" w:pos="880"/>
               <w:tab w:val="right" w:leader="dot" w:pos="9345"/>
             </w:tabs>
             <w:rPr>
-              <w:rFonts w:hint="eastAsia" w:asciiTheme="minorHAnsi" w:hAnsiTheme="minorHAnsi" w:eastAsiaTheme="minorEastAsia"/>
+              <w:rFonts w:asciiTheme="minorHAnsi" w:eastAsiaTheme="minorEastAsia" w:hAnsiTheme="minorHAnsi"/>
               <w:noProof/>
-              <w:sz w:val="22"/>
+              <w:sz w:val="28"/>
+              <w:szCs w:val="28"/>
               <w:lang w:val="en-US" w:eastAsia="ja-JP"/>
             </w:rPr>
           </w:pPr>
-          <w:hyperlink w:history="1" w:anchor="_Toc67517455">
-            <w:r>
-              <w:rPr>
-                <w:rStyle w:val="aff9"/>
-                <w:rFonts w:hint="eastAsia" w:eastAsia="Times New Roman" w:cs="Times New Roman"/>
-                <w:noProof/>
+          <w:hyperlink w:anchor="_Toc67517455" w:history="1">
+            <w:r>
+              <w:rPr>
+                <w:rFonts w:eastAsia="Times New Roman" w:cs="Times New Roman" w:hint="eastAsia"/>
+                <w:noProof/>
+                <w:sz w:val="28"/>
+                <w:szCs w:val="28"/>
               </w:rPr>
               <w:t>8.1</w:t>
             </w:r>
             <w:r>
               <w:rPr>
-                <w:rFonts w:hint="eastAsia" w:asciiTheme="minorHAnsi" w:hAnsiTheme="minorHAnsi" w:eastAsiaTheme="minorEastAsia"/>
-                <w:noProof/>
-                <w:sz w:val="22"/>
+                <w:rFonts w:asciiTheme="minorHAnsi" w:eastAsiaTheme="minorEastAsia" w:hAnsiTheme="minorHAnsi" w:hint="eastAsia"/>
+                <w:noProof/>
+                <w:sz w:val="28"/>
+                <w:szCs w:val="28"/>
                 <w:lang w:val="en-US" w:eastAsia="ja-JP"/>
               </w:rPr>
               <w:tab/>
             </w:r>
             <w:r>
               <w:rPr>
-                <w:rStyle w:val="aff9"/>
-                <w:rFonts w:hint="eastAsia" w:eastAsia="Times New Roman" w:cs="Times New Roman"/>
-                <w:noProof/>
+                <w:rFonts w:eastAsia="Times New Roman" w:cs="Times New Roman" w:hint="eastAsia"/>
+                <w:noProof/>
+                <w:sz w:val="28"/>
+                <w:szCs w:val="28"/>
               </w:rPr>
               <w:t>Выбор используемых технологий</w:t>
             </w:r>
@@ -2097,6 +2293,8 @@
                 <w:rFonts w:hint="eastAsia"/>
                 <w:noProof/>
                 <w:webHidden/>
+                <w:sz w:val="28"/>
+                <w:szCs w:val="28"/>
               </w:rPr>
               <w:tab/>
             </w:r>
@@ -2105,6 +2303,8 @@
                 <w:rFonts w:hint="eastAsia"/>
                 <w:noProof/>
                 <w:webHidden/>
+                <w:sz w:val="28"/>
+                <w:szCs w:val="28"/>
               </w:rPr>
               <w:fldChar w:fldCharType="begin"/>
             </w:r>
@@ -2113,6 +2313,8 @@
                 <w:rFonts w:hint="eastAsia"/>
                 <w:noProof/>
                 <w:webHidden/>
+                <w:sz w:val="28"/>
+                <w:szCs w:val="28"/>
               </w:rPr>
               <w:instrText xml:space="preserve"> </w:instrText>
             </w:r>
@@ -2120,6 +2322,8 @@
               <w:rPr>
                 <w:noProof/>
                 <w:webHidden/>
+                <w:sz w:val="28"/>
+                <w:szCs w:val="28"/>
               </w:rPr>
               <w:instrText>PAGEREF _Toc67517455 \h</w:instrText>
             </w:r>
@@ -2128,6 +2332,8 @@
                 <w:rFonts w:hint="eastAsia"/>
                 <w:noProof/>
                 <w:webHidden/>
+                <w:sz w:val="28"/>
+                <w:szCs w:val="28"/>
               </w:rPr>
               <w:instrText xml:space="preserve"> </w:instrText>
             </w:r>
@@ -2136,12 +2342,17 @@
                 <w:rFonts w:hint="eastAsia"/>
                 <w:noProof/>
                 <w:webHidden/>
-              </w:rPr>
-            </w:r>
-            <w:r>
-              <w:rPr>
-                <w:noProof/>
-                <w:webHidden/>
+                <w:sz w:val="28"/>
+                <w:szCs w:val="28"/>
+              </w:rPr>
+            </w:r>
+            <w:r>
+              <w:rPr>
+                <w:rFonts w:hint="eastAsia"/>
+                <w:noProof/>
+                <w:webHidden/>
+                <w:sz w:val="28"/>
+                <w:szCs w:val="28"/>
               </w:rPr>
               <w:fldChar w:fldCharType="separate"/>
             </w:r>
@@ -2149,6 +2360,8 @@
               <w:rPr>
                 <w:noProof/>
                 <w:webHidden/>
+                <w:sz w:val="28"/>
+                <w:szCs w:val="28"/>
               </w:rPr>
               <w:t>12</w:t>
             </w:r>
@@ -2157,6 +2370,8 @@
                 <w:rFonts w:hint="eastAsia"/>
                 <w:noProof/>
                 <w:webHidden/>
+                <w:sz w:val="28"/>
+                <w:szCs w:val="28"/>
               </w:rPr>
               <w:fldChar w:fldCharType="end"/>
             </w:r>
@@ -2164,41 +2379,45 @@
         </w:p>
         <w:p>
           <w:pPr>
-            <w:pStyle w:val="23"/>
+            <w:pStyle w:val="TOC2"/>
             <w:tabs>
               <w:tab w:val="left" w:pos="880"/>
               <w:tab w:val="right" w:leader="dot" w:pos="9345"/>
             </w:tabs>
             <w:rPr>
-              <w:rFonts w:hint="eastAsia" w:asciiTheme="minorHAnsi" w:hAnsiTheme="minorHAnsi" w:eastAsiaTheme="minorEastAsia"/>
+              <w:rFonts w:asciiTheme="minorHAnsi" w:eastAsiaTheme="minorEastAsia" w:hAnsiTheme="minorHAnsi"/>
               <w:noProof/>
-              <w:sz w:val="22"/>
+              <w:sz w:val="28"/>
+              <w:szCs w:val="28"/>
               <w:lang w:val="en-US" w:eastAsia="ja-JP"/>
             </w:rPr>
           </w:pPr>
-          <w:hyperlink w:history="1" w:anchor="_Toc67517456">
-            <w:r>
-              <w:rPr>
-                <w:rStyle w:val="aff9"/>
-                <w:rFonts w:hint="eastAsia" w:eastAsia="Times New Roman" w:cs="Times New Roman"/>
-                <w:noProof/>
+          <w:hyperlink w:anchor="_Toc67517456" w:history="1">
+            <w:r>
+              <w:rPr>
+                <w:rFonts w:eastAsia="Times New Roman" w:cs="Times New Roman" w:hint="eastAsia"/>
+                <w:noProof/>
+                <w:sz w:val="28"/>
+                <w:szCs w:val="28"/>
               </w:rPr>
               <w:t>8.2</w:t>
             </w:r>
             <w:r>
               <w:rPr>
-                <w:rFonts w:hint="eastAsia" w:asciiTheme="minorHAnsi" w:hAnsiTheme="minorHAnsi" w:eastAsiaTheme="minorEastAsia"/>
-                <w:noProof/>
-                <w:sz w:val="22"/>
+                <w:rFonts w:asciiTheme="minorHAnsi" w:eastAsiaTheme="minorEastAsia" w:hAnsiTheme="minorHAnsi" w:hint="eastAsia"/>
+                <w:noProof/>
+                <w:sz w:val="28"/>
+                <w:szCs w:val="28"/>
                 <w:lang w:val="en-US" w:eastAsia="ja-JP"/>
               </w:rPr>
               <w:tab/>
             </w:r>
             <w:r>
               <w:rPr>
-                <w:rStyle w:val="aff9"/>
-                <w:rFonts w:hint="eastAsia" w:eastAsia="Times New Roman" w:cs="Times New Roman"/>
-                <w:noProof/>
+                <w:rFonts w:eastAsia="Times New Roman" w:cs="Times New Roman" w:hint="eastAsia"/>
+                <w:noProof/>
+                <w:sz w:val="28"/>
+                <w:szCs w:val="28"/>
               </w:rPr>
               <w:t>Интерфейс</w:t>
             </w:r>
@@ -2207,6 +2426,8 @@
                 <w:rFonts w:hint="eastAsia"/>
                 <w:noProof/>
                 <w:webHidden/>
+                <w:sz w:val="28"/>
+                <w:szCs w:val="28"/>
               </w:rPr>
               <w:tab/>
             </w:r>
@@ -2215,6 +2436,8 @@
                 <w:rFonts w:hint="eastAsia"/>
                 <w:noProof/>
                 <w:webHidden/>
+                <w:sz w:val="28"/>
+                <w:szCs w:val="28"/>
               </w:rPr>
               <w:fldChar w:fldCharType="begin"/>
             </w:r>
@@ -2223,6 +2446,8 @@
                 <w:rFonts w:hint="eastAsia"/>
                 <w:noProof/>
                 <w:webHidden/>
+                <w:sz w:val="28"/>
+                <w:szCs w:val="28"/>
               </w:rPr>
               <w:instrText xml:space="preserve"> </w:instrText>
             </w:r>
@@ -2230,6 +2455,8 @@
               <w:rPr>
                 <w:noProof/>
                 <w:webHidden/>
+                <w:sz w:val="28"/>
+                <w:szCs w:val="28"/>
               </w:rPr>
               <w:instrText>PAGEREF _Toc67517456 \h</w:instrText>
             </w:r>
@@ -2238,6 +2465,8 @@
                 <w:rFonts w:hint="eastAsia"/>
                 <w:noProof/>
                 <w:webHidden/>
+                <w:sz w:val="28"/>
+                <w:szCs w:val="28"/>
               </w:rPr>
               <w:instrText xml:space="preserve"> </w:instrText>
             </w:r>
@@ -2246,12 +2475,17 @@
                 <w:rFonts w:hint="eastAsia"/>
                 <w:noProof/>
                 <w:webHidden/>
-              </w:rPr>
-            </w:r>
-            <w:r>
-              <w:rPr>
-                <w:noProof/>
-                <w:webHidden/>
+                <w:sz w:val="28"/>
+                <w:szCs w:val="28"/>
+              </w:rPr>
+            </w:r>
+            <w:r>
+              <w:rPr>
+                <w:rFonts w:hint="eastAsia"/>
+                <w:noProof/>
+                <w:webHidden/>
+                <w:sz w:val="28"/>
+                <w:szCs w:val="28"/>
               </w:rPr>
               <w:fldChar w:fldCharType="separate"/>
             </w:r>
@@ -2259,6 +2493,8 @@
               <w:rPr>
                 <w:noProof/>
                 <w:webHidden/>
+                <w:sz w:val="28"/>
+                <w:szCs w:val="28"/>
               </w:rPr>
               <w:t>12</w:t>
             </w:r>
@@ -2267,6 +2503,8 @@
                 <w:rFonts w:hint="eastAsia"/>
                 <w:noProof/>
                 <w:webHidden/>
+                <w:sz w:val="28"/>
+                <w:szCs w:val="28"/>
               </w:rPr>
               <w:fldChar w:fldCharType="end"/>
             </w:r>
@@ -2274,41 +2512,45 @@
         </w:p>
         <w:p>
           <w:pPr>
-            <w:pStyle w:val="23"/>
+            <w:pStyle w:val="TOC2"/>
             <w:tabs>
               <w:tab w:val="left" w:pos="880"/>
               <w:tab w:val="right" w:leader="dot" w:pos="9345"/>
             </w:tabs>
             <w:rPr>
-              <w:rFonts w:hint="eastAsia" w:asciiTheme="minorHAnsi" w:hAnsiTheme="minorHAnsi" w:eastAsiaTheme="minorEastAsia"/>
+              <w:rFonts w:asciiTheme="minorHAnsi" w:eastAsiaTheme="minorEastAsia" w:hAnsiTheme="minorHAnsi"/>
               <w:noProof/>
-              <w:sz w:val="22"/>
+              <w:sz w:val="28"/>
+              <w:szCs w:val="28"/>
               <w:lang w:val="en-US" w:eastAsia="ja-JP"/>
             </w:rPr>
           </w:pPr>
-          <w:hyperlink w:history="1" w:anchor="_Toc67517457">
-            <w:r>
-              <w:rPr>
-                <w:rStyle w:val="aff9"/>
-                <w:rFonts w:hint="eastAsia" w:eastAsia="Times New Roman" w:cs="Times New Roman"/>
-                <w:noProof/>
+          <w:hyperlink w:anchor="_Toc67517457" w:history="1">
+            <w:r>
+              <w:rPr>
+                <w:rFonts w:eastAsia="Times New Roman" w:cs="Times New Roman" w:hint="eastAsia"/>
+                <w:noProof/>
+                <w:sz w:val="28"/>
+                <w:szCs w:val="28"/>
               </w:rPr>
               <w:t>8.3</w:t>
             </w:r>
             <w:r>
               <w:rPr>
-                <w:rFonts w:hint="eastAsia" w:asciiTheme="minorHAnsi" w:hAnsiTheme="minorHAnsi" w:eastAsiaTheme="minorEastAsia"/>
-                <w:noProof/>
-                <w:sz w:val="22"/>
+                <w:rFonts w:asciiTheme="minorHAnsi" w:eastAsiaTheme="minorEastAsia" w:hAnsiTheme="minorHAnsi" w:hint="eastAsia"/>
+                <w:noProof/>
+                <w:sz w:val="28"/>
+                <w:szCs w:val="28"/>
                 <w:lang w:val="en-US" w:eastAsia="ja-JP"/>
               </w:rPr>
               <w:tab/>
             </w:r>
             <w:r>
               <w:rPr>
-                <w:rStyle w:val="aff9"/>
-                <w:rFonts w:hint="eastAsia" w:eastAsia="Times New Roman" w:cs="Times New Roman"/>
-                <w:noProof/>
+                <w:rFonts w:eastAsia="Times New Roman" w:cs="Times New Roman" w:hint="eastAsia"/>
+                <w:noProof/>
+                <w:sz w:val="28"/>
+                <w:szCs w:val="28"/>
               </w:rPr>
               <w:t>Система аналитики</w:t>
             </w:r>
@@ -2317,6 +2559,8 @@
                 <w:rFonts w:hint="eastAsia"/>
                 <w:noProof/>
                 <w:webHidden/>
+                <w:sz w:val="28"/>
+                <w:szCs w:val="28"/>
               </w:rPr>
               <w:tab/>
             </w:r>
@@ -2325,6 +2569,8 @@
                 <w:rFonts w:hint="eastAsia"/>
                 <w:noProof/>
                 <w:webHidden/>
+                <w:sz w:val="28"/>
+                <w:szCs w:val="28"/>
               </w:rPr>
               <w:fldChar w:fldCharType="begin"/>
             </w:r>
@@ -2333,6 +2579,8 @@
                 <w:rFonts w:hint="eastAsia"/>
                 <w:noProof/>
                 <w:webHidden/>
+                <w:sz w:val="28"/>
+                <w:szCs w:val="28"/>
               </w:rPr>
               <w:instrText xml:space="preserve"> </w:instrText>
             </w:r>
@@ -2340,6 +2588,8 @@
               <w:rPr>
                 <w:noProof/>
                 <w:webHidden/>
+                <w:sz w:val="28"/>
+                <w:szCs w:val="28"/>
               </w:rPr>
               <w:instrText>PAGEREF _Toc67517457 \h</w:instrText>
             </w:r>
@@ -2348,6 +2598,8 @@
                 <w:rFonts w:hint="eastAsia"/>
                 <w:noProof/>
                 <w:webHidden/>
+                <w:sz w:val="28"/>
+                <w:szCs w:val="28"/>
               </w:rPr>
               <w:instrText xml:space="preserve"> </w:instrText>
             </w:r>
@@ -2356,12 +2608,17 @@
                 <w:rFonts w:hint="eastAsia"/>
                 <w:noProof/>
                 <w:webHidden/>
-              </w:rPr>
-            </w:r>
-            <w:r>
-              <w:rPr>
-                <w:noProof/>
-                <w:webHidden/>
+                <w:sz w:val="28"/>
+                <w:szCs w:val="28"/>
+              </w:rPr>
+            </w:r>
+            <w:r>
+              <w:rPr>
+                <w:rFonts w:hint="eastAsia"/>
+                <w:noProof/>
+                <w:webHidden/>
+                <w:sz w:val="28"/>
+                <w:szCs w:val="28"/>
               </w:rPr>
               <w:fldChar w:fldCharType="separate"/>
             </w:r>
@@ -2369,6 +2626,8 @@
               <w:rPr>
                 <w:noProof/>
                 <w:webHidden/>
+                <w:sz w:val="28"/>
+                <w:szCs w:val="28"/>
               </w:rPr>
               <w:t>12</w:t>
             </w:r>
@@ -2377,6 +2636,8 @@
                 <w:rFonts w:hint="eastAsia"/>
                 <w:noProof/>
                 <w:webHidden/>
+                <w:sz w:val="28"/>
+                <w:szCs w:val="28"/>
               </w:rPr>
               <w:fldChar w:fldCharType="end"/>
             </w:r>
@@ -2384,41 +2645,41 @@
         </w:p>
         <w:p>
           <w:pPr>
-            <w:pStyle w:val="11"/>
+            <w:pStyle w:val="TOC1"/>
             <w:tabs>
               <w:tab w:val="left" w:pos="440"/>
               <w:tab w:val="right" w:leader="dot" w:pos="9345"/>
             </w:tabs>
             <w:rPr>
-              <w:rFonts w:hint="eastAsia" w:asciiTheme="minorHAnsi" w:hAnsiTheme="minorHAnsi" w:eastAsiaTheme="minorEastAsia"/>
+              <w:rFonts w:asciiTheme="minorHAnsi" w:eastAsiaTheme="minorEastAsia" w:hAnsiTheme="minorHAnsi"/>
               <w:noProof/>
-              <w:sz w:val="22"/>
+              <w:szCs w:val="28"/>
               <w:lang w:val="en-US" w:eastAsia="ja-JP"/>
             </w:rPr>
           </w:pPr>
-          <w:hyperlink w:history="1" w:anchor="_Toc67517458">
-            <w:r>
-              <w:rPr>
-                <w:rStyle w:val="aff9"/>
-                <w:rFonts w:hint="eastAsia" w:eastAsia="Times New Roman" w:cs="Times New Roman"/>
-                <w:noProof/>
+          <w:hyperlink w:anchor="_Toc67517458" w:history="1">
+            <w:r>
+              <w:rPr>
+                <w:rFonts w:eastAsia="Times New Roman" w:cs="Times New Roman" w:hint="eastAsia"/>
+                <w:noProof/>
+                <w:szCs w:val="28"/>
               </w:rPr>
               <w:t>9</w:t>
             </w:r>
             <w:r>
               <w:rPr>
-                <w:rFonts w:hint="eastAsia" w:asciiTheme="minorHAnsi" w:hAnsiTheme="minorHAnsi" w:eastAsiaTheme="minorEastAsia"/>
-                <w:noProof/>
-                <w:sz w:val="22"/>
+                <w:rFonts w:asciiTheme="minorHAnsi" w:eastAsiaTheme="minorEastAsia" w:hAnsiTheme="minorHAnsi" w:hint="eastAsia"/>
+                <w:noProof/>
+                <w:szCs w:val="28"/>
                 <w:lang w:val="en-US" w:eastAsia="ja-JP"/>
               </w:rPr>
               <w:tab/>
             </w:r>
             <w:r>
               <w:rPr>
-                <w:rStyle w:val="aff9"/>
-                <w:rFonts w:hint="eastAsia" w:eastAsia="Times New Roman" w:cs="Times New Roman"/>
-                <w:noProof/>
+                <w:rFonts w:eastAsia="Times New Roman" w:cs="Times New Roman" w:hint="eastAsia"/>
+                <w:noProof/>
+                <w:szCs w:val="28"/>
               </w:rPr>
               <w:t>Тестирование</w:t>
             </w:r>
@@ -2427,6 +2688,7 @@
                 <w:rFonts w:hint="eastAsia"/>
                 <w:noProof/>
                 <w:webHidden/>
+                <w:szCs w:val="28"/>
               </w:rPr>
               <w:tab/>
             </w:r>
@@ -2435,6 +2697,7 @@
                 <w:rFonts w:hint="eastAsia"/>
                 <w:noProof/>
                 <w:webHidden/>
+                <w:szCs w:val="28"/>
               </w:rPr>
               <w:fldChar w:fldCharType="begin"/>
             </w:r>
@@ -2443,6 +2706,7 @@
                 <w:rFonts w:hint="eastAsia"/>
                 <w:noProof/>
                 <w:webHidden/>
+                <w:szCs w:val="28"/>
               </w:rPr>
               <w:instrText xml:space="preserve"> </w:instrText>
             </w:r>
@@ -2450,6 +2714,7 @@
               <w:rPr>
                 <w:noProof/>
                 <w:webHidden/>
+                <w:szCs w:val="28"/>
               </w:rPr>
               <w:instrText>PAGEREF _Toc67517458 \h</w:instrText>
             </w:r>
@@ -2458,6 +2723,7 @@
                 <w:rFonts w:hint="eastAsia"/>
                 <w:noProof/>
                 <w:webHidden/>
+                <w:szCs w:val="28"/>
               </w:rPr>
               <w:instrText xml:space="preserve"> </w:instrText>
             </w:r>
@@ -2466,12 +2732,15 @@
                 <w:rFonts w:hint="eastAsia"/>
                 <w:noProof/>
                 <w:webHidden/>
-              </w:rPr>
-            </w:r>
-            <w:r>
-              <w:rPr>
-                <w:noProof/>
-                <w:webHidden/>
+                <w:szCs w:val="28"/>
+              </w:rPr>
+            </w:r>
+            <w:r>
+              <w:rPr>
+                <w:rFonts w:hint="eastAsia"/>
+                <w:noProof/>
+                <w:webHidden/>
+                <w:szCs w:val="28"/>
               </w:rPr>
               <w:fldChar w:fldCharType="separate"/>
             </w:r>
@@ -2479,6 +2748,7 @@
               <w:rPr>
                 <w:noProof/>
                 <w:webHidden/>
+                <w:szCs w:val="28"/>
               </w:rPr>
               <w:t>13</w:t>
             </w:r>
@@ -2487,6 +2757,7 @@
                 <w:rFonts w:hint="eastAsia"/>
                 <w:noProof/>
                 <w:webHidden/>
+                <w:szCs w:val="28"/>
               </w:rPr>
               <w:fldChar w:fldCharType="end"/>
             </w:r>
@@ -2494,41 +2765,41 @@
         </w:p>
         <w:p>
           <w:pPr>
-            <w:pStyle w:val="11"/>
+            <w:pStyle w:val="TOC1"/>
             <w:tabs>
               <w:tab w:val="left" w:pos="660"/>
               <w:tab w:val="right" w:leader="dot" w:pos="9345"/>
             </w:tabs>
             <w:rPr>
-              <w:rFonts w:hint="eastAsia" w:asciiTheme="minorHAnsi" w:hAnsiTheme="minorHAnsi" w:eastAsiaTheme="minorEastAsia"/>
+              <w:rFonts w:asciiTheme="minorHAnsi" w:eastAsiaTheme="minorEastAsia" w:hAnsiTheme="minorHAnsi"/>
               <w:noProof/>
-              <w:sz w:val="22"/>
+              <w:szCs w:val="28"/>
               <w:lang w:val="en-US" w:eastAsia="ja-JP"/>
             </w:rPr>
           </w:pPr>
-          <w:hyperlink w:history="1" w:anchor="_Toc67517459">
-            <w:r>
-              <w:rPr>
-                <w:rStyle w:val="aff9"/>
-                <w:rFonts w:hint="eastAsia" w:eastAsia="Times New Roman" w:cs="Times New Roman"/>
-                <w:noProof/>
+          <w:hyperlink w:anchor="_Toc67517459" w:history="1">
+            <w:r>
+              <w:rPr>
+                <w:rFonts w:eastAsia="Times New Roman" w:cs="Times New Roman" w:hint="eastAsia"/>
+                <w:noProof/>
+                <w:szCs w:val="28"/>
               </w:rPr>
               <w:t>10</w:t>
             </w:r>
             <w:r>
               <w:rPr>
-                <w:rFonts w:hint="eastAsia" w:asciiTheme="minorHAnsi" w:hAnsiTheme="minorHAnsi" w:eastAsiaTheme="minorEastAsia"/>
-                <w:noProof/>
-                <w:sz w:val="22"/>
+                <w:rFonts w:asciiTheme="minorHAnsi" w:eastAsiaTheme="minorEastAsia" w:hAnsiTheme="minorHAnsi" w:hint="eastAsia"/>
+                <w:noProof/>
+                <w:szCs w:val="28"/>
                 <w:lang w:val="en-US" w:eastAsia="ja-JP"/>
               </w:rPr>
               <w:tab/>
             </w:r>
             <w:r>
               <w:rPr>
-                <w:rStyle w:val="aff9"/>
-                <w:rFonts w:hint="eastAsia" w:eastAsia="Times New Roman" w:cs="Times New Roman"/>
-                <w:noProof/>
+                <w:rFonts w:eastAsia="Times New Roman" w:cs="Times New Roman" w:hint="eastAsia"/>
+                <w:noProof/>
+                <w:szCs w:val="28"/>
               </w:rPr>
               <w:t>Заключение</w:t>
             </w:r>
@@ -2537,6 +2808,7 @@
                 <w:rFonts w:hint="eastAsia"/>
                 <w:noProof/>
                 <w:webHidden/>
+                <w:szCs w:val="28"/>
               </w:rPr>
               <w:tab/>
             </w:r>
@@ -2545,6 +2817,7 @@
                 <w:rFonts w:hint="eastAsia"/>
                 <w:noProof/>
                 <w:webHidden/>
+                <w:szCs w:val="28"/>
               </w:rPr>
               <w:fldChar w:fldCharType="begin"/>
             </w:r>
@@ -2553,6 +2826,7 @@
                 <w:rFonts w:hint="eastAsia"/>
                 <w:noProof/>
                 <w:webHidden/>
+                <w:szCs w:val="28"/>
               </w:rPr>
               <w:instrText xml:space="preserve"> </w:instrText>
             </w:r>
@@ -2560,6 +2834,7 @@
               <w:rPr>
                 <w:noProof/>
                 <w:webHidden/>
+                <w:szCs w:val="28"/>
               </w:rPr>
               <w:instrText>PAGEREF _Toc67517459 \h</w:instrText>
             </w:r>
@@ -2568,6 +2843,7 @@
                 <w:rFonts w:hint="eastAsia"/>
                 <w:noProof/>
                 <w:webHidden/>
+                <w:szCs w:val="28"/>
               </w:rPr>
               <w:instrText xml:space="preserve"> </w:instrText>
             </w:r>
@@ -2576,12 +2852,15 @@
                 <w:rFonts w:hint="eastAsia"/>
                 <w:noProof/>
                 <w:webHidden/>
-              </w:rPr>
-            </w:r>
-            <w:r>
-              <w:rPr>
-                <w:noProof/>
-                <w:webHidden/>
+                <w:szCs w:val="28"/>
+              </w:rPr>
+            </w:r>
+            <w:r>
+              <w:rPr>
+                <w:rFonts w:hint="eastAsia"/>
+                <w:noProof/>
+                <w:webHidden/>
+                <w:szCs w:val="28"/>
               </w:rPr>
               <w:fldChar w:fldCharType="separate"/>
             </w:r>
@@ -2589,6 +2868,7 @@
               <w:rPr>
                 <w:noProof/>
                 <w:webHidden/>
+                <w:szCs w:val="28"/>
               </w:rPr>
               <w:t>14</w:t>
             </w:r>
@@ -2597,6 +2877,7 @@
                 <w:rFonts w:hint="eastAsia"/>
                 <w:noProof/>
                 <w:webHidden/>
+                <w:szCs w:val="28"/>
               </w:rPr>
               <w:fldChar w:fldCharType="end"/>
             </w:r>
@@ -2604,41 +2885,41 @@
         </w:p>
         <w:p>
           <w:pPr>
-            <w:pStyle w:val="11"/>
+            <w:pStyle w:val="TOC1"/>
             <w:tabs>
               <w:tab w:val="left" w:pos="660"/>
               <w:tab w:val="right" w:leader="dot" w:pos="9345"/>
             </w:tabs>
             <w:rPr>
-              <w:rFonts w:hint="eastAsia" w:asciiTheme="minorHAnsi" w:hAnsiTheme="minorHAnsi" w:eastAsiaTheme="minorEastAsia"/>
+              <w:rFonts w:asciiTheme="minorHAnsi" w:eastAsiaTheme="minorEastAsia" w:hAnsiTheme="minorHAnsi"/>
               <w:noProof/>
-              <w:sz w:val="22"/>
+              <w:szCs w:val="28"/>
               <w:lang w:val="en-US" w:eastAsia="ja-JP"/>
             </w:rPr>
           </w:pPr>
-          <w:hyperlink w:history="1" w:anchor="_Toc67517460">
-            <w:r>
-              <w:rPr>
-                <w:rStyle w:val="aff9"/>
-                <w:rFonts w:hint="eastAsia" w:eastAsia="Times New Roman" w:cs="Times New Roman"/>
-                <w:noProof/>
+          <w:hyperlink w:anchor="_Toc67517460" w:history="1">
+            <w:r>
+              <w:rPr>
+                <w:rFonts w:eastAsia="Times New Roman" w:cs="Times New Roman" w:hint="eastAsia"/>
+                <w:noProof/>
+                <w:szCs w:val="28"/>
               </w:rPr>
               <w:t>11</w:t>
             </w:r>
             <w:r>
               <w:rPr>
-                <w:rFonts w:hint="eastAsia" w:asciiTheme="minorHAnsi" w:hAnsiTheme="minorHAnsi" w:eastAsiaTheme="minorEastAsia"/>
-                <w:noProof/>
-                <w:sz w:val="22"/>
+                <w:rFonts w:asciiTheme="minorHAnsi" w:eastAsiaTheme="minorEastAsia" w:hAnsiTheme="minorHAnsi" w:hint="eastAsia"/>
+                <w:noProof/>
+                <w:szCs w:val="28"/>
                 <w:lang w:val="en-US" w:eastAsia="ja-JP"/>
               </w:rPr>
               <w:tab/>
             </w:r>
             <w:r>
               <w:rPr>
-                <w:rStyle w:val="aff9"/>
-                <w:rFonts w:hint="eastAsia" w:eastAsia="Times New Roman" w:cs="Times New Roman"/>
-                <w:noProof/>
+                <w:rFonts w:eastAsia="Times New Roman" w:cs="Times New Roman" w:hint="eastAsia"/>
+                <w:noProof/>
+                <w:szCs w:val="28"/>
               </w:rPr>
               <w:t>Перечень принятых определений и сокращений</w:t>
             </w:r>
@@ -2647,6 +2928,7 @@
                 <w:rFonts w:hint="eastAsia"/>
                 <w:noProof/>
                 <w:webHidden/>
+                <w:szCs w:val="28"/>
               </w:rPr>
               <w:tab/>
             </w:r>
@@ -2655,6 +2937,7 @@
                 <w:rFonts w:hint="eastAsia"/>
                 <w:noProof/>
                 <w:webHidden/>
+                <w:szCs w:val="28"/>
               </w:rPr>
               <w:fldChar w:fldCharType="begin"/>
             </w:r>
@@ -2663,6 +2946,7 @@
                 <w:rFonts w:hint="eastAsia"/>
                 <w:noProof/>
                 <w:webHidden/>
+                <w:szCs w:val="28"/>
               </w:rPr>
               <w:instrText xml:space="preserve"> </w:instrText>
             </w:r>
@@ -2670,6 +2954,7 @@
               <w:rPr>
                 <w:noProof/>
                 <w:webHidden/>
+                <w:szCs w:val="28"/>
               </w:rPr>
               <w:instrText>PAGEREF _Toc67517460 \h</w:instrText>
             </w:r>
@@ -2678,6 +2963,7 @@
                 <w:rFonts w:hint="eastAsia"/>
                 <w:noProof/>
                 <w:webHidden/>
+                <w:szCs w:val="28"/>
               </w:rPr>
               <w:instrText xml:space="preserve"> </w:instrText>
             </w:r>
@@ -2686,12 +2972,15 @@
                 <w:rFonts w:hint="eastAsia"/>
                 <w:noProof/>
                 <w:webHidden/>
-              </w:rPr>
-            </w:r>
-            <w:r>
-              <w:rPr>
-                <w:noProof/>
-                <w:webHidden/>
+                <w:szCs w:val="28"/>
+              </w:rPr>
+            </w:r>
+            <w:r>
+              <w:rPr>
+                <w:rFonts w:hint="eastAsia"/>
+                <w:noProof/>
+                <w:webHidden/>
+                <w:szCs w:val="28"/>
               </w:rPr>
               <w:fldChar w:fldCharType="separate"/>
             </w:r>
@@ -2699,6 +2988,7 @@
               <w:rPr>
                 <w:noProof/>
                 <w:webHidden/>
+                <w:szCs w:val="28"/>
               </w:rPr>
               <w:t>15</w:t>
             </w:r>
@@ -2707,6 +2997,7 @@
                 <w:rFonts w:hint="eastAsia"/>
                 <w:noProof/>
                 <w:webHidden/>
+                <w:szCs w:val="28"/>
               </w:rPr>
               <w:fldChar w:fldCharType="end"/>
             </w:r>
@@ -2716,9 +3007,15 @@
           <w:pPr>
             <w:rPr>
               <w:rFonts w:eastAsia="Times New Roman" w:cs="Times New Roman"/>
+              <w:sz w:val="28"/>
+              <w:szCs w:val="28"/>
             </w:rPr>
           </w:pPr>
           <w:r>
+            <w:rPr>
+              <w:sz w:val="28"/>
+              <w:szCs w:val="28"/>
+            </w:rPr>
             <w:fldChar w:fldCharType="end"/>
           </w:r>
         </w:p>
@@ -2739,7 +3036,7 @@
     </w:p>
     <w:p>
       <w:pPr>
-        <w:pStyle w:val="1"/>
+        <w:pStyle w:val="Heading1"/>
         <w:numPr>
           <w:ilvl w:val="0"/>
           <w:numId w:val="7"/>
@@ -2749,8 +3046,8 @@
           <w:rFonts w:eastAsia="Times New Roman" w:cs="Times New Roman"/>
         </w:rPr>
       </w:pPr>
-      <w:bookmarkStart w:name="_Toc66892915" w:id="1"/>
-      <w:bookmarkStart w:name="_Toc67517443" w:id="2"/>
+      <w:bookmarkStart w:id="1" w:name="_Toc66892915"/>
+      <w:bookmarkStart w:id="2" w:name="_Toc67517443"/>
       <w:r>
         <w:rPr>
           <w:rFonts w:eastAsia="Times New Roman" w:cs="Times New Roman"/>
@@ -2768,14 +3065,14 @@
         <w:ind w:firstLine="709"/>
         <w:jc w:val="both"/>
         <w:rPr>
-          <w:rFonts w:ascii="Times New Roman" w:hAnsi="Times New Roman" w:eastAsia="Times New Roman" w:cs="Times New Roman"/>
-          <w:sz w:val="28"/>
-          <w:szCs w:val="28"/>
-        </w:rPr>
-      </w:pPr>
-      <w:r>
-        <w:rPr>
-          <w:rFonts w:ascii="Times New Roman" w:hAnsi="Times New Roman" w:eastAsia="Times New Roman" w:cs="Times New Roman"/>
+          <w:rFonts w:ascii="Times New Roman" w:eastAsia="Times New Roman" w:hAnsi="Times New Roman" w:cs="Times New Roman"/>
+          <w:sz w:val="28"/>
+          <w:szCs w:val="28"/>
+        </w:rPr>
+      </w:pPr>
+      <w:r>
+        <w:rPr>
+          <w:rFonts w:ascii="Times New Roman" w:eastAsia="Times New Roman" w:hAnsi="Times New Roman" w:cs="Times New Roman"/>
           <w:sz w:val="28"/>
           <w:szCs w:val="28"/>
           <w:lang w:eastAsia="en-US"/>
@@ -2790,7 +3087,7 @@
         <w:ind w:firstLine="709"/>
         <w:jc w:val="both"/>
         <w:rPr>
-          <w:rFonts w:ascii="Times New Roman" w:hAnsi="Times New Roman" w:eastAsia="Times New Roman" w:cs="Times New Roman"/>
+          <w:rFonts w:ascii="Times New Roman" w:eastAsia="Times New Roman" w:hAnsi="Times New Roman" w:cs="Times New Roman"/>
           <w:sz w:val="28"/>
           <w:szCs w:val="28"/>
           <w:lang w:eastAsia="en-US"/>
@@ -2798,7 +3095,7 @@
       </w:pPr>
       <w:r>
         <w:rPr>
-          <w:rFonts w:ascii="Times New Roman" w:hAnsi="Times New Roman" w:eastAsia="Times New Roman" w:cs="Times New Roman"/>
+          <w:rFonts w:ascii="Times New Roman" w:eastAsia="Times New Roman" w:hAnsi="Times New Roman" w:cs="Times New Roman"/>
           <w:sz w:val="28"/>
           <w:szCs w:val="28"/>
           <w:lang w:eastAsia="en-US"/>
@@ -2813,14 +3110,14 @@
         <w:ind w:firstLine="709"/>
         <w:jc w:val="both"/>
         <w:rPr>
-          <w:rFonts w:ascii="Times New Roman" w:hAnsi="Times New Roman" w:eastAsia="Times New Roman" w:cs="Times New Roman"/>
-          <w:sz w:val="28"/>
-          <w:szCs w:val="28"/>
-        </w:rPr>
-      </w:pPr>
-      <w:r>
-        <w:rPr>
-          <w:rFonts w:ascii="Times New Roman" w:hAnsi="Times New Roman" w:eastAsia="Times New Roman" w:cs="Times New Roman"/>
+          <w:rFonts w:ascii="Times New Roman" w:eastAsia="Times New Roman" w:hAnsi="Times New Roman" w:cs="Times New Roman"/>
+          <w:sz w:val="28"/>
+          <w:szCs w:val="28"/>
+        </w:rPr>
+      </w:pPr>
+      <w:r>
+        <w:rPr>
+          <w:rFonts w:ascii="Times New Roman" w:eastAsia="Times New Roman" w:hAnsi="Times New Roman" w:cs="Times New Roman"/>
           <w:sz w:val="28"/>
           <w:szCs w:val="28"/>
           <w:lang w:eastAsia="en-US"/>
@@ -2839,14 +3136,14 @@
         <w:ind w:firstLine="709"/>
         <w:jc w:val="both"/>
         <w:rPr>
-          <w:rFonts w:ascii="Times New Roman" w:hAnsi="Times New Roman" w:eastAsia="Times New Roman" w:cs="Times New Roman"/>
-          <w:sz w:val="28"/>
-          <w:szCs w:val="28"/>
-        </w:rPr>
-      </w:pPr>
-      <w:r>
-        <w:rPr>
-          <w:rFonts w:ascii="Times New Roman" w:hAnsi="Times New Roman" w:eastAsia="Times New Roman" w:cs="Times New Roman"/>
+          <w:rFonts w:ascii="Times New Roman" w:eastAsia="Times New Roman" w:hAnsi="Times New Roman" w:cs="Times New Roman"/>
+          <w:sz w:val="28"/>
+          <w:szCs w:val="28"/>
+        </w:rPr>
+      </w:pPr>
+      <w:r>
+        <w:rPr>
+          <w:rFonts w:ascii="Times New Roman" w:eastAsia="Times New Roman" w:hAnsi="Times New Roman" w:cs="Times New Roman"/>
           <w:sz w:val="28"/>
           <w:szCs w:val="28"/>
           <w:lang w:eastAsia="en-US"/>
@@ -2865,14 +3162,14 @@
         <w:ind w:firstLine="709"/>
         <w:jc w:val="both"/>
         <w:rPr>
-          <w:rFonts w:ascii="Times New Roman" w:hAnsi="Times New Roman" w:eastAsia="Times New Roman" w:cs="Times New Roman"/>
-          <w:sz w:val="28"/>
-          <w:szCs w:val="28"/>
-        </w:rPr>
-      </w:pPr>
-      <w:r>
-        <w:rPr>
-          <w:rFonts w:ascii="Times New Roman" w:hAnsi="Times New Roman" w:eastAsia="Times New Roman" w:cs="Times New Roman"/>
+          <w:rFonts w:ascii="Times New Roman" w:eastAsia="Times New Roman" w:hAnsi="Times New Roman" w:cs="Times New Roman"/>
+          <w:sz w:val="28"/>
+          <w:szCs w:val="28"/>
+        </w:rPr>
+      </w:pPr>
+      <w:r>
+        <w:rPr>
+          <w:rFonts w:ascii="Times New Roman" w:eastAsia="Times New Roman" w:hAnsi="Times New Roman" w:cs="Times New Roman"/>
           <w:sz w:val="28"/>
           <w:szCs w:val="28"/>
           <w:lang w:eastAsia="en-US"/>
@@ -2882,7 +3179,7 @@
     </w:p>
     <w:p>
       <w:pPr>
-        <w:pStyle w:val="af4"/>
+        <w:pStyle w:val="ListParagraph"/>
         <w:numPr>
           <w:ilvl w:val="0"/>
           <w:numId w:val="8"/>
@@ -2907,7 +3204,7 @@
     </w:p>
     <w:p>
       <w:pPr>
-        <w:pStyle w:val="af4"/>
+        <w:pStyle w:val="ListParagraph"/>
         <w:numPr>
           <w:ilvl w:val="0"/>
           <w:numId w:val="8"/>
@@ -2932,7 +3229,7 @@
     </w:p>
     <w:p>
       <w:pPr>
-        <w:pStyle w:val="af4"/>
+        <w:pStyle w:val="ListParagraph"/>
         <w:spacing w:after="0" w:line="360" w:lineRule="auto"/>
         <w:ind w:left="0" w:firstLine="709"/>
         <w:jc w:val="both"/>
@@ -2953,7 +3250,7 @@
     </w:p>
     <w:p>
       <w:pPr>
-        <w:pStyle w:val="af5"/>
+        <w:pStyle w:val="a7"/>
         <w:ind w:firstLine="0"/>
         <w:rPr>
           <w:rFonts w:eastAsia="Times New Roman"/>
@@ -2968,7 +3265,7 @@
     </w:p>
     <w:p>
       <w:pPr>
-        <w:pStyle w:val="1"/>
+        <w:pStyle w:val="Heading1"/>
         <w:numPr>
           <w:ilvl w:val="0"/>
           <w:numId w:val="7"/>
@@ -2978,7 +3275,7 @@
           <w:rFonts w:eastAsia="Times New Roman" w:cs="Times New Roman"/>
         </w:rPr>
       </w:pPr>
-      <w:bookmarkStart w:name="_ter74om4nqwq" w:id="3"/>
+      <w:bookmarkStart w:id="3" w:name="_ter74om4nqwq"/>
       <w:bookmarkEnd w:id="3"/>
       <w:r>
         <w:rPr>
@@ -2987,9 +3284,9 @@
         <w:lastRenderedPageBreak/>
         <w:t xml:space="preserve"> </w:t>
       </w:r>
-      <w:bookmarkStart w:name="_Toc66892916" w:id="4"/>
-      <w:bookmarkStart w:name="_Toc43653789" w:id="5"/>
-      <w:bookmarkStart w:name="_Toc67517444" w:id="6"/>
+      <w:bookmarkStart w:id="4" w:name="_Toc66892916"/>
+      <w:bookmarkStart w:id="5" w:name="_Toc43653789"/>
+      <w:bookmarkStart w:id="6" w:name="_Toc67517444"/>
       <w:r>
         <w:rPr>
           <w:rFonts w:eastAsia="Times New Roman" w:cs="Times New Roman"/>
@@ -3007,7 +3304,7 @@
         <w:ind w:firstLine="709"/>
         <w:jc w:val="both"/>
         <w:rPr>
-          <w:rFonts w:ascii="Times New Roman" w:hAnsi="Times New Roman" w:eastAsia="Times New Roman" w:cs="Times New Roman"/>
+          <w:rFonts w:ascii="Times New Roman" w:eastAsia="Times New Roman" w:hAnsi="Times New Roman" w:cs="Times New Roman"/>
           <w:sz w:val="28"/>
           <w:szCs w:val="28"/>
           <w:lang w:eastAsia="en-US"/>
@@ -3015,7 +3312,7 @@
       </w:pPr>
       <w:r>
         <w:rPr>
-          <w:rFonts w:ascii="Times New Roman" w:hAnsi="Times New Roman" w:eastAsia="Times New Roman" w:cs="Times New Roman"/>
+          <w:rFonts w:ascii="Times New Roman" w:eastAsia="Times New Roman" w:hAnsi="Times New Roman" w:cs="Times New Roman"/>
           <w:sz w:val="28"/>
           <w:szCs w:val="28"/>
           <w:lang w:eastAsia="en-US"/>
@@ -3030,7 +3327,7 @@
         <w:ind w:firstLine="709"/>
         <w:jc w:val="both"/>
         <w:rPr>
-          <w:rFonts w:ascii="Times New Roman" w:hAnsi="Times New Roman" w:eastAsia="Times New Roman" w:cs="Times New Roman"/>
+          <w:rFonts w:ascii="Times New Roman" w:eastAsia="Times New Roman" w:hAnsi="Times New Roman" w:cs="Times New Roman"/>
           <w:sz w:val="28"/>
           <w:szCs w:val="28"/>
           <w:lang w:eastAsia="en-US"/>
@@ -3038,7 +3335,7 @@
       </w:pPr>
       <w:r>
         <w:rPr>
-          <w:rFonts w:ascii="Times New Roman" w:hAnsi="Times New Roman" w:eastAsia="Times New Roman" w:cs="Times New Roman"/>
+          <w:rFonts w:ascii="Times New Roman" w:eastAsia="Times New Roman" w:hAnsi="Times New Roman" w:cs="Times New Roman"/>
           <w:sz w:val="28"/>
           <w:szCs w:val="28"/>
           <w:lang w:eastAsia="en-US"/>
@@ -3053,14 +3350,14 @@
         <w:ind w:firstLine="709"/>
         <w:jc w:val="both"/>
         <w:rPr>
-          <w:rFonts w:ascii="Times New Roman" w:hAnsi="Times New Roman" w:eastAsia="Times New Roman" w:cs="Times New Roman"/>
-          <w:sz w:val="28"/>
-          <w:szCs w:val="28"/>
-        </w:rPr>
-      </w:pPr>
-      <w:r>
-        <w:rPr>
-          <w:rFonts w:ascii="Times New Roman" w:hAnsi="Times New Roman" w:eastAsia="Times New Roman" w:cs="Times New Roman"/>
+          <w:rFonts w:ascii="Times New Roman" w:eastAsia="Times New Roman" w:hAnsi="Times New Roman" w:cs="Times New Roman"/>
+          <w:sz w:val="28"/>
+          <w:szCs w:val="28"/>
+        </w:rPr>
+      </w:pPr>
+      <w:r>
+        <w:rPr>
+          <w:rFonts w:ascii="Times New Roman" w:eastAsia="Times New Roman" w:hAnsi="Times New Roman" w:cs="Times New Roman"/>
           <w:sz w:val="28"/>
           <w:szCs w:val="28"/>
           <w:lang w:eastAsia="en-US"/>
@@ -3079,12 +3376,12 @@
         <w:ind w:left="0" w:firstLine="709"/>
         <w:jc w:val="both"/>
         <w:rPr>
-          <w:rFonts w:ascii="Times New Roman" w:hAnsi="Times New Roman" w:eastAsia="Times New Roman" w:cs="Times New Roman"/>
-        </w:rPr>
-      </w:pPr>
-      <w:r>
-        <w:rPr>
-          <w:rFonts w:ascii="Times New Roman" w:hAnsi="Times New Roman" w:eastAsia="Times New Roman" w:cs="Times New Roman"/>
+          <w:rFonts w:ascii="Times New Roman" w:eastAsia="Times New Roman" w:hAnsi="Times New Roman" w:cs="Times New Roman"/>
+        </w:rPr>
+      </w:pPr>
+      <w:r>
+        <w:rPr>
+          <w:rFonts w:ascii="Times New Roman" w:eastAsia="Times New Roman" w:hAnsi="Times New Roman" w:cs="Times New Roman"/>
           <w:color w:val="000000" w:themeColor="text1"/>
           <w:sz w:val="28"/>
           <w:szCs w:val="28"/>
@@ -3103,12 +3400,12 @@
         <w:ind w:left="0" w:firstLine="709"/>
         <w:jc w:val="both"/>
         <w:rPr>
-          <w:rFonts w:ascii="Times New Roman" w:hAnsi="Times New Roman" w:eastAsia="Times New Roman" w:cs="Times New Roman"/>
-        </w:rPr>
-      </w:pPr>
-      <w:r>
-        <w:rPr>
-          <w:rFonts w:ascii="Times New Roman" w:hAnsi="Times New Roman" w:eastAsia="Times New Roman" w:cs="Times New Roman"/>
+          <w:rFonts w:ascii="Times New Roman" w:eastAsia="Times New Roman" w:hAnsi="Times New Roman" w:cs="Times New Roman"/>
+        </w:rPr>
+      </w:pPr>
+      <w:r>
+        <w:rPr>
+          <w:rFonts w:ascii="Times New Roman" w:eastAsia="Times New Roman" w:hAnsi="Times New Roman" w:cs="Times New Roman"/>
           <w:color w:val="000000" w:themeColor="text1"/>
           <w:sz w:val="28"/>
           <w:szCs w:val="28"/>
@@ -3117,7 +3414,7 @@
       </w:r>
       <w:r>
         <w:rPr>
-          <w:rFonts w:ascii="Times New Roman" w:hAnsi="Times New Roman" w:eastAsia="Times New Roman" w:cs="Times New Roman"/>
+          <w:rFonts w:ascii="Times New Roman" w:eastAsia="Times New Roman" w:hAnsi="Times New Roman" w:cs="Times New Roman"/>
           <w:color w:val="000000" w:themeColor="text1"/>
           <w:sz w:val="28"/>
           <w:szCs w:val="28"/>
@@ -3127,7 +3424,7 @@
       </w:r>
       <w:r>
         <w:rPr>
-          <w:rFonts w:ascii="Times New Roman" w:hAnsi="Times New Roman" w:eastAsia="Times New Roman" w:cs="Times New Roman"/>
+          <w:rFonts w:ascii="Times New Roman" w:eastAsia="Times New Roman" w:hAnsi="Times New Roman" w:cs="Times New Roman"/>
           <w:color w:val="000000" w:themeColor="text1"/>
           <w:sz w:val="28"/>
           <w:szCs w:val="28"/>
@@ -3146,7 +3443,7 @@
         <w:ind w:left="0" w:firstLine="709"/>
         <w:jc w:val="both"/>
         <w:rPr>
-          <w:rFonts w:ascii="Times New Roman" w:hAnsi="Times New Roman" w:eastAsia="Times New Roman" w:cs="Times New Roman"/>
+          <w:rFonts w:ascii="Times New Roman" w:eastAsia="Times New Roman" w:hAnsi="Times New Roman" w:cs="Times New Roman"/>
           <w:color w:val="000000" w:themeColor="text1"/>
           <w:sz w:val="28"/>
           <w:szCs w:val="28"/>
@@ -3154,7 +3451,7 @@
       </w:pPr>
       <w:r>
         <w:rPr>
-          <w:rFonts w:ascii="Times New Roman" w:hAnsi="Times New Roman" w:eastAsia="Times New Roman" w:cs="Times New Roman"/>
+          <w:rFonts w:ascii="Times New Roman" w:eastAsia="Times New Roman" w:hAnsi="Times New Roman" w:cs="Times New Roman"/>
           <w:color w:val="000000" w:themeColor="text1"/>
           <w:sz w:val="28"/>
           <w:szCs w:val="28"/>
@@ -3173,12 +3470,12 @@
         <w:ind w:left="0" w:firstLine="709"/>
         <w:jc w:val="both"/>
         <w:rPr>
-          <w:rFonts w:ascii="Times New Roman" w:hAnsi="Times New Roman" w:eastAsia="Times New Roman" w:cs="Times New Roman"/>
-        </w:rPr>
-      </w:pPr>
-      <w:r>
-        <w:rPr>
-          <w:rFonts w:ascii="Times New Roman" w:hAnsi="Times New Roman" w:eastAsia="Times New Roman" w:cs="Times New Roman"/>
+          <w:rFonts w:ascii="Times New Roman" w:eastAsia="Times New Roman" w:hAnsi="Times New Roman" w:cs="Times New Roman"/>
+        </w:rPr>
+      </w:pPr>
+      <w:r>
+        <w:rPr>
+          <w:rFonts w:ascii="Times New Roman" w:eastAsia="Times New Roman" w:hAnsi="Times New Roman" w:cs="Times New Roman"/>
           <w:color w:val="000000" w:themeColor="text1"/>
           <w:sz w:val="28"/>
           <w:szCs w:val="28"/>
@@ -3197,12 +3494,12 @@
         <w:ind w:left="0" w:firstLine="709"/>
         <w:jc w:val="both"/>
         <w:rPr>
-          <w:rFonts w:ascii="Times New Roman" w:hAnsi="Times New Roman" w:eastAsia="Times New Roman" w:cs="Times New Roman"/>
-        </w:rPr>
-      </w:pPr>
-      <w:r>
-        <w:rPr>
-          <w:rFonts w:ascii="Times New Roman" w:hAnsi="Times New Roman" w:eastAsia="Times New Roman" w:cs="Times New Roman"/>
+          <w:rFonts w:ascii="Times New Roman" w:eastAsia="Times New Roman" w:hAnsi="Times New Roman" w:cs="Times New Roman"/>
+        </w:rPr>
+      </w:pPr>
+      <w:r>
+        <w:rPr>
+          <w:rFonts w:ascii="Times New Roman" w:eastAsia="Times New Roman" w:hAnsi="Times New Roman" w:cs="Times New Roman"/>
           <w:color w:val="000000" w:themeColor="text1"/>
           <w:sz w:val="28"/>
           <w:szCs w:val="28"/>
@@ -3221,12 +3518,12 @@
         <w:ind w:left="0" w:firstLine="709"/>
         <w:jc w:val="both"/>
         <w:rPr>
-          <w:rFonts w:ascii="Times New Roman" w:hAnsi="Times New Roman" w:eastAsia="Times New Roman" w:cs="Times New Roman"/>
-        </w:rPr>
-      </w:pPr>
-      <w:r>
-        <w:rPr>
-          <w:rFonts w:ascii="Times New Roman" w:hAnsi="Times New Roman" w:eastAsia="Times New Roman" w:cs="Times New Roman"/>
+          <w:rFonts w:ascii="Times New Roman" w:eastAsia="Times New Roman" w:hAnsi="Times New Roman" w:cs="Times New Roman"/>
+        </w:rPr>
+      </w:pPr>
+      <w:r>
+        <w:rPr>
+          <w:rFonts w:ascii="Times New Roman" w:eastAsia="Times New Roman" w:hAnsi="Times New Roman" w:cs="Times New Roman"/>
           <w:color w:val="000000" w:themeColor="text1"/>
           <w:sz w:val="28"/>
           <w:szCs w:val="28"/>
@@ -3245,12 +3542,12 @@
         <w:ind w:left="0" w:firstLine="709"/>
         <w:jc w:val="both"/>
         <w:rPr>
-          <w:rFonts w:ascii="Times New Roman" w:hAnsi="Times New Roman" w:eastAsia="Times New Roman" w:cs="Times New Roman"/>
-        </w:rPr>
-      </w:pPr>
-      <w:r>
-        <w:rPr>
-          <w:rFonts w:ascii="Times New Roman" w:hAnsi="Times New Roman" w:eastAsia="Times New Roman" w:cs="Times New Roman"/>
+          <w:rFonts w:ascii="Times New Roman" w:eastAsia="Times New Roman" w:hAnsi="Times New Roman" w:cs="Times New Roman"/>
+        </w:rPr>
+      </w:pPr>
+      <w:r>
+        <w:rPr>
+          <w:rFonts w:ascii="Times New Roman" w:eastAsia="Times New Roman" w:hAnsi="Times New Roman" w:cs="Times New Roman"/>
           <w:color w:val="000000" w:themeColor="text1"/>
           <w:sz w:val="28"/>
           <w:szCs w:val="28"/>
@@ -3265,12 +3562,12 @@
         <w:ind w:firstLine="709"/>
         <w:jc w:val="both"/>
         <w:rPr>
-          <w:rFonts w:ascii="Times New Roman" w:hAnsi="Times New Roman" w:eastAsia="Times New Roman" w:cs="Times New Roman"/>
-        </w:rPr>
-      </w:pPr>
-      <w:r>
-        <w:rPr>
-          <w:rFonts w:ascii="Times New Roman" w:hAnsi="Times New Roman" w:eastAsia="Times New Roman" w:cs="Times New Roman"/>
+          <w:rFonts w:ascii="Times New Roman" w:eastAsia="Times New Roman" w:hAnsi="Times New Roman" w:cs="Times New Roman"/>
+        </w:rPr>
+      </w:pPr>
+      <w:r>
+        <w:rPr>
+          <w:rFonts w:ascii="Times New Roman" w:eastAsia="Times New Roman" w:hAnsi="Times New Roman" w:cs="Times New Roman"/>
           <w:sz w:val="28"/>
           <w:szCs w:val="28"/>
         </w:rPr>
@@ -3278,7 +3575,7 @@
       </w:r>
       <w:r>
         <w:rPr>
-          <w:rFonts w:ascii="Times New Roman" w:hAnsi="Times New Roman" w:eastAsia="Times New Roman" w:cs="Times New Roman"/>
+          <w:rFonts w:ascii="Times New Roman" w:eastAsia="Times New Roman" w:hAnsi="Times New Roman" w:cs="Times New Roman"/>
         </w:rPr>
         <w:t xml:space="preserve"> </w:t>
       </w:r>
@@ -3298,7 +3595,7 @@
     </w:p>
     <w:p>
       <w:pPr>
-        <w:pStyle w:val="1"/>
+        <w:pStyle w:val="Heading1"/>
         <w:numPr>
           <w:ilvl w:val="0"/>
           <w:numId w:val="7"/>
@@ -3308,10 +3605,10 @@
           <w:rFonts w:eastAsia="Times New Roman" w:cs="Times New Roman"/>
         </w:rPr>
       </w:pPr>
-      <w:bookmarkStart w:name="_74hukxo5kd45" w:id="7"/>
-      <w:bookmarkStart w:name="_mily5pj82204" w:id="8"/>
-      <w:bookmarkStart w:name="_Toc66892917" w:id="9"/>
-      <w:bookmarkStart w:name="_Toc67517445" w:id="10"/>
+      <w:bookmarkStart w:id="7" w:name="_74hukxo5kd45"/>
+      <w:bookmarkStart w:id="8" w:name="_mily5pj82204"/>
+      <w:bookmarkStart w:id="9" w:name="_Toc66892917"/>
+      <w:bookmarkStart w:id="10" w:name="_Toc67517445"/>
       <w:bookmarkEnd w:id="7"/>
       <w:bookmarkEnd w:id="8"/>
       <w:r>
@@ -3331,14 +3628,14 @@
         <w:ind w:firstLine="709"/>
         <w:jc w:val="both"/>
         <w:rPr>
-          <w:rFonts w:ascii="Times New Roman" w:hAnsi="Times New Roman" w:eastAsia="Times New Roman" w:cs="Times New Roman"/>
-          <w:sz w:val="28"/>
-          <w:szCs w:val="28"/>
-        </w:rPr>
-      </w:pPr>
-      <w:r>
-        <w:rPr>
-          <w:rFonts w:ascii="Times New Roman" w:hAnsi="Times New Roman" w:eastAsia="Times New Roman" w:cs="Times New Roman"/>
+          <w:rFonts w:ascii="Times New Roman" w:eastAsia="Times New Roman" w:hAnsi="Times New Roman" w:cs="Times New Roman"/>
+          <w:sz w:val="28"/>
+          <w:szCs w:val="28"/>
+        </w:rPr>
+      </w:pPr>
+      <w:r>
+        <w:rPr>
+          <w:rFonts w:ascii="Times New Roman" w:eastAsia="Times New Roman" w:hAnsi="Times New Roman" w:cs="Times New Roman"/>
           <w:sz w:val="28"/>
           <w:szCs w:val="28"/>
           <w:lang w:eastAsia="en-US"/>
@@ -3357,7 +3654,7 @@
         <w:ind w:left="0" w:firstLine="709"/>
         <w:jc w:val="both"/>
         <w:rPr>
-          <w:rFonts w:ascii="Times New Roman" w:hAnsi="Times New Roman" w:eastAsia="Times New Roman" w:cs="Times New Roman"/>
+          <w:rFonts w:ascii="Times New Roman" w:eastAsia="Times New Roman" w:hAnsi="Times New Roman" w:cs="Times New Roman"/>
           <w:color w:val="000000" w:themeColor="text1"/>
           <w:sz w:val="28"/>
           <w:szCs w:val="28"/>
@@ -3365,7 +3662,7 @@
       </w:pPr>
       <w:r>
         <w:rPr>
-          <w:rFonts w:ascii="Times New Roman" w:hAnsi="Times New Roman" w:eastAsia="Times New Roman" w:cs="Times New Roman"/>
+          <w:rFonts w:ascii="Times New Roman" w:eastAsia="Times New Roman" w:hAnsi="Times New Roman" w:cs="Times New Roman"/>
           <w:color w:val="000000" w:themeColor="text1"/>
           <w:sz w:val="28"/>
           <w:szCs w:val="28"/>
@@ -3384,7 +3681,7 @@
         <w:ind w:left="0" w:firstLine="709"/>
         <w:jc w:val="both"/>
         <w:rPr>
-          <w:rFonts w:ascii="Times New Roman" w:hAnsi="Times New Roman" w:eastAsia="Times New Roman" w:cs="Times New Roman"/>
+          <w:rFonts w:ascii="Times New Roman" w:eastAsia="Times New Roman" w:hAnsi="Times New Roman" w:cs="Times New Roman"/>
           <w:color w:val="000000" w:themeColor="text1"/>
           <w:sz w:val="28"/>
           <w:szCs w:val="28"/>
@@ -3392,7 +3689,7 @@
       </w:pPr>
       <w:r>
         <w:rPr>
-          <w:rFonts w:ascii="Times New Roman" w:hAnsi="Times New Roman" w:eastAsia="Times New Roman" w:cs="Times New Roman"/>
+          <w:rFonts w:ascii="Times New Roman" w:eastAsia="Times New Roman" w:hAnsi="Times New Roman" w:cs="Times New Roman"/>
           <w:color w:val="000000" w:themeColor="text1"/>
           <w:sz w:val="28"/>
           <w:szCs w:val="28"/>
@@ -3411,7 +3708,7 @@
         <w:ind w:left="0" w:firstLine="709"/>
         <w:jc w:val="both"/>
         <w:rPr>
-          <w:rFonts w:ascii="Times New Roman" w:hAnsi="Times New Roman" w:eastAsia="Times New Roman" w:cs="Times New Roman"/>
+          <w:rFonts w:ascii="Times New Roman" w:eastAsia="Times New Roman" w:hAnsi="Times New Roman" w:cs="Times New Roman"/>
           <w:color w:val="000000" w:themeColor="text1"/>
           <w:sz w:val="28"/>
           <w:szCs w:val="28"/>
@@ -3419,7 +3716,7 @@
       </w:pPr>
       <w:r>
         <w:rPr>
-          <w:rFonts w:ascii="Times New Roman" w:hAnsi="Times New Roman" w:eastAsia="Times New Roman" w:cs="Times New Roman"/>
+          <w:rFonts w:ascii="Times New Roman" w:eastAsia="Times New Roman" w:hAnsi="Times New Roman" w:cs="Times New Roman"/>
           <w:color w:val="000000" w:themeColor="text1"/>
           <w:sz w:val="28"/>
           <w:szCs w:val="28"/>
@@ -3444,7 +3741,7 @@
     </w:p>
     <w:p>
       <w:pPr>
-        <w:pStyle w:val="1"/>
+        <w:pStyle w:val="Heading1"/>
         <w:numPr>
           <w:ilvl w:val="0"/>
           <w:numId w:val="7"/>
@@ -3454,10 +3751,10 @@
           <w:rFonts w:eastAsia="Times New Roman" w:cs="Times New Roman"/>
         </w:rPr>
       </w:pPr>
-      <w:bookmarkStart w:name="_16wp1re9swmu" w:id="11"/>
-      <w:bookmarkStart w:name="_Toc66892918" w:id="12"/>
-      <w:bookmarkStart w:name="_Toc43653791" w:id="13"/>
-      <w:bookmarkStart w:name="_Toc67517446" w:id="14"/>
+      <w:bookmarkStart w:id="11" w:name="_16wp1re9swmu"/>
+      <w:bookmarkStart w:id="12" w:name="_Toc66892918"/>
+      <w:bookmarkStart w:id="13" w:name="_Toc43653791"/>
+      <w:bookmarkStart w:id="14" w:name="_Toc67517446"/>
       <w:bookmarkEnd w:id="11"/>
       <w:r>
         <w:rPr>
@@ -3472,7 +3769,7 @@
     </w:p>
     <w:p>
       <w:pPr>
-        <w:pStyle w:val="2"/>
+        <w:pStyle w:val="Heading2"/>
         <w:numPr>
           <w:ilvl w:val="1"/>
           <w:numId w:val="7"/>
@@ -3482,7 +3779,7 @@
           <w:rFonts w:eastAsia="Times New Roman" w:cs="Times New Roman"/>
         </w:rPr>
       </w:pPr>
-      <w:bookmarkStart w:name="_Toc67517447" w:id="15"/>
+      <w:bookmarkStart w:id="15" w:name="_Toc67517447"/>
       <w:r>
         <w:rPr>
           <w:rFonts w:eastAsia="Times New Roman" w:cs="Times New Roman"/>
@@ -3493,7 +3790,7 @@
     </w:p>
     <w:p>
       <w:pPr>
-        <w:pStyle w:val="2"/>
+        <w:pStyle w:val="Heading2"/>
         <w:numPr>
           <w:ilvl w:val="1"/>
           <w:numId w:val="7"/>
@@ -3503,8 +3800,8 @@
           <w:rFonts w:eastAsia="Times New Roman" w:cs="Times New Roman"/>
         </w:rPr>
       </w:pPr>
-      <w:bookmarkStart w:name="_Toc66892920" w:id="16"/>
-      <w:bookmarkStart w:name="_Toc67517448" w:id="17"/>
+      <w:bookmarkStart w:id="16" w:name="_Toc66892920"/>
+      <w:bookmarkStart w:id="17" w:name="_Toc67517448"/>
       <w:r>
         <w:rPr>
           <w:rFonts w:eastAsia="Times New Roman" w:cs="Times New Roman"/>
@@ -3516,7 +3813,7 @@
     </w:p>
     <w:p>
       <w:pPr>
-        <w:pStyle w:val="af4"/>
+        <w:pStyle w:val="ListParagraph"/>
         <w:numPr>
           <w:ilvl w:val="0"/>
           <w:numId w:val="5"/>
@@ -3597,13 +3894,13 @@
     </w:p>
     <w:p>
       <w:pPr>
-        <w:pStyle w:val="af4"/>
+        <w:pStyle w:val="ListParagraph"/>
         <w:numPr>
           <w:ilvl w:val="0"/>
           <w:numId w:val="2"/>
         </w:numPr>
         <w:rPr>
-          <w:rFonts w:asciiTheme="minorHAnsi" w:hAnsiTheme="minorHAnsi" w:eastAsiaTheme="minorEastAsia"/>
+          <w:rFonts w:asciiTheme="minorHAnsi" w:eastAsiaTheme="minorEastAsia" w:hAnsiTheme="minorHAnsi"/>
           <w:sz w:val="28"/>
           <w:szCs w:val="28"/>
         </w:rPr>
@@ -3619,7 +3916,7 @@
     </w:p>
     <w:p>
       <w:pPr>
-        <w:pStyle w:val="af4"/>
+        <w:pStyle w:val="ListParagraph"/>
         <w:numPr>
           <w:ilvl w:val="0"/>
           <w:numId w:val="2"/>
@@ -3640,7 +3937,7 @@
     </w:p>
     <w:p>
       <w:pPr>
-        <w:pStyle w:val="af4"/>
+        <w:pStyle w:val="ListParagraph"/>
         <w:numPr>
           <w:ilvl w:val="0"/>
           <w:numId w:val="2"/>
@@ -3661,7 +3958,7 @@
     </w:p>
     <w:p>
       <w:pPr>
-        <w:pStyle w:val="af4"/>
+        <w:pStyle w:val="ListParagraph"/>
         <w:numPr>
           <w:ilvl w:val="0"/>
           <w:numId w:val="2"/>
@@ -3699,13 +3996,13 @@
     </w:p>
     <w:p>
       <w:pPr>
-        <w:pStyle w:val="af4"/>
+        <w:pStyle w:val="ListParagraph"/>
         <w:numPr>
           <w:ilvl w:val="0"/>
           <w:numId w:val="1"/>
         </w:numPr>
         <w:rPr>
-          <w:rFonts w:asciiTheme="minorHAnsi" w:hAnsiTheme="minorHAnsi" w:eastAsiaTheme="minorEastAsia"/>
+          <w:rFonts w:asciiTheme="minorHAnsi" w:eastAsiaTheme="minorEastAsia" w:hAnsiTheme="minorHAnsi"/>
           <w:sz w:val="28"/>
           <w:szCs w:val="28"/>
         </w:rPr>
@@ -3721,7 +4018,7 @@
     </w:p>
     <w:p>
       <w:pPr>
-        <w:pStyle w:val="af4"/>
+        <w:pStyle w:val="ListParagraph"/>
         <w:numPr>
           <w:ilvl w:val="0"/>
           <w:numId w:val="1"/>
@@ -3742,7 +4039,7 @@
     </w:p>
     <w:p>
       <w:pPr>
-        <w:pStyle w:val="af4"/>
+        <w:pStyle w:val="ListParagraph"/>
         <w:numPr>
           <w:ilvl w:val="0"/>
           <w:numId w:val="1"/>
@@ -3780,7 +4077,7 @@
     </w:p>
     <w:p>
       <w:pPr>
-        <w:pStyle w:val="af4"/>
+        <w:pStyle w:val="ListParagraph"/>
         <w:numPr>
           <w:ilvl w:val="0"/>
           <w:numId w:val="5"/>
@@ -3844,14 +4141,14 @@
     </w:p>
     <w:p>
       <w:pPr>
-        <w:pStyle w:val="af4"/>
+        <w:pStyle w:val="ListParagraph"/>
         <w:numPr>
           <w:ilvl w:val="0"/>
           <w:numId w:val="2"/>
         </w:numPr>
         <w:spacing w:after="0"/>
         <w:rPr>
-          <w:rFonts w:asciiTheme="minorHAnsi" w:hAnsiTheme="minorHAnsi" w:eastAsiaTheme="minorEastAsia"/>
+          <w:rFonts w:asciiTheme="minorHAnsi" w:eastAsiaTheme="minorEastAsia" w:hAnsiTheme="minorHAnsi"/>
           <w:szCs w:val="24"/>
         </w:rPr>
       </w:pPr>
@@ -3882,7 +4179,7 @@
     </w:p>
     <w:p>
       <w:pPr>
-        <w:pStyle w:val="af4"/>
+        <w:pStyle w:val="ListParagraph"/>
         <w:numPr>
           <w:ilvl w:val="0"/>
           <w:numId w:val="2"/>
@@ -3903,13 +4200,13 @@
     </w:p>
     <w:p>
       <w:pPr>
-        <w:pStyle w:val="af4"/>
+        <w:pStyle w:val="ListParagraph"/>
         <w:numPr>
           <w:ilvl w:val="0"/>
           <w:numId w:val="2"/>
         </w:numPr>
         <w:rPr>
-          <w:rFonts w:asciiTheme="minorHAnsi" w:hAnsiTheme="minorHAnsi" w:eastAsiaTheme="minorEastAsia"/>
+          <w:rFonts w:asciiTheme="minorHAnsi" w:eastAsiaTheme="minorEastAsia" w:hAnsiTheme="minorHAnsi"/>
           <w:szCs w:val="24"/>
         </w:rPr>
       </w:pPr>
@@ -3941,14 +4238,14 @@
     </w:p>
     <w:p>
       <w:pPr>
-        <w:pStyle w:val="af4"/>
+        <w:pStyle w:val="ListParagraph"/>
         <w:numPr>
           <w:ilvl w:val="0"/>
           <w:numId w:val="1"/>
         </w:numPr>
         <w:spacing w:after="0"/>
         <w:rPr>
-          <w:rFonts w:asciiTheme="minorHAnsi" w:hAnsiTheme="minorHAnsi" w:eastAsiaTheme="minorEastAsia"/>
+          <w:rFonts w:asciiTheme="minorHAnsi" w:eastAsiaTheme="minorEastAsia" w:hAnsiTheme="minorHAnsi"/>
           <w:szCs w:val="24"/>
         </w:rPr>
       </w:pPr>
@@ -3963,7 +4260,7 @@
     </w:p>
     <w:p>
       <w:pPr>
-        <w:pStyle w:val="af4"/>
+        <w:pStyle w:val="ListParagraph"/>
         <w:numPr>
           <w:ilvl w:val="0"/>
           <w:numId w:val="1"/>
@@ -3992,7 +4289,7 @@
     </w:p>
     <w:p>
       <w:pPr>
-        <w:pStyle w:val="af4"/>
+        <w:pStyle w:val="ListParagraph"/>
         <w:numPr>
           <w:ilvl w:val="0"/>
           <w:numId w:val="5"/>
@@ -4060,7 +4357,7 @@
     </w:p>
     <w:p>
       <w:pPr>
-        <w:pStyle w:val="af4"/>
+        <w:pStyle w:val="ListParagraph"/>
         <w:numPr>
           <w:ilvl w:val="0"/>
           <w:numId w:val="2"/>
@@ -4081,13 +4378,13 @@
     </w:p>
     <w:p>
       <w:pPr>
-        <w:pStyle w:val="af4"/>
+        <w:pStyle w:val="ListParagraph"/>
         <w:numPr>
           <w:ilvl w:val="0"/>
           <w:numId w:val="2"/>
         </w:numPr>
         <w:rPr>
-          <w:rFonts w:asciiTheme="minorHAnsi" w:hAnsiTheme="minorHAnsi" w:eastAsiaTheme="minorEastAsia"/>
+          <w:rFonts w:asciiTheme="minorHAnsi" w:eastAsiaTheme="minorEastAsia" w:hAnsiTheme="minorHAnsi"/>
           <w:szCs w:val="24"/>
         </w:rPr>
       </w:pPr>
@@ -4119,7 +4416,7 @@
     </w:p>
     <w:p>
       <w:pPr>
-        <w:pStyle w:val="af4"/>
+        <w:pStyle w:val="ListParagraph"/>
         <w:numPr>
           <w:ilvl w:val="0"/>
           <w:numId w:val="1"/>
@@ -4151,10 +4448,12 @@
       <w:r>
         <w:br w:type="page"/>
       </w:r>
-    </w:p>
-    <w:p>
-      <w:pPr>
-        <w:pStyle w:val="2"/>
+      <w:bookmarkStart w:id="18" w:name="_GoBack"/>
+      <w:bookmarkEnd w:id="18"/>
+    </w:p>
+    <w:p>
+      <w:pPr>
+        <w:pStyle w:val="Heading2"/>
         <w:numPr>
           <w:ilvl w:val="1"/>
           <w:numId w:val="7"/>
@@ -4164,9 +4463,9 @@
           <w:rFonts w:eastAsia="Times New Roman" w:cs="Times New Roman"/>
         </w:rPr>
       </w:pPr>
-      <w:bookmarkStart w:name="_Toc43653792" w:id="18"/>
-      <w:bookmarkStart w:name="_Toc66892921" w:id="19"/>
-      <w:bookmarkStart w:name="_Toc67517449" w:id="20"/>
+      <w:bookmarkStart w:id="19" w:name="_Toc43653792"/>
+      <w:bookmarkStart w:id="20" w:name="_Toc66892921"/>
+      <w:bookmarkStart w:id="21" w:name="_Toc67517449"/>
       <w:r>
         <w:rPr>
           <w:rFonts w:eastAsia="Times New Roman" w:cs="Times New Roman"/>
@@ -4174,15 +4473,15 @@
         <w:lastRenderedPageBreak/>
         <w:t xml:space="preserve">Анализ </w:t>
       </w:r>
-      <w:bookmarkEnd w:id="18"/>
+      <w:bookmarkEnd w:id="19"/>
       <w:r>
         <w:rPr>
           <w:rFonts w:eastAsia="Times New Roman" w:cs="Times New Roman"/>
         </w:rPr>
         <w:t>задачи</w:t>
       </w:r>
-      <w:bookmarkEnd w:id="19"/>
       <w:bookmarkEnd w:id="20"/>
+      <w:bookmarkEnd w:id="21"/>
     </w:p>
     <w:p>
       <w:pPr>
@@ -4201,7 +4500,7 @@
     </w:p>
     <w:p>
       <w:pPr>
-        <w:pStyle w:val="1"/>
+        <w:pStyle w:val="Heading1"/>
         <w:numPr>
           <w:ilvl w:val="0"/>
           <w:numId w:val="7"/>
@@ -4211,11 +4510,11 @@
           <w:rFonts w:eastAsia="Times New Roman" w:cs="Times New Roman"/>
         </w:rPr>
       </w:pPr>
-      <w:bookmarkStart w:name="_nt83o7312mt" w:id="21"/>
-      <w:bookmarkStart w:name="_Toc43653793" w:id="22"/>
-      <w:bookmarkStart w:name="_Toc66892922" w:id="23"/>
-      <w:bookmarkStart w:name="_Toc67517450" w:id="24"/>
-      <w:bookmarkEnd w:id="21"/>
+      <w:bookmarkStart w:id="22" w:name="_nt83o7312mt"/>
+      <w:bookmarkStart w:id="23" w:name="_Toc43653793"/>
+      <w:bookmarkStart w:id="24" w:name="_Toc66892922"/>
+      <w:bookmarkStart w:id="25" w:name="_Toc67517450"/>
+      <w:bookmarkEnd w:id="22"/>
       <w:r>
         <w:rPr>
           <w:rFonts w:eastAsia="Times New Roman" w:cs="Times New Roman"/>
@@ -4223,15 +4522,15 @@
         <w:lastRenderedPageBreak/>
         <w:t>А</w:t>
       </w:r>
-      <w:bookmarkEnd w:id="22"/>
+      <w:bookmarkEnd w:id="23"/>
       <w:r>
         <w:rPr>
           <w:rFonts w:eastAsia="Times New Roman" w:cs="Times New Roman"/>
         </w:rPr>
         <w:t>рхитектура приложения</w:t>
       </w:r>
-      <w:bookmarkEnd w:id="23"/>
       <w:bookmarkEnd w:id="24"/>
+      <w:bookmarkEnd w:id="25"/>
     </w:p>
     <w:p>
       <w:pPr>
@@ -4260,7 +4559,7 @@
     </w:p>
     <w:p>
       <w:pPr>
-        <w:pStyle w:val="1"/>
+        <w:pStyle w:val="Heading1"/>
         <w:numPr>
           <w:ilvl w:val="0"/>
           <w:numId w:val="7"/>
@@ -4270,8 +4569,8 @@
           <w:rFonts w:eastAsia="Times New Roman" w:cs="Times New Roman"/>
         </w:rPr>
       </w:pPr>
-      <w:bookmarkStart w:name="_Toc66892923" w:id="25"/>
-      <w:bookmarkStart w:name="_Toc67517451" w:id="26"/>
+      <w:bookmarkStart w:id="26" w:name="_Toc66892923"/>
+      <w:bookmarkStart w:id="27" w:name="_Toc67517451"/>
       <w:r>
         <w:rPr>
           <w:rFonts w:eastAsia="Times New Roman" w:cs="Times New Roman"/>
@@ -4279,12 +4578,12 @@
         <w:lastRenderedPageBreak/>
         <w:t>Диаграммы</w:t>
       </w:r>
-      <w:bookmarkEnd w:id="25"/>
       <w:bookmarkEnd w:id="26"/>
-    </w:p>
-    <w:p>
-      <w:pPr>
-        <w:pStyle w:val="2"/>
+      <w:bookmarkEnd w:id="27"/>
+    </w:p>
+    <w:p>
+      <w:pPr>
+        <w:pStyle w:val="Heading2"/>
         <w:numPr>
           <w:ilvl w:val="1"/>
           <w:numId w:val="7"/>
@@ -4294,18 +4593,18 @@
           <w:rFonts w:eastAsia="Times New Roman" w:cs="Times New Roman"/>
         </w:rPr>
       </w:pPr>
-      <w:bookmarkStart w:name="_spflczhine0a" w:id="27"/>
-      <w:bookmarkStart w:name="_Toc66892924" w:id="28"/>
-      <w:bookmarkStart w:name="_Toc67517452" w:id="29"/>
-      <w:bookmarkEnd w:id="27"/>
+      <w:bookmarkStart w:id="28" w:name="_spflczhine0a"/>
+      <w:bookmarkStart w:id="29" w:name="_Toc66892924"/>
+      <w:bookmarkStart w:id="30" w:name="_Toc67517452"/>
+      <w:bookmarkEnd w:id="28"/>
       <w:r>
         <w:rPr>
           <w:rFonts w:eastAsia="Times New Roman" w:cs="Times New Roman"/>
         </w:rPr>
         <w:t>Диаграмма …</w:t>
       </w:r>
-      <w:bookmarkEnd w:id="28"/>
       <w:bookmarkEnd w:id="29"/>
+      <w:bookmarkEnd w:id="30"/>
     </w:p>
     <w:p>
       <w:pPr>
@@ -4324,7 +4623,7 @@
     </w:p>
     <w:p>
       <w:pPr>
-        <w:pStyle w:val="1"/>
+        <w:pStyle w:val="Heading1"/>
         <w:numPr>
           <w:ilvl w:val="0"/>
           <w:numId w:val="7"/>
@@ -4334,11 +4633,11 @@
           <w:rFonts w:eastAsia="Times New Roman" w:cs="Times New Roman"/>
         </w:rPr>
       </w:pPr>
-      <w:bookmarkStart w:name="_jo72j25248j7" w:id="30"/>
-      <w:bookmarkStart w:name="_Toc43653804" w:id="31"/>
-      <w:bookmarkStart w:name="_Toc66892925" w:id="32"/>
-      <w:bookmarkStart w:name="_Toc67517453" w:id="33"/>
-      <w:bookmarkEnd w:id="30"/>
+      <w:bookmarkStart w:id="31" w:name="_jo72j25248j7"/>
+      <w:bookmarkStart w:id="32" w:name="_Toc43653804"/>
+      <w:bookmarkStart w:id="33" w:name="_Toc66892925"/>
+      <w:bookmarkStart w:id="34" w:name="_Toc67517453"/>
+      <w:bookmarkEnd w:id="31"/>
       <w:r>
         <w:rPr>
           <w:rFonts w:eastAsia="Times New Roman" w:cs="Times New Roman"/>
@@ -4346,15 +4645,15 @@
         <w:lastRenderedPageBreak/>
         <w:t xml:space="preserve">Анализ </w:t>
       </w:r>
-      <w:bookmarkEnd w:id="31"/>
+      <w:bookmarkEnd w:id="32"/>
       <w:r>
         <w:rPr>
           <w:rFonts w:eastAsia="Times New Roman" w:cs="Times New Roman"/>
         </w:rPr>
         <w:t>ключевых сценариев</w:t>
       </w:r>
-      <w:bookmarkEnd w:id="32"/>
       <w:bookmarkEnd w:id="33"/>
+      <w:bookmarkEnd w:id="34"/>
     </w:p>
     <w:p>
       <w:pPr>
@@ -4371,7 +4670,7 @@
     </w:p>
     <w:p>
       <w:pPr>
-        <w:pStyle w:val="1"/>
+        <w:pStyle w:val="Heading1"/>
         <w:numPr>
           <w:ilvl w:val="0"/>
           <w:numId w:val="7"/>
@@ -4381,8 +4680,8 @@
           <w:rFonts w:eastAsia="Times New Roman" w:cs="Times New Roman"/>
         </w:rPr>
       </w:pPr>
-      <w:bookmarkStart w:name="_Toc66892926" w:id="34"/>
-      <w:bookmarkStart w:name="_Toc67517454" w:id="35"/>
+      <w:bookmarkStart w:id="35" w:name="_Toc66892926"/>
+      <w:bookmarkStart w:id="36" w:name="_Toc67517454"/>
       <w:r>
         <w:rPr>
           <w:rFonts w:eastAsia="Times New Roman" w:cs="Times New Roman"/>
@@ -4390,12 +4689,12 @@
         <w:lastRenderedPageBreak/>
         <w:t>Реализация приложения</w:t>
       </w:r>
-      <w:bookmarkEnd w:id="34"/>
       <w:bookmarkEnd w:id="35"/>
-    </w:p>
-    <w:p>
-      <w:pPr>
-        <w:pStyle w:val="2"/>
+      <w:bookmarkEnd w:id="36"/>
+    </w:p>
+    <w:p>
+      <w:pPr>
+        <w:pStyle w:val="Heading2"/>
         <w:numPr>
           <w:ilvl w:val="1"/>
           <w:numId w:val="7"/>
@@ -4405,20 +4704,20 @@
           <w:rFonts w:eastAsia="Times New Roman" w:cs="Times New Roman"/>
         </w:rPr>
       </w:pPr>
-      <w:bookmarkStart w:name="_Toc66892927" w:id="36"/>
-      <w:bookmarkStart w:name="_Toc67517455" w:id="37"/>
+      <w:bookmarkStart w:id="37" w:name="_Toc66892927"/>
+      <w:bookmarkStart w:id="38" w:name="_Toc67517455"/>
       <w:r>
         <w:rPr>
           <w:rFonts w:eastAsia="Times New Roman" w:cs="Times New Roman"/>
         </w:rPr>
         <w:t>Выбор используемых технологий</w:t>
       </w:r>
-      <w:bookmarkEnd w:id="36"/>
       <w:bookmarkEnd w:id="37"/>
-    </w:p>
-    <w:p>
-      <w:pPr>
-        <w:pStyle w:val="2"/>
+      <w:bookmarkEnd w:id="38"/>
+    </w:p>
+    <w:p>
+      <w:pPr>
+        <w:pStyle w:val="Heading2"/>
         <w:numPr>
           <w:ilvl w:val="1"/>
           <w:numId w:val="7"/>
@@ -4428,16 +4727,16 @@
           <w:rFonts w:eastAsia="Times New Roman" w:cs="Times New Roman"/>
         </w:rPr>
       </w:pPr>
-      <w:bookmarkStart w:name="_Toc66892928" w:id="38"/>
-      <w:bookmarkStart w:name="_Toc67517456" w:id="39"/>
+      <w:bookmarkStart w:id="39" w:name="_Toc66892928"/>
+      <w:bookmarkStart w:id="40" w:name="_Toc67517456"/>
       <w:r>
         <w:rPr>
           <w:rFonts w:eastAsia="Times New Roman" w:cs="Times New Roman"/>
         </w:rPr>
         <w:t>Интерфейс</w:t>
       </w:r>
-      <w:bookmarkEnd w:id="38"/>
       <w:bookmarkEnd w:id="39"/>
+      <w:bookmarkEnd w:id="40"/>
       <w:r>
         <w:rPr>
           <w:rFonts w:eastAsia="Times New Roman" w:cs="Times New Roman"/>
@@ -4447,7 +4746,7 @@
     </w:p>
     <w:p>
       <w:pPr>
-        <w:pStyle w:val="2"/>
+        <w:pStyle w:val="Heading2"/>
         <w:numPr>
           <w:ilvl w:val="1"/>
           <w:numId w:val="7"/>
@@ -4457,20 +4756,20 @@
           <w:rFonts w:eastAsia="Times New Roman" w:cs="Times New Roman"/>
         </w:rPr>
       </w:pPr>
-      <w:bookmarkStart w:name="_Toc66892929" w:id="40"/>
-      <w:bookmarkStart w:name="_Toc67517457" w:id="41"/>
+      <w:bookmarkStart w:id="41" w:name="_Toc66892929"/>
+      <w:bookmarkStart w:id="42" w:name="_Toc67517457"/>
       <w:r>
         <w:rPr>
           <w:rFonts w:eastAsia="Times New Roman" w:cs="Times New Roman"/>
         </w:rPr>
         <w:t>Система аналитики</w:t>
       </w:r>
-      <w:bookmarkEnd w:id="40"/>
       <w:bookmarkEnd w:id="41"/>
-    </w:p>
-    <w:p>
-      <w:pPr>
-        <w:pStyle w:val="1"/>
+      <w:bookmarkEnd w:id="42"/>
+    </w:p>
+    <w:p>
+      <w:pPr>
+        <w:pStyle w:val="Heading1"/>
         <w:numPr>
           <w:ilvl w:val="0"/>
           <w:numId w:val="0"/>
@@ -4497,7 +4796,7 @@
     </w:p>
     <w:p>
       <w:pPr>
-        <w:pStyle w:val="1"/>
+        <w:pStyle w:val="Heading1"/>
         <w:numPr>
           <w:ilvl w:val="0"/>
           <w:numId w:val="7"/>
@@ -4507,10 +4806,10 @@
           <w:rFonts w:eastAsia="Times New Roman" w:cs="Times New Roman"/>
         </w:rPr>
       </w:pPr>
-      <w:bookmarkStart w:name="_r5omit6b2xcz" w:id="42"/>
-      <w:bookmarkStart w:name="_Toc66892930" w:id="43"/>
-      <w:bookmarkStart w:name="_Toc67517458" w:id="44"/>
-      <w:bookmarkEnd w:id="42"/>
+      <w:bookmarkStart w:id="43" w:name="_r5omit6b2xcz"/>
+      <w:bookmarkStart w:id="44" w:name="_Toc66892930"/>
+      <w:bookmarkStart w:id="45" w:name="_Toc67517458"/>
+      <w:bookmarkEnd w:id="43"/>
       <w:r>
         <w:rPr>
           <w:rFonts w:eastAsia="Times New Roman" w:cs="Times New Roman"/>
@@ -4518,12 +4817,12 @@
         <w:lastRenderedPageBreak/>
         <w:t>Тестирование</w:t>
       </w:r>
-      <w:bookmarkEnd w:id="43"/>
       <w:bookmarkEnd w:id="44"/>
-    </w:p>
-    <w:p>
-      <w:pPr>
-        <w:pStyle w:val="afb"/>
+      <w:bookmarkEnd w:id="45"/>
+    </w:p>
+    <w:p>
+      <w:pPr>
+        <w:pStyle w:val="a8"/>
         <w:rPr>
           <w:rFonts w:eastAsia="Times New Roman"/>
         </w:rPr>
@@ -4537,7 +4836,7 @@
     </w:p>
     <w:p>
       <w:pPr>
-        <w:pStyle w:val="1"/>
+        <w:pStyle w:val="Heading1"/>
         <w:numPr>
           <w:ilvl w:val="0"/>
           <w:numId w:val="7"/>
@@ -4547,8 +4846,8 @@
           <w:rFonts w:eastAsia="Times New Roman" w:cs="Times New Roman"/>
         </w:rPr>
       </w:pPr>
-      <w:bookmarkStart w:name="_h2tujop8ajn7" w:id="45"/>
-      <w:bookmarkEnd w:id="45"/>
+      <w:bookmarkStart w:id="46" w:name="_h2tujop8ajn7"/>
+      <w:bookmarkEnd w:id="46"/>
       <w:r>
         <w:rPr>
           <w:rFonts w:eastAsia="Times New Roman" w:cs="Times New Roman"/>
@@ -4556,16 +4855,16 @@
         <w:lastRenderedPageBreak/>
         <w:t xml:space="preserve"> </w:t>
       </w:r>
-      <w:bookmarkStart w:name="_Toc66892931" w:id="46"/>
-      <w:bookmarkStart w:name="_Toc67517459" w:id="47"/>
+      <w:bookmarkStart w:id="47" w:name="_Toc66892931"/>
+      <w:bookmarkStart w:id="48" w:name="_Toc67517459"/>
       <w:r>
         <w:rPr>
           <w:rFonts w:eastAsia="Times New Roman" w:cs="Times New Roman"/>
         </w:rPr>
         <w:t>Заключение</w:t>
       </w:r>
-      <w:bookmarkEnd w:id="46"/>
       <w:bookmarkEnd w:id="47"/>
+      <w:bookmarkEnd w:id="48"/>
     </w:p>
     <w:p>
       <w:pPr>
@@ -4587,7 +4886,7 @@
     </w:p>
     <w:p>
       <w:pPr>
-        <w:pStyle w:val="1"/>
+        <w:pStyle w:val="Heading1"/>
         <w:numPr>
           <w:ilvl w:val="0"/>
           <w:numId w:val="7"/>
@@ -4604,25 +4903,25 @@
         <w:lastRenderedPageBreak/>
         <w:t xml:space="preserve"> </w:t>
       </w:r>
-      <w:bookmarkStart w:name="_Toc66892932" w:id="48"/>
-      <w:bookmarkStart w:name="_Toc67517460" w:id="49"/>
+      <w:bookmarkStart w:id="49" w:name="_Toc66892932"/>
+      <w:bookmarkStart w:id="50" w:name="_Toc67517460"/>
       <w:r>
         <w:rPr>
           <w:rFonts w:eastAsia="Times New Roman" w:cs="Times New Roman"/>
         </w:rPr>
         <w:t>Перечень принятых определений и сокращений</w:t>
       </w:r>
-      <w:bookmarkEnd w:id="48"/>
       <w:bookmarkEnd w:id="49"/>
-    </w:p>
-    <w:p>
-      <w:pPr>
-        <w:pStyle w:val="af5"/>
+      <w:bookmarkEnd w:id="50"/>
+    </w:p>
+    <w:p>
+      <w:pPr>
+        <w:pStyle w:val="a7"/>
       </w:pPr>
     </w:p>
     <w:sectPr>
       <w:footerReference w:type="default" r:id="rId8"/>
-      <w:pgSz w:w="11906" w:h="16838" w:orient="portrait"/>
+      <w:pgSz w:w="11906" w:h="16838"/>
       <w:pgMar w:top="1134" w:right="850" w:bottom="1134" w:left="1701" w:header="0" w:footer="709" w:gutter="0"/>
       <w:cols w:space="720"/>
       <w:formProt w:val="0"/>
@@ -4634,7 +4933,7 @@
 </file>
 
 <file path=word/endnotes.xml><?xml version="1.0" encoding="utf-8"?>
-<w:endnotes xmlns:wpc="http://schemas.microsoft.com/office/word/2010/wordprocessingCanvas" xmlns:cx="http://schemas.microsoft.com/office/drawing/2014/chartex" xmlns:cx1="http://schemas.microsoft.com/office/drawing/2015/9/8/chartex" xmlns:cx2="http://schemas.microsoft.com/office/drawing/2015/10/21/chartex" xmlns:cx3="http://schemas.microsoft.com/office/drawing/2016/5/9/chartex" xmlns:cx4="http://schemas.microsoft.com/office/drawing/2016/5/10/chartex" xmlns:cx5="http://schemas.microsoft.com/office/drawing/2016/5/11/chartex" xmlns:cx6="http://schemas.microsoft.com/office/drawing/2016/5/12/chartex" xmlns:cx7="http://schemas.microsoft.com/office/drawing/2016/5/13/chartex" xmlns:cx8="http://schemas.microsoft.com/office/drawing/2016/5/14/chartex" xmlns:mc="http://schemas.openxmlformats.org/markup-compatibility/2006" xmlns:aink="http://schemas.microsoft.com/office/drawing/2016/ink" xmlns:am3d="http://schemas.microsoft.com/office/drawing/2017/model3d" xmlns:o="urn:schemas-microsoft-com:office:office" xmlns:r="http://schemas.openxmlformats.org/officeDocument/2006/relationships" xmlns:m="http://schemas.openxmlformats.org/officeDocument/2006/math" xmlns:v="urn:schemas-microsoft-com:vml" xmlns:wp14="http://schemas.microsoft.com/office/word/2010/wordprocessingDrawing" xmlns:wp="http://schemas.openxmlformats.org/drawingml/2006/wordprocessingDrawing" xmlns:w10="urn:schemas-microsoft-com:office:word" xmlns:w="http://schemas.openxmlformats.org/wordprocessingml/2006/main" xmlns:w14="http://schemas.microsoft.com/office/word/2010/wordml" xmlns:w15="http://schemas.microsoft.com/office/word/2012/wordml" xmlns:w16cex="http://schemas.microsoft.com/office/word/2018/wordml/cex" xmlns:w16cid="http://schemas.microsoft.com/office/word/2016/wordml/cid" xmlns:w16="http://schemas.microsoft.com/office/word/2018/wordml" xmlns:w16se="http://schemas.microsoft.com/office/word/2015/wordml/symex" xmlns:wpg="http://schemas.microsoft.com/office/word/2010/wordprocessingGroup" xmlns:wpi="http://schemas.microsoft.com/office/word/2010/wordprocessingInk" xmlns:wne="http://schemas.microsoft.com/office/word/2006/wordml" xmlns:wps="http://schemas.microsoft.com/office/word/2010/wordprocessingShape" mc:Ignorable="w14 w15 w16se w16cid w16 w16cex wp14">
+<w:endnotes xmlns:wpc="http://schemas.microsoft.com/office/word/2010/wordprocessingCanvas" xmlns:cx="http://schemas.microsoft.com/office/drawing/2014/chartex" xmlns:cx1="http://schemas.microsoft.com/office/drawing/2015/9/8/chartex" xmlns:cx2="http://schemas.microsoft.com/office/drawing/2015/10/21/chartex" xmlns:cx3="http://schemas.microsoft.com/office/drawing/2016/5/9/chartex" xmlns:cx4="http://schemas.microsoft.com/office/drawing/2016/5/10/chartex" xmlns:cx5="http://schemas.microsoft.com/office/drawing/2016/5/11/chartex" xmlns:cx6="http://schemas.microsoft.com/office/drawing/2016/5/12/chartex" xmlns:cx7="http://schemas.microsoft.com/office/drawing/2016/5/13/chartex" xmlns:cx8="http://schemas.microsoft.com/office/drawing/2016/5/14/chartex" xmlns:mc="http://schemas.openxmlformats.org/markup-compatibility/2006" xmlns:aink="http://schemas.microsoft.com/office/drawing/2016/ink" xmlns:am3d="http://schemas.microsoft.com/office/drawing/2017/model3d" xmlns:o="urn:schemas-microsoft-com:office:office" xmlns:r="http://schemas.openxmlformats.org/officeDocument/2006/relationships" xmlns:m="http://schemas.openxmlformats.org/officeDocument/2006/math" xmlns:v="urn:schemas-microsoft-com:vml" xmlns:wp14="http://schemas.microsoft.com/office/word/2010/wordprocessingDrawing" xmlns:wp="http://schemas.openxmlformats.org/drawingml/2006/wordprocessingDrawing" xmlns:w10="urn:schemas-microsoft-com:office:word" xmlns:w="http://schemas.openxmlformats.org/wordprocessingml/2006/main" xmlns:w14="http://schemas.microsoft.com/office/word/2010/wordml" xmlns:w15="http://schemas.microsoft.com/office/word/2012/wordml" xmlns:w16cid="http://schemas.microsoft.com/office/word/2016/wordml/cid" xmlns:w16se="http://schemas.microsoft.com/office/word/2015/wordml/symex" xmlns:wpg="http://schemas.microsoft.com/office/word/2010/wordprocessingGroup" xmlns:wpi="http://schemas.microsoft.com/office/word/2010/wordprocessingInk" xmlns:wne="http://schemas.microsoft.com/office/word/2006/wordml" xmlns:wps="http://schemas.microsoft.com/office/word/2010/wordprocessingShape" mc:Ignorable="w14 w15 w16se w16cid wp14">
   <w:endnote w:type="separator" w:id="-1">
     <w:p>
       <w:pPr>
@@ -4659,7 +4958,7 @@
 </file>
 
 <file path=word/footer1.xml><?xml version="1.0" encoding="utf-8"?>
-<w:ftr xmlns:wpc="http://schemas.microsoft.com/office/word/2010/wordprocessingCanvas" xmlns:cx="http://schemas.microsoft.com/office/drawing/2014/chartex" xmlns:cx1="http://schemas.microsoft.com/office/drawing/2015/9/8/chartex" xmlns:cx2="http://schemas.microsoft.com/office/drawing/2015/10/21/chartex" xmlns:cx3="http://schemas.microsoft.com/office/drawing/2016/5/9/chartex" xmlns:cx4="http://schemas.microsoft.com/office/drawing/2016/5/10/chartex" xmlns:cx5="http://schemas.microsoft.com/office/drawing/2016/5/11/chartex" xmlns:cx6="http://schemas.microsoft.com/office/drawing/2016/5/12/chartex" xmlns:cx7="http://schemas.microsoft.com/office/drawing/2016/5/13/chartex" xmlns:cx8="http://schemas.microsoft.com/office/drawing/2016/5/14/chartex" xmlns:mc="http://schemas.openxmlformats.org/markup-compatibility/2006" xmlns:aink="http://schemas.microsoft.com/office/drawing/2016/ink" xmlns:am3d="http://schemas.microsoft.com/office/drawing/2017/model3d" xmlns:o="urn:schemas-microsoft-com:office:office" xmlns:r="http://schemas.openxmlformats.org/officeDocument/2006/relationships" xmlns:m="http://schemas.openxmlformats.org/officeDocument/2006/math" xmlns:v="urn:schemas-microsoft-com:vml" xmlns:wp14="http://schemas.microsoft.com/office/word/2010/wordprocessingDrawing" xmlns:wp="http://schemas.openxmlformats.org/drawingml/2006/wordprocessingDrawing" xmlns:w10="urn:schemas-microsoft-com:office:word" xmlns:w="http://schemas.openxmlformats.org/wordprocessingml/2006/main" xmlns:w14="http://schemas.microsoft.com/office/word/2010/wordml" xmlns:w15="http://schemas.microsoft.com/office/word/2012/wordml" xmlns:w16cex="http://schemas.microsoft.com/office/word/2018/wordml/cex" xmlns:w16cid="http://schemas.microsoft.com/office/word/2016/wordml/cid" xmlns:w16="http://schemas.microsoft.com/office/word/2018/wordml" xmlns:w16se="http://schemas.microsoft.com/office/word/2015/wordml/symex" xmlns:wpg="http://schemas.microsoft.com/office/word/2010/wordprocessingGroup" xmlns:wpi="http://schemas.microsoft.com/office/word/2010/wordprocessingInk" xmlns:wne="http://schemas.microsoft.com/office/word/2006/wordml" xmlns:wps="http://schemas.microsoft.com/office/word/2010/wordprocessingShape" mc:Ignorable="w14 w15 w16se w16cid w16 w16cex wp14">
+<w:ftr xmlns:wpc="http://schemas.microsoft.com/office/word/2010/wordprocessingCanvas" xmlns:cx="http://schemas.microsoft.com/office/drawing/2014/chartex" xmlns:cx1="http://schemas.microsoft.com/office/drawing/2015/9/8/chartex" xmlns:cx2="http://schemas.microsoft.com/office/drawing/2015/10/21/chartex" xmlns:cx3="http://schemas.microsoft.com/office/drawing/2016/5/9/chartex" xmlns:cx4="http://schemas.microsoft.com/office/drawing/2016/5/10/chartex" xmlns:cx5="http://schemas.microsoft.com/office/drawing/2016/5/11/chartex" xmlns:cx6="http://schemas.microsoft.com/office/drawing/2016/5/12/chartex" xmlns:cx7="http://schemas.microsoft.com/office/drawing/2016/5/13/chartex" xmlns:cx8="http://schemas.microsoft.com/office/drawing/2016/5/14/chartex" xmlns:mc="http://schemas.openxmlformats.org/markup-compatibility/2006" xmlns:aink="http://schemas.microsoft.com/office/drawing/2016/ink" xmlns:am3d="http://schemas.microsoft.com/office/drawing/2017/model3d" xmlns:o="urn:schemas-microsoft-com:office:office" xmlns:r="http://schemas.openxmlformats.org/officeDocument/2006/relationships" xmlns:m="http://schemas.openxmlformats.org/officeDocument/2006/math" xmlns:v="urn:schemas-microsoft-com:vml" xmlns:wp14="http://schemas.microsoft.com/office/word/2010/wordprocessingDrawing" xmlns:wp="http://schemas.openxmlformats.org/drawingml/2006/wordprocessingDrawing" xmlns:w10="urn:schemas-microsoft-com:office:word" xmlns:w="http://schemas.openxmlformats.org/wordprocessingml/2006/main" xmlns:w14="http://schemas.microsoft.com/office/word/2010/wordml" xmlns:w15="http://schemas.microsoft.com/office/word/2012/wordml" xmlns:w16cid="http://schemas.microsoft.com/office/word/2016/wordml/cid" xmlns:w16se="http://schemas.microsoft.com/office/word/2015/wordml/symex" xmlns:wpg="http://schemas.microsoft.com/office/word/2010/wordprocessingGroup" xmlns:wpi="http://schemas.microsoft.com/office/word/2010/wordprocessingInk" xmlns:wne="http://schemas.microsoft.com/office/word/2006/wordml" xmlns:wps="http://schemas.microsoft.com/office/word/2010/wordprocessingShape" mc:Ignorable="w14 w15 w16se w16cid wp14">
   <w:sdt>
     <w:sdtPr>
       <w:id w:val="1883573996"/>
@@ -4672,7 +4971,7 @@
     <w:sdtContent>
       <w:p>
         <w:pPr>
-          <w:pStyle w:val="af8"/>
+          <w:pStyle w:val="Footer"/>
           <w:jc w:val="center"/>
         </w:pPr>
         <w:r>
@@ -4685,7 +4984,10 @@
           <w:fldChar w:fldCharType="separate"/>
         </w:r>
         <w:r>
-          <w:t>13</w:t>
+          <w:t>1</w:t>
+        </w:r>
+        <w:r>
+          <w:t>3</w:t>
         </w:r>
         <w:r>
           <w:fldChar w:fldCharType="end"/>
@@ -4695,14 +4997,14 @@
   </w:sdt>
   <w:p>
     <w:pPr>
-      <w:pStyle w:val="af8"/>
+      <w:pStyle w:val="Footer"/>
     </w:pPr>
   </w:p>
 </w:ftr>
 </file>
 
 <file path=word/footnotes.xml><?xml version="1.0" encoding="utf-8"?>
-<w:footnotes xmlns:wpc="http://schemas.microsoft.com/office/word/2010/wordprocessingCanvas" xmlns:cx="http://schemas.microsoft.com/office/drawing/2014/chartex" xmlns:cx1="http://schemas.microsoft.com/office/drawing/2015/9/8/chartex" xmlns:cx2="http://schemas.microsoft.com/office/drawing/2015/10/21/chartex" xmlns:cx3="http://schemas.microsoft.com/office/drawing/2016/5/9/chartex" xmlns:cx4="http://schemas.microsoft.com/office/drawing/2016/5/10/chartex" xmlns:cx5="http://schemas.microsoft.com/office/drawing/2016/5/11/chartex" xmlns:cx6="http://schemas.microsoft.com/office/drawing/2016/5/12/chartex" xmlns:cx7="http://schemas.microsoft.com/office/drawing/2016/5/13/chartex" xmlns:cx8="http://schemas.microsoft.com/office/drawing/2016/5/14/chartex" xmlns:mc="http://schemas.openxmlformats.org/markup-compatibility/2006" xmlns:aink="http://schemas.microsoft.com/office/drawing/2016/ink" xmlns:am3d="http://schemas.microsoft.com/office/drawing/2017/model3d" xmlns:o="urn:schemas-microsoft-com:office:office" xmlns:r="http://schemas.openxmlformats.org/officeDocument/2006/relationships" xmlns:m="http://schemas.openxmlformats.org/officeDocument/2006/math" xmlns:v="urn:schemas-microsoft-com:vml" xmlns:wp14="http://schemas.microsoft.com/office/word/2010/wordprocessingDrawing" xmlns:wp="http://schemas.openxmlformats.org/drawingml/2006/wordprocessingDrawing" xmlns:w10="urn:schemas-microsoft-com:office:word" xmlns:w="http://schemas.openxmlformats.org/wordprocessingml/2006/main" xmlns:w14="http://schemas.microsoft.com/office/word/2010/wordml" xmlns:w15="http://schemas.microsoft.com/office/word/2012/wordml" xmlns:w16cex="http://schemas.microsoft.com/office/word/2018/wordml/cex" xmlns:w16cid="http://schemas.microsoft.com/office/word/2016/wordml/cid" xmlns:w16="http://schemas.microsoft.com/office/word/2018/wordml" xmlns:w16se="http://schemas.microsoft.com/office/word/2015/wordml/symex" xmlns:wpg="http://schemas.microsoft.com/office/word/2010/wordprocessingGroup" xmlns:wpi="http://schemas.microsoft.com/office/word/2010/wordprocessingInk" xmlns:wne="http://schemas.microsoft.com/office/word/2006/wordml" xmlns:wps="http://schemas.microsoft.com/office/word/2010/wordprocessingShape" mc:Ignorable="w14 w15 w16se w16cid w16 w16cex wp14">
+<w:footnotes xmlns:wpc="http://schemas.microsoft.com/office/word/2010/wordprocessingCanvas" xmlns:cx="http://schemas.microsoft.com/office/drawing/2014/chartex" xmlns:cx1="http://schemas.microsoft.com/office/drawing/2015/9/8/chartex" xmlns:cx2="http://schemas.microsoft.com/office/drawing/2015/10/21/chartex" xmlns:cx3="http://schemas.microsoft.com/office/drawing/2016/5/9/chartex" xmlns:cx4="http://schemas.microsoft.com/office/drawing/2016/5/10/chartex" xmlns:cx5="http://schemas.microsoft.com/office/drawing/2016/5/11/chartex" xmlns:cx6="http://schemas.microsoft.com/office/drawing/2016/5/12/chartex" xmlns:cx7="http://schemas.microsoft.com/office/drawing/2016/5/13/chartex" xmlns:cx8="http://schemas.microsoft.com/office/drawing/2016/5/14/chartex" xmlns:mc="http://schemas.openxmlformats.org/markup-compatibility/2006" xmlns:aink="http://schemas.microsoft.com/office/drawing/2016/ink" xmlns:am3d="http://schemas.microsoft.com/office/drawing/2017/model3d" xmlns:o="urn:schemas-microsoft-com:office:office" xmlns:r="http://schemas.openxmlformats.org/officeDocument/2006/relationships" xmlns:m="http://schemas.openxmlformats.org/officeDocument/2006/math" xmlns:v="urn:schemas-microsoft-com:vml" xmlns:wp14="http://schemas.microsoft.com/office/word/2010/wordprocessingDrawing" xmlns:wp="http://schemas.openxmlformats.org/drawingml/2006/wordprocessingDrawing" xmlns:w10="urn:schemas-microsoft-com:office:word" xmlns:w="http://schemas.openxmlformats.org/wordprocessingml/2006/main" xmlns:w14="http://schemas.microsoft.com/office/word/2010/wordml" xmlns:w15="http://schemas.microsoft.com/office/word/2012/wordml" xmlns:w16cid="http://schemas.microsoft.com/office/word/2016/wordml/cid" xmlns:w16se="http://schemas.microsoft.com/office/word/2015/wordml/symex" xmlns:wpg="http://schemas.microsoft.com/office/word/2010/wordprocessingGroup" xmlns:wpi="http://schemas.microsoft.com/office/word/2010/wordprocessingInk" xmlns:wne="http://schemas.microsoft.com/office/word/2006/wordml" xmlns:wps="http://schemas.microsoft.com/office/word/2010/wordprocessingShape" mc:Ignorable="w14 w15 w16se w16cid wp14">
   <w:footnote w:type="separator" w:id="-1">
     <w:p>
       <w:pPr>
@@ -4727,7 +5029,7 @@
 </file>
 
 <file path=word/numbering.xml><?xml version="1.0" encoding="utf-8"?>
-<w:numbering xmlns:wpc="http://schemas.microsoft.com/office/word/2010/wordprocessingCanvas" xmlns:cx="http://schemas.microsoft.com/office/drawing/2014/chartex" xmlns:cx1="http://schemas.microsoft.com/office/drawing/2015/9/8/chartex" xmlns:cx2="http://schemas.microsoft.com/office/drawing/2015/10/21/chartex" xmlns:cx3="http://schemas.microsoft.com/office/drawing/2016/5/9/chartex" xmlns:cx4="http://schemas.microsoft.com/office/drawing/2016/5/10/chartex" xmlns:cx5="http://schemas.microsoft.com/office/drawing/2016/5/11/chartex" xmlns:cx6="http://schemas.microsoft.com/office/drawing/2016/5/12/chartex" xmlns:cx7="http://schemas.microsoft.com/office/drawing/2016/5/13/chartex" xmlns:cx8="http://schemas.microsoft.com/office/drawing/2016/5/14/chartex" xmlns:mc="http://schemas.openxmlformats.org/markup-compatibility/2006" xmlns:aink="http://schemas.microsoft.com/office/drawing/2016/ink" xmlns:am3d="http://schemas.microsoft.com/office/drawing/2017/model3d" xmlns:o="urn:schemas-microsoft-com:office:office" xmlns:r="http://schemas.openxmlformats.org/officeDocument/2006/relationships" xmlns:m="http://schemas.openxmlformats.org/officeDocument/2006/math" xmlns:v="urn:schemas-microsoft-com:vml" xmlns:wp14="http://schemas.microsoft.com/office/word/2010/wordprocessingDrawing" xmlns:wp="http://schemas.openxmlformats.org/drawingml/2006/wordprocessingDrawing" xmlns:w10="urn:schemas-microsoft-com:office:word" xmlns:w="http://schemas.openxmlformats.org/wordprocessingml/2006/main" xmlns:w14="http://schemas.microsoft.com/office/word/2010/wordml" xmlns:w15="http://schemas.microsoft.com/office/word/2012/wordml" xmlns:w16cex="http://schemas.microsoft.com/office/word/2018/wordml/cex" xmlns:w16cid="http://schemas.microsoft.com/office/word/2016/wordml/cid" xmlns:w16="http://schemas.microsoft.com/office/word/2018/wordml" xmlns:w16se="http://schemas.microsoft.com/office/word/2015/wordml/symex" xmlns:wpg="http://schemas.microsoft.com/office/word/2010/wordprocessingGroup" xmlns:wpi="http://schemas.microsoft.com/office/word/2010/wordprocessingInk" xmlns:wne="http://schemas.microsoft.com/office/word/2006/wordml" xmlns:wps="http://schemas.microsoft.com/office/word/2010/wordprocessingShape" mc:Ignorable="w14 w15 w16se w16cid w16 w16cex wp14">
+<w:numbering xmlns:wpc="http://schemas.microsoft.com/office/word/2010/wordprocessingCanvas" xmlns:cx="http://schemas.microsoft.com/office/drawing/2014/chartex" xmlns:cx1="http://schemas.microsoft.com/office/drawing/2015/9/8/chartex" xmlns:cx2="http://schemas.microsoft.com/office/drawing/2015/10/21/chartex" xmlns:cx3="http://schemas.microsoft.com/office/drawing/2016/5/9/chartex" xmlns:cx4="http://schemas.microsoft.com/office/drawing/2016/5/10/chartex" xmlns:cx5="http://schemas.microsoft.com/office/drawing/2016/5/11/chartex" xmlns:cx6="http://schemas.microsoft.com/office/drawing/2016/5/12/chartex" xmlns:cx7="http://schemas.microsoft.com/office/drawing/2016/5/13/chartex" xmlns:cx8="http://schemas.microsoft.com/office/drawing/2016/5/14/chartex" xmlns:mc="http://schemas.openxmlformats.org/markup-compatibility/2006" xmlns:aink="http://schemas.microsoft.com/office/drawing/2016/ink" xmlns:am3d="http://schemas.microsoft.com/office/drawing/2017/model3d" xmlns:o="urn:schemas-microsoft-com:office:office" xmlns:r="http://schemas.openxmlformats.org/officeDocument/2006/relationships" xmlns:m="http://schemas.openxmlformats.org/officeDocument/2006/math" xmlns:v="urn:schemas-microsoft-com:vml" xmlns:wp14="http://schemas.microsoft.com/office/word/2010/wordprocessingDrawing" xmlns:wp="http://schemas.openxmlformats.org/drawingml/2006/wordprocessingDrawing" xmlns:w10="urn:schemas-microsoft-com:office:word" xmlns:w="http://schemas.openxmlformats.org/wordprocessingml/2006/main" xmlns:w14="http://schemas.microsoft.com/office/word/2010/wordml" xmlns:w15="http://schemas.microsoft.com/office/word/2012/wordml" xmlns:w16cid="http://schemas.microsoft.com/office/word/2016/wordml/cid" xmlns:w16se="http://schemas.microsoft.com/office/word/2015/wordml/symex" xmlns:wpg="http://schemas.microsoft.com/office/word/2010/wordprocessingGroup" xmlns:wpi="http://schemas.microsoft.com/office/word/2010/wordprocessingInk" xmlns:wne="http://schemas.microsoft.com/office/word/2006/wordml" xmlns:wps="http://schemas.microsoft.com/office/word/2010/wordprocessingShape" mc:Ignorable="w14 w15 w16se w16cid wp14">
   <w:abstractNum w:abstractNumId="0" w15:restartNumberingAfterBreak="0">
     <w:nsid w:val="0970445E"/>
     <w:multiLevelType w:val="multilevel"/>
@@ -4735,7 +5037,7 @@
     <w:lvl w:ilvl="0">
       <w:start w:val="1"/>
       <w:numFmt w:val="decimal"/>
-      <w:pStyle w:val="1"/>
+      <w:pStyle w:val="Heading1"/>
       <w:lvlText w:val="%1"/>
       <w:lvlJc w:val="left"/>
       <w:pPr>
@@ -4751,7 +5053,7 @@
     <w:lvl w:ilvl="1">
       <w:start w:val="1"/>
       <w:numFmt w:val="decimal"/>
-      <w:pStyle w:val="2"/>
+      <w:pStyle w:val="Heading2"/>
       <w:lvlText w:val="%1.%2"/>
       <w:lvlJc w:val="left"/>
       <w:pPr>
@@ -4847,7 +5149,7 @@
         <w:ind w:left="0" w:firstLine="0"/>
       </w:pPr>
       <w:rPr>
-        <w:rFonts w:hint="default" w:ascii="Symbol" w:hAnsi="Symbol" w:cs="Symbol"/>
+        <w:rFonts w:ascii="Symbol" w:hAnsi="Symbol" w:cs="Symbol" w:hint="default"/>
       </w:rPr>
     </w:lvl>
     <w:lvl w:ilvl="1">
@@ -4859,7 +5161,7 @@
         <w:ind w:left="0" w:firstLine="0"/>
       </w:pPr>
       <w:rPr>
-        <w:rFonts w:hint="default" w:ascii="OpenSymbol" w:hAnsi="OpenSymbol" w:cs="OpenSymbol"/>
+        <w:rFonts w:ascii="OpenSymbol" w:hAnsi="OpenSymbol" w:cs="OpenSymbol" w:hint="default"/>
       </w:rPr>
     </w:lvl>
     <w:lvl w:ilvl="2">
@@ -4871,7 +5173,7 @@
         <w:ind w:left="0" w:firstLine="0"/>
       </w:pPr>
       <w:rPr>
-        <w:rFonts w:hint="default" w:ascii="OpenSymbol" w:hAnsi="OpenSymbol" w:cs="OpenSymbol"/>
+        <w:rFonts w:ascii="OpenSymbol" w:hAnsi="OpenSymbol" w:cs="OpenSymbol" w:hint="default"/>
       </w:rPr>
     </w:lvl>
     <w:lvl w:ilvl="3">
@@ -4883,7 +5185,7 @@
         <w:ind w:left="0" w:firstLine="0"/>
       </w:pPr>
       <w:rPr>
-        <w:rFonts w:hint="default" w:ascii="Symbol" w:hAnsi="Symbol" w:cs="OpenSymbol"/>
+        <w:rFonts w:ascii="Symbol" w:hAnsi="Symbol" w:cs="OpenSymbol" w:hint="default"/>
       </w:rPr>
     </w:lvl>
     <w:lvl w:ilvl="4">
@@ -4895,7 +5197,7 @@
         <w:ind w:left="0" w:firstLine="0"/>
       </w:pPr>
       <w:rPr>
-        <w:rFonts w:hint="default" w:ascii="OpenSymbol" w:hAnsi="OpenSymbol" w:cs="OpenSymbol"/>
+        <w:rFonts w:ascii="OpenSymbol" w:hAnsi="OpenSymbol" w:cs="OpenSymbol" w:hint="default"/>
       </w:rPr>
     </w:lvl>
     <w:lvl w:ilvl="5">
@@ -4907,7 +5209,7 @@
         <w:ind w:left="0" w:firstLine="0"/>
       </w:pPr>
       <w:rPr>
-        <w:rFonts w:hint="default" w:ascii="OpenSymbol" w:hAnsi="OpenSymbol" w:cs="OpenSymbol"/>
+        <w:rFonts w:ascii="OpenSymbol" w:hAnsi="OpenSymbol" w:cs="OpenSymbol" w:hint="default"/>
       </w:rPr>
     </w:lvl>
     <w:lvl w:ilvl="6">
@@ -4919,7 +5221,7 @@
         <w:ind w:left="0" w:firstLine="0"/>
       </w:pPr>
       <w:rPr>
-        <w:rFonts w:hint="default" w:ascii="Symbol" w:hAnsi="Symbol" w:cs="OpenSymbol"/>
+        <w:rFonts w:ascii="Symbol" w:hAnsi="Symbol" w:cs="OpenSymbol" w:hint="default"/>
       </w:rPr>
     </w:lvl>
     <w:lvl w:ilvl="7">
@@ -4931,7 +5233,7 @@
         <w:ind w:left="0" w:firstLine="0"/>
       </w:pPr>
       <w:rPr>
-        <w:rFonts w:hint="default" w:ascii="OpenSymbol" w:hAnsi="OpenSymbol" w:cs="OpenSymbol"/>
+        <w:rFonts w:ascii="OpenSymbol" w:hAnsi="OpenSymbol" w:cs="OpenSymbol" w:hint="default"/>
       </w:rPr>
     </w:lvl>
     <w:lvl w:ilvl="8">
@@ -4943,7 +5245,7 @@
         <w:ind w:left="0" w:firstLine="0"/>
       </w:pPr>
       <w:rPr>
-        <w:rFonts w:hint="default" w:ascii="OpenSymbol" w:hAnsi="OpenSymbol" w:cs="OpenSymbol"/>
+        <w:rFonts w:ascii="OpenSymbol" w:hAnsi="OpenSymbol" w:cs="OpenSymbol" w:hint="default"/>
       </w:rPr>
     </w:lvl>
   </w:abstractNum>
@@ -5046,7 +5348,7 @@
         <w:ind w:left="720" w:hanging="360"/>
       </w:pPr>
       <w:rPr>
-        <w:rFonts w:hint="default" w:ascii="Symbol" w:hAnsi="Symbol"/>
+        <w:rFonts w:ascii="Symbol" w:hAnsi="Symbol" w:hint="default"/>
       </w:rPr>
     </w:lvl>
     <w:lvl w:ilvl="1" w:tplc="3AB45D92">
@@ -5058,7 +5360,7 @@
         <w:ind w:left="1440" w:hanging="360"/>
       </w:pPr>
       <w:rPr>
-        <w:rFonts w:hint="default" w:ascii="Courier New" w:hAnsi="Courier New"/>
+        <w:rFonts w:ascii="Courier New" w:hAnsi="Courier New" w:hint="default"/>
       </w:rPr>
     </w:lvl>
     <w:lvl w:ilvl="2" w:tplc="395CD190">
@@ -5070,7 +5372,7 @@
         <w:ind w:left="2160" w:hanging="360"/>
       </w:pPr>
       <w:rPr>
-        <w:rFonts w:hint="default" w:ascii="Wingdings" w:hAnsi="Wingdings"/>
+        <w:rFonts w:ascii="Wingdings" w:hAnsi="Wingdings" w:hint="default"/>
       </w:rPr>
     </w:lvl>
     <w:lvl w:ilvl="3" w:tplc="3B36FFB6">
@@ -5082,7 +5384,7 @@
         <w:ind w:left="2880" w:hanging="360"/>
       </w:pPr>
       <w:rPr>
-        <w:rFonts w:hint="default" w:ascii="Symbol" w:hAnsi="Symbol"/>
+        <w:rFonts w:ascii="Symbol" w:hAnsi="Symbol" w:hint="default"/>
       </w:rPr>
     </w:lvl>
     <w:lvl w:ilvl="4" w:tplc="B406E844">
@@ -5094,7 +5396,7 @@
         <w:ind w:left="3600" w:hanging="360"/>
       </w:pPr>
       <w:rPr>
-        <w:rFonts w:hint="default" w:ascii="Courier New" w:hAnsi="Courier New"/>
+        <w:rFonts w:ascii="Courier New" w:hAnsi="Courier New" w:hint="default"/>
       </w:rPr>
     </w:lvl>
     <w:lvl w:ilvl="5" w:tplc="17A2EBAA">
@@ -5106,7 +5408,7 @@
         <w:ind w:left="4320" w:hanging="360"/>
       </w:pPr>
       <w:rPr>
-        <w:rFonts w:hint="default" w:ascii="Wingdings" w:hAnsi="Wingdings"/>
+        <w:rFonts w:ascii="Wingdings" w:hAnsi="Wingdings" w:hint="default"/>
       </w:rPr>
     </w:lvl>
     <w:lvl w:ilvl="6" w:tplc="797AC24C">
@@ -5118,7 +5420,7 @@
         <w:ind w:left="5040" w:hanging="360"/>
       </w:pPr>
       <w:rPr>
-        <w:rFonts w:hint="default" w:ascii="Symbol" w:hAnsi="Symbol"/>
+        <w:rFonts w:ascii="Symbol" w:hAnsi="Symbol" w:hint="default"/>
       </w:rPr>
     </w:lvl>
     <w:lvl w:ilvl="7" w:tplc="77E61F26">
@@ -5130,7 +5432,7 @@
         <w:ind w:left="5760" w:hanging="360"/>
       </w:pPr>
       <w:rPr>
-        <w:rFonts w:hint="default" w:ascii="Courier New" w:hAnsi="Courier New"/>
+        <w:rFonts w:ascii="Courier New" w:hAnsi="Courier New" w:hint="default"/>
       </w:rPr>
     </w:lvl>
     <w:lvl w:ilvl="8" w:tplc="6BF6457A">
@@ -5142,7 +5444,7 @@
         <w:ind w:left="6480" w:hanging="360"/>
       </w:pPr>
       <w:rPr>
-        <w:rFonts w:hint="default" w:ascii="Wingdings" w:hAnsi="Wingdings"/>
+        <w:rFonts w:ascii="Wingdings" w:hAnsi="Wingdings" w:hint="default"/>
       </w:rPr>
     </w:lvl>
   </w:abstractNum>
@@ -5331,7 +5633,7 @@
         <w:ind w:left="720" w:hanging="360"/>
       </w:pPr>
       <w:rPr>
-        <w:rFonts w:hint="default" w:ascii="Symbol" w:hAnsi="Symbol"/>
+        <w:rFonts w:ascii="Symbol" w:hAnsi="Symbol" w:hint="default"/>
       </w:rPr>
     </w:lvl>
     <w:lvl w:ilvl="1" w:tplc="0A5CCBC2">
@@ -5343,7 +5645,7 @@
         <w:ind w:left="1440" w:hanging="360"/>
       </w:pPr>
       <w:rPr>
-        <w:rFonts w:hint="default" w:ascii="Courier New" w:hAnsi="Courier New"/>
+        <w:rFonts w:ascii="Courier New" w:hAnsi="Courier New" w:hint="default"/>
       </w:rPr>
     </w:lvl>
     <w:lvl w:ilvl="2" w:tplc="65B2BB44">
@@ -5355,7 +5657,7 @@
         <w:ind w:left="2160" w:hanging="360"/>
       </w:pPr>
       <w:rPr>
-        <w:rFonts w:hint="default" w:ascii="Wingdings" w:hAnsi="Wingdings"/>
+        <w:rFonts w:ascii="Wingdings" w:hAnsi="Wingdings" w:hint="default"/>
       </w:rPr>
     </w:lvl>
     <w:lvl w:ilvl="3" w:tplc="A51A41FE">
@@ -5367,7 +5669,7 @@
         <w:ind w:left="2880" w:hanging="360"/>
       </w:pPr>
       <w:rPr>
-        <w:rFonts w:hint="default" w:ascii="Symbol" w:hAnsi="Symbol"/>
+        <w:rFonts w:ascii="Symbol" w:hAnsi="Symbol" w:hint="default"/>
       </w:rPr>
     </w:lvl>
     <w:lvl w:ilvl="4" w:tplc="17C89542">
@@ -5379,7 +5681,7 @@
         <w:ind w:left="3600" w:hanging="360"/>
       </w:pPr>
       <w:rPr>
-        <w:rFonts w:hint="default" w:ascii="Courier New" w:hAnsi="Courier New"/>
+        <w:rFonts w:ascii="Courier New" w:hAnsi="Courier New" w:hint="default"/>
       </w:rPr>
     </w:lvl>
     <w:lvl w:ilvl="5" w:tplc="9B2A0CAC">
@@ -5391,7 +5693,7 @@
         <w:ind w:left="4320" w:hanging="360"/>
       </w:pPr>
       <w:rPr>
-        <w:rFonts w:hint="default" w:ascii="Wingdings" w:hAnsi="Wingdings"/>
+        <w:rFonts w:ascii="Wingdings" w:hAnsi="Wingdings" w:hint="default"/>
       </w:rPr>
     </w:lvl>
     <w:lvl w:ilvl="6" w:tplc="9AEA9428">
@@ -5403,7 +5705,7 @@
         <w:ind w:left="5040" w:hanging="360"/>
       </w:pPr>
       <w:rPr>
-        <w:rFonts w:hint="default" w:ascii="Symbol" w:hAnsi="Symbol"/>
+        <w:rFonts w:ascii="Symbol" w:hAnsi="Symbol" w:hint="default"/>
       </w:rPr>
     </w:lvl>
     <w:lvl w:ilvl="7" w:tplc="57B67528">
@@ -5415,7 +5717,7 @@
         <w:ind w:left="5760" w:hanging="360"/>
       </w:pPr>
       <w:rPr>
-        <w:rFonts w:hint="default" w:ascii="Courier New" w:hAnsi="Courier New"/>
+        <w:rFonts w:ascii="Courier New" w:hAnsi="Courier New" w:hint="default"/>
       </w:rPr>
     </w:lvl>
     <w:lvl w:ilvl="8" w:tplc="166C7BB8">
@@ -5427,7 +5729,7 @@
         <w:ind w:left="6480" w:hanging="360"/>
       </w:pPr>
       <w:rPr>
-        <w:rFonts w:hint="default" w:ascii="Wingdings" w:hAnsi="Wingdings"/>
+        <w:rFonts w:ascii="Wingdings" w:hAnsi="Wingdings" w:hint="default"/>
       </w:rPr>
     </w:lvl>
   </w:abstractNum>
@@ -5444,7 +5746,7 @@
         <w:ind w:left="1429" w:hanging="360"/>
       </w:pPr>
       <w:rPr>
-        <w:rFonts w:hint="default" w:ascii="Symbol" w:hAnsi="Symbol" w:cs="Symbol"/>
+        <w:rFonts w:ascii="Symbol" w:hAnsi="Symbol" w:cs="Symbol" w:hint="default"/>
       </w:rPr>
     </w:lvl>
     <w:lvl w:ilvl="1">
@@ -5456,7 +5758,7 @@
         <w:ind w:left="2149" w:hanging="360"/>
       </w:pPr>
       <w:rPr>
-        <w:rFonts w:hint="default" w:ascii="Courier New" w:hAnsi="Courier New" w:cs="Courier New"/>
+        <w:rFonts w:ascii="Courier New" w:hAnsi="Courier New" w:cs="Courier New" w:hint="default"/>
       </w:rPr>
     </w:lvl>
     <w:lvl w:ilvl="2">
@@ -5468,7 +5770,7 @@
         <w:ind w:left="2869" w:hanging="360"/>
       </w:pPr>
       <w:rPr>
-        <w:rFonts w:hint="default" w:ascii="Wingdings" w:hAnsi="Wingdings" w:cs="Wingdings"/>
+        <w:rFonts w:ascii="Wingdings" w:hAnsi="Wingdings" w:cs="Wingdings" w:hint="default"/>
       </w:rPr>
     </w:lvl>
     <w:lvl w:ilvl="3">
@@ -5480,7 +5782,7 @@
         <w:ind w:left="3589" w:hanging="360"/>
       </w:pPr>
       <w:rPr>
-        <w:rFonts w:hint="default" w:ascii="Symbol" w:hAnsi="Symbol" w:cs="Symbol"/>
+        <w:rFonts w:ascii="Symbol" w:hAnsi="Symbol" w:cs="Symbol" w:hint="default"/>
       </w:rPr>
     </w:lvl>
     <w:lvl w:ilvl="4">
@@ -5492,7 +5794,7 @@
         <w:ind w:left="4309" w:hanging="360"/>
       </w:pPr>
       <w:rPr>
-        <w:rFonts w:hint="default" w:ascii="Courier New" w:hAnsi="Courier New" w:cs="Courier New"/>
+        <w:rFonts w:ascii="Courier New" w:hAnsi="Courier New" w:cs="Courier New" w:hint="default"/>
       </w:rPr>
     </w:lvl>
     <w:lvl w:ilvl="5">
@@ -5504,7 +5806,7 @@
         <w:ind w:left="5029" w:hanging="360"/>
       </w:pPr>
       <w:rPr>
-        <w:rFonts w:hint="default" w:ascii="Wingdings" w:hAnsi="Wingdings" w:cs="Wingdings"/>
+        <w:rFonts w:ascii="Wingdings" w:hAnsi="Wingdings" w:cs="Wingdings" w:hint="default"/>
       </w:rPr>
     </w:lvl>
     <w:lvl w:ilvl="6">
@@ -5516,7 +5818,7 @@
         <w:ind w:left="5749" w:hanging="360"/>
       </w:pPr>
       <w:rPr>
-        <w:rFonts w:hint="default" w:ascii="Symbol" w:hAnsi="Symbol" w:cs="Symbol"/>
+        <w:rFonts w:ascii="Symbol" w:hAnsi="Symbol" w:cs="Symbol" w:hint="default"/>
       </w:rPr>
     </w:lvl>
     <w:lvl w:ilvl="7">
@@ -5528,7 +5830,7 @@
         <w:ind w:left="6469" w:hanging="360"/>
       </w:pPr>
       <w:rPr>
-        <w:rFonts w:hint="default" w:ascii="Courier New" w:hAnsi="Courier New" w:cs="Courier New"/>
+        <w:rFonts w:ascii="Courier New" w:hAnsi="Courier New" w:cs="Courier New" w:hint="default"/>
       </w:rPr>
     </w:lvl>
     <w:lvl w:ilvl="8">
@@ -5540,7 +5842,7 @@
         <w:ind w:left="7189" w:hanging="360"/>
       </w:pPr>
       <w:rPr>
-        <w:rFonts w:hint="default" w:ascii="Wingdings" w:hAnsi="Wingdings" w:cs="Wingdings"/>
+        <w:rFonts w:ascii="Wingdings" w:hAnsi="Wingdings" w:cs="Wingdings" w:hint="default"/>
       </w:rPr>
     </w:lvl>
   </w:abstractNum>
@@ -5672,28 +5974,28 @@
 </file>
 
 <file path=word/styles.xml><?xml version="1.0" encoding="utf-8"?>
-<w:styles xmlns:mc="http://schemas.openxmlformats.org/markup-compatibility/2006" xmlns:r="http://schemas.openxmlformats.org/officeDocument/2006/relationships" xmlns:w="http://schemas.openxmlformats.org/wordprocessingml/2006/main" xmlns:w14="http://schemas.microsoft.com/office/word/2010/wordml" xmlns:w15="http://schemas.microsoft.com/office/word/2012/wordml" xmlns:w16cex="http://schemas.microsoft.com/office/word/2018/wordml/cex" xmlns:w16cid="http://schemas.microsoft.com/office/word/2016/wordml/cid" xmlns:w16="http://schemas.microsoft.com/office/word/2018/wordml" xmlns:w16se="http://schemas.microsoft.com/office/word/2015/wordml/symex" mc:Ignorable="w14 w15 w16se w16cid w16 w16cex">
+<w:styles xmlns:mc="http://schemas.openxmlformats.org/markup-compatibility/2006" xmlns:r="http://schemas.openxmlformats.org/officeDocument/2006/relationships" xmlns:w="http://schemas.openxmlformats.org/wordprocessingml/2006/main" xmlns:w14="http://schemas.microsoft.com/office/word/2010/wordml" xmlns:w15="http://schemas.microsoft.com/office/word/2012/wordml" xmlns:w16cid="http://schemas.microsoft.com/office/word/2016/wordml/cid" xmlns:w16se="http://schemas.microsoft.com/office/word/2015/wordml/symex" mc:Ignorable="w14 w15 w16se w16cid">
   <w:docDefaults>
     <w:rPrDefault>
       <w:rPr>
-        <w:rFonts w:asciiTheme="minorHAnsi" w:hAnsiTheme="minorHAnsi" w:eastAsiaTheme="minorHAnsi" w:cstheme="minorBidi"/>
+        <w:rFonts w:asciiTheme="minorHAnsi" w:eastAsiaTheme="minorHAnsi" w:hAnsiTheme="minorHAnsi" w:cstheme="minorBidi"/>
         <w:szCs w:val="22"/>
         <w:lang w:val="ru-RU" w:eastAsia="en-US" w:bidi="ar-SA"/>
       </w:rPr>
     </w:rPrDefault>
     <w:pPrDefault/>
   </w:docDefaults>
-  <w:latentStyles w:defLockedState="0" w:defUIPriority="99" w:defSemiHidden="0" w:defUnhideWhenUsed="0" w:defQFormat="0" w:count="376">
+  <w:latentStyles w:defLockedState="0" w:defUIPriority="99" w:defSemiHidden="0" w:defUnhideWhenUsed="0" w:defQFormat="0" w:count="375">
     <w:lsdException w:name="Normal" w:uiPriority="0" w:qFormat="1"/>
     <w:lsdException w:name="heading 1" w:uiPriority="9" w:qFormat="1"/>
-    <w:lsdException w:name="heading 2" w:uiPriority="9" w:semiHidden="1" w:unhideWhenUsed="1" w:qFormat="1"/>
-    <w:lsdException w:name="heading 3" w:uiPriority="9" w:semiHidden="1" w:unhideWhenUsed="1" w:qFormat="1"/>
-    <w:lsdException w:name="heading 4" w:uiPriority="9" w:semiHidden="1" w:unhideWhenUsed="1" w:qFormat="1"/>
-    <w:lsdException w:name="heading 5" w:uiPriority="9" w:semiHidden="1" w:unhideWhenUsed="1" w:qFormat="1"/>
-    <w:lsdException w:name="heading 6" w:uiPriority="9" w:semiHidden="1" w:unhideWhenUsed="1" w:qFormat="1"/>
-    <w:lsdException w:name="heading 7" w:uiPriority="9" w:semiHidden="1" w:unhideWhenUsed="1" w:qFormat="1"/>
-    <w:lsdException w:name="heading 8" w:uiPriority="9" w:semiHidden="1" w:unhideWhenUsed="1" w:qFormat="1"/>
-    <w:lsdException w:name="heading 9" w:uiPriority="9" w:semiHidden="1" w:unhideWhenUsed="1" w:qFormat="1"/>
+    <w:lsdException w:name="heading 2" w:semiHidden="1" w:uiPriority="9" w:unhideWhenUsed="1" w:qFormat="1"/>
+    <w:lsdException w:name="heading 3" w:semiHidden="1" w:uiPriority="9" w:unhideWhenUsed="1" w:qFormat="1"/>
+    <w:lsdException w:name="heading 4" w:semiHidden="1" w:uiPriority="9" w:unhideWhenUsed="1" w:qFormat="1"/>
+    <w:lsdException w:name="heading 5" w:semiHidden="1" w:uiPriority="9" w:unhideWhenUsed="1" w:qFormat="1"/>
+    <w:lsdException w:name="heading 6" w:semiHidden="1" w:uiPriority="9" w:unhideWhenUsed="1" w:qFormat="1"/>
+    <w:lsdException w:name="heading 7" w:semiHidden="1" w:uiPriority="9" w:unhideWhenUsed="1" w:qFormat="1"/>
+    <w:lsdException w:name="heading 8" w:semiHidden="1" w:uiPriority="9" w:unhideWhenUsed="1" w:qFormat="1"/>
+    <w:lsdException w:name="heading 9" w:semiHidden="1" w:uiPriority="9" w:unhideWhenUsed="1" w:qFormat="1"/>
     <w:lsdException w:name="index 1" w:semiHidden="1" w:unhideWhenUsed="1"/>
     <w:lsdException w:name="index 2" w:semiHidden="1" w:unhideWhenUsed="1"/>
     <w:lsdException w:name="index 3" w:semiHidden="1" w:unhideWhenUsed="1"/>
@@ -5703,22 +6005,22 @@
     <w:lsdException w:name="index 7" w:semiHidden="1" w:unhideWhenUsed="1"/>
     <w:lsdException w:name="index 8" w:semiHidden="1" w:unhideWhenUsed="1"/>
     <w:lsdException w:name="index 9" w:semiHidden="1" w:unhideWhenUsed="1"/>
-    <w:lsdException w:name="toc 1" w:uiPriority="39" w:semiHidden="1" w:unhideWhenUsed="1"/>
-    <w:lsdException w:name="toc 2" w:uiPriority="39" w:semiHidden="1" w:unhideWhenUsed="1"/>
-    <w:lsdException w:name="toc 3" w:uiPriority="39" w:semiHidden="1" w:unhideWhenUsed="1"/>
-    <w:lsdException w:name="toc 4" w:uiPriority="39" w:semiHidden="1" w:unhideWhenUsed="1"/>
-    <w:lsdException w:name="toc 5" w:uiPriority="39" w:semiHidden="1" w:unhideWhenUsed="1"/>
-    <w:lsdException w:name="toc 6" w:uiPriority="39" w:semiHidden="1" w:unhideWhenUsed="1"/>
-    <w:lsdException w:name="toc 7" w:uiPriority="39" w:semiHidden="1" w:unhideWhenUsed="1"/>
-    <w:lsdException w:name="toc 8" w:uiPriority="39" w:semiHidden="1" w:unhideWhenUsed="1"/>
-    <w:lsdException w:name="toc 9" w:uiPriority="39" w:semiHidden="1" w:unhideWhenUsed="1"/>
+    <w:lsdException w:name="toc 1" w:semiHidden="1" w:uiPriority="39" w:unhideWhenUsed="1"/>
+    <w:lsdException w:name="toc 2" w:semiHidden="1" w:uiPriority="39" w:unhideWhenUsed="1"/>
+    <w:lsdException w:name="toc 3" w:semiHidden="1" w:uiPriority="39" w:unhideWhenUsed="1"/>
+    <w:lsdException w:name="toc 4" w:semiHidden="1" w:uiPriority="39" w:unhideWhenUsed="1"/>
+    <w:lsdException w:name="toc 5" w:semiHidden="1" w:uiPriority="39" w:unhideWhenUsed="1"/>
+    <w:lsdException w:name="toc 6" w:semiHidden="1" w:uiPriority="39" w:unhideWhenUsed="1"/>
+    <w:lsdException w:name="toc 7" w:semiHidden="1" w:uiPriority="39" w:unhideWhenUsed="1"/>
+    <w:lsdException w:name="toc 8" w:semiHidden="1" w:uiPriority="39" w:unhideWhenUsed="1"/>
+    <w:lsdException w:name="toc 9" w:semiHidden="1" w:uiPriority="39" w:unhideWhenUsed="1"/>
     <w:lsdException w:name="Normal Indent" w:semiHidden="1" w:unhideWhenUsed="1"/>
     <w:lsdException w:name="footnote text" w:semiHidden="1" w:unhideWhenUsed="1"/>
     <w:lsdException w:name="annotation text" w:semiHidden="1" w:unhideWhenUsed="1"/>
     <w:lsdException w:name="header" w:semiHidden="1" w:unhideWhenUsed="1"/>
     <w:lsdException w:name="footer" w:semiHidden="1" w:unhideWhenUsed="1"/>
     <w:lsdException w:name="index heading" w:semiHidden="1" w:unhideWhenUsed="1"/>
-    <w:lsdException w:name="caption" w:uiPriority="35" w:semiHidden="1" w:unhideWhenUsed="1" w:qFormat="1"/>
+    <w:lsdException w:name="caption" w:semiHidden="1" w:uiPriority="35" w:unhideWhenUsed="1" w:qFormat="1"/>
     <w:lsdException w:name="table of figures" w:semiHidden="1" w:unhideWhenUsed="1"/>
     <w:lsdException w:name="envelope address" w:semiHidden="1" w:unhideWhenUsed="1"/>
     <w:lsdException w:name="envelope return" w:semiHidden="1" w:unhideWhenUsed="1"/>
@@ -5749,7 +6051,7 @@
     <w:lsdException w:name="Title" w:uiPriority="10" w:qFormat="1"/>
     <w:lsdException w:name="Closing" w:semiHidden="1" w:unhideWhenUsed="1"/>
     <w:lsdException w:name="Signature" w:semiHidden="1" w:unhideWhenUsed="1"/>
-    <w:lsdException w:name="Default Paragraph Font" w:uiPriority="1" w:semiHidden="1" w:unhideWhenUsed="1"/>
+    <w:lsdException w:name="Default Paragraph Font" w:semiHidden="1" w:uiPriority="1" w:unhideWhenUsed="1"/>
     <w:lsdException w:name="Body Text" w:semiHidden="1" w:unhideWhenUsed="1"/>
     <w:lsdException w:name="Body Text Indent" w:semiHidden="1" w:unhideWhenUsed="1"/>
     <w:lsdException w:name="List Continue" w:semiHidden="1" w:unhideWhenUsed="1"/>
@@ -5764,7 +6066,7 @@
     <w:lsdException w:name="Body Text First Indent" w:semiHidden="1" w:unhideWhenUsed="1"/>
     <w:lsdException w:name="Body Text First Indent 2" w:semiHidden="1" w:unhideWhenUsed="1"/>
     <w:lsdException w:name="Note Heading" w:semiHidden="1" w:unhideWhenUsed="1"/>
-    <w:lsdException w:name="Body Text 2" w:uiPriority="0" w:semiHidden="1" w:unhideWhenUsed="1"/>
+    <w:lsdException w:name="Body Text 2" w:semiHidden="1" w:uiPriority="0" w:unhideWhenUsed="1"/>
     <w:lsdException w:name="Body Text 3" w:semiHidden="1" w:unhideWhenUsed="1"/>
     <w:lsdException w:name="Body Text Indent 2" w:semiHidden="1" w:unhideWhenUsed="1"/>
     <w:lsdException w:name="Body Text Indent 3" w:semiHidden="1" w:unhideWhenUsed="1"/>
@@ -5774,7 +6076,7 @@
     <w:lsdException w:name="Strong" w:uiPriority="22" w:qFormat="1"/>
     <w:lsdException w:name="Emphasis" w:uiPriority="20" w:qFormat="1"/>
     <w:lsdException w:name="Document Map" w:semiHidden="1" w:unhideWhenUsed="1"/>
-    <w:lsdException w:name="Plain Text" w:uiPriority="0" w:semiHidden="1" w:unhideWhenUsed="1"/>
+    <w:lsdException w:name="Plain Text" w:semiHidden="1" w:uiPriority="0" w:unhideWhenUsed="1"/>
     <w:lsdException w:name="E-mail Signature" w:semiHidden="1" w:unhideWhenUsed="1"/>
     <w:lsdException w:name="HTML Top of Form" w:semiHidden="1" w:unhideWhenUsed="1"/>
     <w:lsdException w:name="HTML Bottom of Form" w:semiHidden="1" w:unhideWhenUsed="1"/>
@@ -5785,7 +6087,7 @@
     <w:lsdException w:name="HTML Code" w:semiHidden="1" w:unhideWhenUsed="1"/>
     <w:lsdException w:name="HTML Definition" w:semiHidden="1" w:unhideWhenUsed="1"/>
     <w:lsdException w:name="HTML Keyboard" w:semiHidden="1" w:unhideWhenUsed="1"/>
-    <w:lsdException w:name="HTML Preformatted" w:uiPriority="0" w:semiHidden="1" w:unhideWhenUsed="1"/>
+    <w:lsdException w:name="HTML Preformatted" w:semiHidden="1" w:uiPriority="0" w:unhideWhenUsed="1"/>
     <w:lsdException w:name="HTML Sample" w:semiHidden="1" w:unhideWhenUsed="1"/>
     <w:lsdException w:name="HTML Typewriter" w:semiHidden="1" w:unhideWhenUsed="1"/>
     <w:lsdException w:name="HTML Variable" w:semiHidden="1" w:unhideWhenUsed="1"/>
@@ -5949,8 +6251,8 @@
     <w:lsdException w:name="Subtle Reference" w:uiPriority="31" w:qFormat="1"/>
     <w:lsdException w:name="Intense Reference" w:uiPriority="32" w:qFormat="1"/>
     <w:lsdException w:name="Book Title" w:uiPriority="33" w:qFormat="1"/>
-    <w:lsdException w:name="Bibliography" w:uiPriority="37" w:semiHidden="1" w:unhideWhenUsed="1"/>
-    <w:lsdException w:name="TOC Heading" w:uiPriority="39" w:semiHidden="1" w:unhideWhenUsed="1" w:qFormat="1"/>
+    <w:lsdException w:name="Bibliography" w:semiHidden="1" w:uiPriority="37" w:unhideWhenUsed="1"/>
+    <w:lsdException w:name="TOC Heading" w:semiHidden="1" w:uiPriority="39" w:unhideWhenUsed="1" w:qFormat="1"/>
     <w:lsdException w:name="Plain Table 1" w:uiPriority="41"/>
     <w:lsdException w:name="Plain Table 2" w:uiPriority="42"/>
     <w:lsdException w:name="Plain Table 3" w:uiPriority="43"/>
@@ -6059,9 +6361,8 @@
     <w:lsdException w:name="Smart Hyperlink" w:semiHidden="1" w:unhideWhenUsed="1"/>
     <w:lsdException w:name="Hashtag" w:semiHidden="1" w:unhideWhenUsed="1"/>
     <w:lsdException w:name="Unresolved Mention" w:semiHidden="1" w:unhideWhenUsed="1"/>
-    <w:lsdException w:name="Smart Link" w:semiHidden="1" w:unhideWhenUsed="1"/>
   </w:latentStyles>
-  <w:style w:type="paragraph" w:styleId="a" w:default="1">
+  <w:style w:type="paragraph" w:default="1" w:styleId="Normal">
     <w:name w:val="Normal"/>
     <w:qFormat/>
     <w:rsid w:val="00D50892"/>
@@ -6073,11 +6374,11 @@
       <w:sz w:val="24"/>
     </w:rPr>
   </w:style>
-  <w:style w:type="paragraph" w:styleId="1">
+  <w:style w:type="paragraph" w:styleId="Heading1">
     <w:name w:val="heading 1"/>
-    <w:basedOn w:val="a"/>
-    <w:next w:val="a"/>
-    <w:link w:val="10"/>
+    <w:basedOn w:val="Normal"/>
+    <w:next w:val="Normal"/>
+    <w:link w:val="Heading1Char"/>
     <w:uiPriority w:val="9"/>
     <w:qFormat/>
     <w:rsid w:val="00F17271"/>
@@ -6099,10 +6400,10 @@
       <w:szCs w:val="32"/>
     </w:rPr>
   </w:style>
-  <w:style w:type="paragraph" w:styleId="2">
+  <w:style w:type="paragraph" w:styleId="Heading2">
     <w:name w:val="heading 2"/>
-    <w:basedOn w:val="1"/>
-    <w:next w:val="a"/>
+    <w:basedOn w:val="Heading1"/>
+    <w:next w:val="Normal"/>
     <w:uiPriority w:val="9"/>
     <w:unhideWhenUsed/>
     <w:qFormat/>
@@ -6115,11 +6416,11 @@
       <w:outlineLvl w:val="1"/>
     </w:pPr>
   </w:style>
-  <w:style w:type="paragraph" w:styleId="3">
+  <w:style w:type="paragraph" w:styleId="Heading3">
     <w:name w:val="heading 3"/>
-    <w:basedOn w:val="a"/>
-    <w:next w:val="a"/>
-    <w:link w:val="30"/>
+    <w:basedOn w:val="Normal"/>
+    <w:next w:val="Normal"/>
+    <w:link w:val="Heading3Char"/>
     <w:uiPriority w:val="9"/>
     <w:unhideWhenUsed/>
     <w:qFormat/>
@@ -6131,16 +6432,16 @@
       <w:outlineLvl w:val="2"/>
     </w:pPr>
     <w:rPr>
-      <w:rFonts w:asciiTheme="majorHAnsi" w:hAnsiTheme="majorHAnsi" w:eastAsiaTheme="majorEastAsia" w:cstheme="majorBidi"/>
+      <w:rFonts w:asciiTheme="majorHAnsi" w:eastAsiaTheme="majorEastAsia" w:hAnsiTheme="majorHAnsi" w:cstheme="majorBidi"/>
       <w:color w:val="1F3763" w:themeColor="accent1" w:themeShade="7F"/>
       <w:szCs w:val="24"/>
     </w:rPr>
   </w:style>
-  <w:style w:type="paragraph" w:styleId="4">
+  <w:style w:type="paragraph" w:styleId="Heading4">
     <w:name w:val="heading 4"/>
-    <w:basedOn w:val="a"/>
-    <w:next w:val="a"/>
-    <w:link w:val="40"/>
+    <w:basedOn w:val="Normal"/>
+    <w:next w:val="Normal"/>
+    <w:link w:val="Heading4Char"/>
     <w:uiPriority w:val="9"/>
     <w:unhideWhenUsed/>
     <w:qFormat/>
@@ -6152,17 +6453,17 @@
       <w:outlineLvl w:val="3"/>
     </w:pPr>
     <w:rPr>
-      <w:rFonts w:asciiTheme="majorHAnsi" w:hAnsiTheme="majorHAnsi" w:eastAsiaTheme="majorEastAsia" w:cstheme="majorBidi"/>
+      <w:rFonts w:asciiTheme="majorHAnsi" w:eastAsiaTheme="majorEastAsia" w:hAnsiTheme="majorHAnsi" w:cstheme="majorBidi"/>
       <w:i/>
       <w:iCs/>
       <w:color w:val="2F5496" w:themeColor="accent1" w:themeShade="BF"/>
     </w:rPr>
   </w:style>
-  <w:style w:type="paragraph" w:styleId="5">
+  <w:style w:type="paragraph" w:styleId="Heading5">
     <w:name w:val="heading 5"/>
-    <w:basedOn w:val="a"/>
-    <w:next w:val="a"/>
-    <w:link w:val="50"/>
+    <w:basedOn w:val="Normal"/>
+    <w:next w:val="Normal"/>
+    <w:link w:val="Heading5Char"/>
     <w:uiPriority w:val="9"/>
     <w:unhideWhenUsed/>
     <w:qFormat/>
@@ -6174,15 +6475,15 @@
       <w:outlineLvl w:val="4"/>
     </w:pPr>
     <w:rPr>
-      <w:rFonts w:asciiTheme="majorHAnsi" w:hAnsiTheme="majorHAnsi" w:eastAsiaTheme="majorEastAsia" w:cstheme="majorBidi"/>
+      <w:rFonts w:asciiTheme="majorHAnsi" w:eastAsiaTheme="majorEastAsia" w:hAnsiTheme="majorHAnsi" w:cstheme="majorBidi"/>
       <w:color w:val="2F5496" w:themeColor="accent1" w:themeShade="BF"/>
     </w:rPr>
   </w:style>
-  <w:style w:type="paragraph" w:styleId="6">
+  <w:style w:type="paragraph" w:styleId="Heading6">
     <w:name w:val="heading 6"/>
-    <w:basedOn w:val="a"/>
-    <w:next w:val="a"/>
-    <w:link w:val="60"/>
+    <w:basedOn w:val="Normal"/>
+    <w:next w:val="Normal"/>
+    <w:link w:val="Heading6Char"/>
     <w:uiPriority w:val="9"/>
     <w:unhideWhenUsed/>
     <w:qFormat/>
@@ -6194,20 +6495,18 @@
       <w:outlineLvl w:val="5"/>
     </w:pPr>
     <w:rPr>
-      <w:rFonts w:asciiTheme="majorHAnsi" w:hAnsiTheme="majorHAnsi" w:eastAsiaTheme="majorEastAsia" w:cstheme="majorBidi"/>
+      <w:rFonts w:asciiTheme="majorHAnsi" w:eastAsiaTheme="majorEastAsia" w:hAnsiTheme="majorHAnsi" w:cstheme="majorBidi"/>
       <w:color w:val="1F3763" w:themeColor="accent1" w:themeShade="7F"/>
     </w:rPr>
   </w:style>
-  <w:style w:type="character" w:styleId="a0" w:default="1">
+  <w:style w:type="character" w:default="1" w:styleId="DefaultParagraphFont">
     <w:name w:val="Default Paragraph Font"/>
-    <w:aliases w:val="Default Paragraph Font"/>
     <w:uiPriority w:val="1"/>
     <w:semiHidden/>
     <w:unhideWhenUsed/>
   </w:style>
-  <w:style w:type="table" w:styleId="a1" w:default="1">
+  <w:style w:type="table" w:default="1" w:styleId="TableNormal">
     <w:name w:val="Normal Table"/>
-    <w:aliases w:val="Table Normal"/>
     <w:uiPriority w:val="99"/>
     <w:semiHidden/>
     <w:unhideWhenUsed/>
@@ -6221,21 +6520,20 @@
       </w:tblCellMar>
     </w:tblPr>
   </w:style>
-  <w:style w:type="numbering" w:styleId="a2" w:default="1">
+  <w:style w:type="numbering" w:default="1" w:styleId="NoList">
     <w:name w:val="No List"/>
-    <w:aliases w:val="No List"/>
     <w:uiPriority w:val="99"/>
     <w:semiHidden/>
     <w:unhideWhenUsed/>
   </w:style>
-  <w:style w:type="character" w:styleId="a3" w:customStyle="1">
+  <w:style w:type="character" w:customStyle="1" w:styleId="a">
     <w:name w:val="Заголовок Знак"/>
-    <w:basedOn w:val="a0"/>
+    <w:basedOn w:val="DefaultParagraphFont"/>
     <w:uiPriority w:val="10"/>
     <w:qFormat/>
     <w:rsid w:val="007B2F31"/>
     <w:rPr>
-      <w:rFonts w:ascii="Times New Roman" w:hAnsi="Times New Roman" w:eastAsiaTheme="majorEastAsia" w:cstheme="majorBidi"/>
+      <w:rFonts w:ascii="Times New Roman" w:eastAsiaTheme="majorEastAsia" w:hAnsi="Times New Roman" w:cstheme="majorBidi"/>
       <w:b/>
       <w:spacing w:val="-10"/>
       <w:kern w:val="2"/>
@@ -6243,9 +6541,9 @@
       <w:szCs w:val="56"/>
     </w:rPr>
   </w:style>
-  <w:style w:type="character" w:styleId="-" w:customStyle="1">
+  <w:style w:type="character" w:customStyle="1" w:styleId="-">
     <w:name w:val="Интернет-ссылка"/>
-    <w:basedOn w:val="a0"/>
+    <w:basedOn w:val="DefaultParagraphFont"/>
     <w:uiPriority w:val="99"/>
     <w:unhideWhenUsed/>
     <w:rsid w:val="00FF7188"/>
@@ -6254,9 +6552,9 @@
       <w:u w:val="single"/>
     </w:rPr>
   </w:style>
-  <w:style w:type="character" w:styleId="a4">
+  <w:style w:type="character" w:styleId="PlaceholderText">
     <w:name w:val="Placeholder Text"/>
-    <w:basedOn w:val="a0"/>
+    <w:basedOn w:val="DefaultParagraphFont"/>
     <w:uiPriority w:val="99"/>
     <w:semiHidden/>
     <w:qFormat/>
@@ -6265,93 +6563,93 @@
       <w:color w:val="808080"/>
     </w:rPr>
   </w:style>
-  <w:style w:type="character" w:styleId="10" w:customStyle="1">
-    <w:name w:val="Заголовок 1 Знак"/>
-    <w:basedOn w:val="a0"/>
-    <w:link w:val="1"/>
+  <w:style w:type="character" w:customStyle="1" w:styleId="Heading1Char">
+    <w:name w:val="Heading 1 Char"/>
+    <w:basedOn w:val="DefaultParagraphFont"/>
+    <w:link w:val="Heading1"/>
     <w:uiPriority w:val="9"/>
     <w:qFormat/>
     <w:rsid w:val="00F17271"/>
     <w:rPr>
-      <w:rFonts w:ascii="Times New Roman" w:hAnsi="Times New Roman" w:eastAsiaTheme="minorEastAsia" w:cstheme="majorBidi"/>
+      <w:rFonts w:ascii="Times New Roman" w:eastAsiaTheme="minorEastAsia" w:hAnsi="Times New Roman" w:cstheme="majorBidi"/>
       <w:b/>
       <w:color w:val="000000" w:themeColor="text1"/>
       <w:sz w:val="28"/>
       <w:szCs w:val="32"/>
     </w:rPr>
   </w:style>
-  <w:style w:type="character" w:styleId="20" w:customStyle="1">
+  <w:style w:type="character" w:customStyle="1" w:styleId="2">
     <w:name w:val="Заголовок 2 Знак"/>
-    <w:basedOn w:val="a0"/>
+    <w:basedOn w:val="DefaultParagraphFont"/>
     <w:uiPriority w:val="9"/>
     <w:qFormat/>
     <w:rsid w:val="00F17271"/>
     <w:rPr>
-      <w:rFonts w:ascii="Times New Roman" w:hAnsi="Times New Roman" w:eastAsiaTheme="minorEastAsia" w:cstheme="majorBidi"/>
+      <w:rFonts w:ascii="Times New Roman" w:eastAsiaTheme="minorEastAsia" w:hAnsi="Times New Roman" w:cstheme="majorBidi"/>
       <w:b/>
       <w:color w:val="000000" w:themeColor="text1"/>
       <w:sz w:val="28"/>
       <w:szCs w:val="32"/>
     </w:rPr>
   </w:style>
-  <w:style w:type="character" w:styleId="30" w:customStyle="1">
-    <w:name w:val="Заголовок 3 Знак"/>
-    <w:basedOn w:val="a0"/>
-    <w:link w:val="3"/>
+  <w:style w:type="character" w:customStyle="1" w:styleId="Heading3Char">
+    <w:name w:val="Heading 3 Char"/>
+    <w:basedOn w:val="DefaultParagraphFont"/>
+    <w:link w:val="Heading3"/>
     <w:uiPriority w:val="9"/>
     <w:qFormat/>
     <w:rsid w:val="00D218E8"/>
     <w:rPr>
-      <w:rFonts w:asciiTheme="majorHAnsi" w:hAnsiTheme="majorHAnsi" w:eastAsiaTheme="majorEastAsia" w:cstheme="majorBidi"/>
+      <w:rFonts w:asciiTheme="majorHAnsi" w:eastAsiaTheme="majorEastAsia" w:hAnsiTheme="majorHAnsi" w:cstheme="majorBidi"/>
       <w:color w:val="1F3763" w:themeColor="accent1" w:themeShade="7F"/>
       <w:sz w:val="24"/>
       <w:szCs w:val="24"/>
     </w:rPr>
   </w:style>
-  <w:style w:type="character" w:styleId="40" w:customStyle="1">
-    <w:name w:val="Заголовок 4 Знак"/>
-    <w:basedOn w:val="a0"/>
-    <w:link w:val="4"/>
+  <w:style w:type="character" w:customStyle="1" w:styleId="Heading4Char">
+    <w:name w:val="Heading 4 Char"/>
+    <w:basedOn w:val="DefaultParagraphFont"/>
+    <w:link w:val="Heading4"/>
     <w:uiPriority w:val="9"/>
     <w:qFormat/>
     <w:rsid w:val="00D218E8"/>
     <w:rPr>
-      <w:rFonts w:asciiTheme="majorHAnsi" w:hAnsiTheme="majorHAnsi" w:eastAsiaTheme="majorEastAsia" w:cstheme="majorBidi"/>
+      <w:rFonts w:asciiTheme="majorHAnsi" w:eastAsiaTheme="majorEastAsia" w:hAnsiTheme="majorHAnsi" w:cstheme="majorBidi"/>
       <w:i/>
       <w:iCs/>
       <w:color w:val="2F5496" w:themeColor="accent1" w:themeShade="BF"/>
       <w:sz w:val="24"/>
     </w:rPr>
   </w:style>
-  <w:style w:type="character" w:styleId="50" w:customStyle="1">
-    <w:name w:val="Заголовок 5 Знак"/>
-    <w:basedOn w:val="a0"/>
-    <w:link w:val="5"/>
+  <w:style w:type="character" w:customStyle="1" w:styleId="Heading5Char">
+    <w:name w:val="Heading 5 Char"/>
+    <w:basedOn w:val="DefaultParagraphFont"/>
+    <w:link w:val="Heading5"/>
     <w:uiPriority w:val="9"/>
     <w:qFormat/>
     <w:rsid w:val="00D218E8"/>
     <w:rPr>
-      <w:rFonts w:asciiTheme="majorHAnsi" w:hAnsiTheme="majorHAnsi" w:eastAsiaTheme="majorEastAsia" w:cstheme="majorBidi"/>
+      <w:rFonts w:asciiTheme="majorHAnsi" w:eastAsiaTheme="majorEastAsia" w:hAnsiTheme="majorHAnsi" w:cstheme="majorBidi"/>
       <w:color w:val="2F5496" w:themeColor="accent1" w:themeShade="BF"/>
       <w:sz w:val="24"/>
     </w:rPr>
   </w:style>
-  <w:style w:type="character" w:styleId="60" w:customStyle="1">
-    <w:name w:val="Заголовок 6 Знак"/>
-    <w:basedOn w:val="a0"/>
-    <w:link w:val="6"/>
+  <w:style w:type="character" w:customStyle="1" w:styleId="Heading6Char">
+    <w:name w:val="Heading 6 Char"/>
+    <w:basedOn w:val="DefaultParagraphFont"/>
+    <w:link w:val="Heading6"/>
     <w:uiPriority w:val="9"/>
     <w:qFormat/>
     <w:rsid w:val="00D218E8"/>
     <w:rPr>
-      <w:rFonts w:asciiTheme="majorHAnsi" w:hAnsiTheme="majorHAnsi" w:eastAsiaTheme="majorEastAsia" w:cstheme="majorBidi"/>
+      <w:rFonts w:asciiTheme="majorHAnsi" w:eastAsiaTheme="majorEastAsia" w:hAnsiTheme="majorHAnsi" w:cstheme="majorBidi"/>
       <w:color w:val="1F3763" w:themeColor="accent1" w:themeShade="7F"/>
       <w:sz w:val="24"/>
     </w:rPr>
   </w:style>
-  <w:style w:type="character" w:styleId="a5" w:customStyle="1">
+  <w:style w:type="character" w:customStyle="1" w:styleId="a0">
     <w:name w:val="Основной текст курс Знак"/>
-    <w:basedOn w:val="a0"/>
+    <w:basedOn w:val="DefaultParagraphFont"/>
     <w:qFormat/>
     <w:rsid w:val="00DF3F0D"/>
     <w:rPr>
@@ -6360,47 +6658,47 @@
       <w:szCs w:val="28"/>
     </w:rPr>
   </w:style>
-  <w:style w:type="character" w:styleId="21" w:customStyle="1">
-    <w:name w:val="Основной текст 2 Знак"/>
-    <w:basedOn w:val="a0"/>
-    <w:link w:val="22"/>
+  <w:style w:type="character" w:customStyle="1" w:styleId="BodyText2Char">
+    <w:name w:val="Body Text 2 Char"/>
+    <w:basedOn w:val="DefaultParagraphFont"/>
+    <w:link w:val="BodyText2"/>
     <w:qFormat/>
     <w:rsid w:val="00FB7FC7"/>
     <w:rPr>
-      <w:rFonts w:ascii="Times New Roman" w:hAnsi="Times New Roman" w:eastAsia="Times New Roman" w:cs="Times New Roman"/>
+      <w:rFonts w:ascii="Times New Roman" w:eastAsia="Times New Roman" w:hAnsi="Times New Roman" w:cs="Times New Roman"/>
       <w:sz w:val="28"/>
       <w:szCs w:val="20"/>
       <w:lang w:eastAsia="ru-RU"/>
     </w:rPr>
   </w:style>
-  <w:style w:type="character" w:styleId="a6" w:customStyle="1">
+  <w:style w:type="character" w:customStyle="1" w:styleId="a1">
     <w:name w:val="Текст Знак"/>
-    <w:basedOn w:val="a0"/>
+    <w:basedOn w:val="DefaultParagraphFont"/>
     <w:qFormat/>
     <w:rsid w:val="00D0276A"/>
     <w:rPr>
-      <w:rFonts w:ascii="Courier New" w:hAnsi="Courier New" w:eastAsia="Times New Roman" w:cs="Times New Roman"/>
+      <w:rFonts w:ascii="Courier New" w:eastAsia="Times New Roman" w:hAnsi="Courier New" w:cs="Times New Roman"/>
       <w:sz w:val="20"/>
       <w:szCs w:val="20"/>
       <w:lang w:eastAsia="ru-RU"/>
     </w:rPr>
   </w:style>
-  <w:style w:type="character" w:styleId="HTML" w:customStyle="1">
+  <w:style w:type="character" w:customStyle="1" w:styleId="HTML">
     <w:name w:val="Стандартный HTML Знак"/>
-    <w:basedOn w:val="a0"/>
+    <w:basedOn w:val="DefaultParagraphFont"/>
     <w:qFormat/>
     <w:rsid w:val="00D0276A"/>
     <w:rPr>
-      <w:rFonts w:ascii="Arial Unicode MS" w:hAnsi="Arial Unicode MS" w:eastAsia="Arial Unicode MS" w:cs="Arial Unicode MS"/>
+      <w:rFonts w:ascii="Arial Unicode MS" w:eastAsia="Arial Unicode MS" w:hAnsi="Arial Unicode MS" w:cs="Arial Unicode MS"/>
       <w:color w:val="1428C7"/>
       <w:sz w:val="20"/>
       <w:szCs w:val="20"/>
       <w:lang w:eastAsia="ru-RU"/>
     </w:rPr>
   </w:style>
-  <w:style w:type="character" w:styleId="a7" w:customStyle="1">
+  <w:style w:type="character" w:customStyle="1" w:styleId="a2">
     <w:name w:val="Верхний колонтитул Знак"/>
-    <w:basedOn w:val="a0"/>
+    <w:basedOn w:val="DefaultParagraphFont"/>
     <w:uiPriority w:val="99"/>
     <w:qFormat/>
     <w:rsid w:val="00247357"/>
@@ -6409,9 +6707,9 @@
       <w:sz w:val="24"/>
     </w:rPr>
   </w:style>
-  <w:style w:type="character" w:styleId="a8" w:customStyle="1">
+  <w:style w:type="character" w:customStyle="1" w:styleId="a3">
     <w:name w:val="Нижний колонтитул Знак"/>
-    <w:basedOn w:val="a0"/>
+    <w:basedOn w:val="DefaultParagraphFont"/>
     <w:uiPriority w:val="99"/>
     <w:qFormat/>
     <w:rsid w:val="00247357"/>
@@ -6420,9 +6718,9 @@
       <w:sz w:val="24"/>
     </w:rPr>
   </w:style>
-  <w:style w:type="character" w:styleId="a9">
+  <w:style w:type="character" w:styleId="FollowedHyperlink">
     <w:name w:val="FollowedHyperlink"/>
-    <w:basedOn w:val="a0"/>
+    <w:basedOn w:val="DefaultParagraphFont"/>
     <w:uiPriority w:val="99"/>
     <w:semiHidden/>
     <w:unhideWhenUsed/>
@@ -6433,9 +6731,9 @@
       <w:u w:val="single"/>
     </w:rPr>
   </w:style>
-  <w:style w:type="character" w:styleId="aa" w:customStyle="1">
+  <w:style w:type="character" w:customStyle="1" w:styleId="a4">
     <w:name w:val="Текст выноски Знак"/>
-    <w:basedOn w:val="a0"/>
+    <w:basedOn w:val="DefaultParagraphFont"/>
     <w:uiPriority w:val="99"/>
     <w:semiHidden/>
     <w:qFormat/>
@@ -6446,9 +6744,9 @@
       <w:szCs w:val="16"/>
     </w:rPr>
   </w:style>
-  <w:style w:type="character" w:styleId="HTML0">
+  <w:style w:type="character" w:styleId="HTMLCite">
     <w:name w:val="HTML Cite"/>
-    <w:basedOn w:val="a0"/>
+    <w:basedOn w:val="DefaultParagraphFont"/>
     <w:uiPriority w:val="99"/>
     <w:semiHidden/>
     <w:unhideWhenUsed/>
@@ -6459,18 +6757,18 @@
       <w:iCs/>
     </w:rPr>
   </w:style>
-  <w:style w:type="character" w:styleId="ab">
+  <w:style w:type="character" w:styleId="LineNumber">
     <w:name w:val="line number"/>
-    <w:basedOn w:val="a0"/>
+    <w:basedOn w:val="DefaultParagraphFont"/>
     <w:uiPriority w:val="99"/>
     <w:semiHidden/>
     <w:unhideWhenUsed/>
     <w:qFormat/>
     <w:rsid w:val="00E42A06"/>
   </w:style>
-  <w:style w:type="character" w:styleId="ac">
+  <w:style w:type="character" w:styleId="Strong">
     <w:name w:val="Strong"/>
-    <w:basedOn w:val="a0"/>
+    <w:basedOn w:val="DefaultParagraphFont"/>
     <w:uiPriority w:val="22"/>
     <w:qFormat/>
     <w:rsid w:val="00427C87"/>
@@ -6479,82 +6777,82 @@
       <w:bCs/>
     </w:rPr>
   </w:style>
-  <w:style w:type="character" w:styleId="ad" w:customStyle="1">
+  <w:style w:type="character" w:customStyle="1" w:styleId="a5">
     <w:name w:val="Основной текст в работе Знак"/>
-    <w:basedOn w:val="a0"/>
+    <w:basedOn w:val="DefaultParagraphFont"/>
     <w:qFormat/>
     <w:rsid w:val="00B254F4"/>
     <w:rPr>
-      <w:rFonts w:ascii="Times New Roman" w:hAnsi="Times New Roman" w:eastAsia="Calibri" w:cs="Arial"/>
+      <w:rFonts w:ascii="Times New Roman" w:eastAsia="Calibri" w:hAnsi="Times New Roman" w:cs="Arial"/>
       <w:sz w:val="28"/>
       <w:szCs w:val="20"/>
       <w:lang w:eastAsia="ru-RU"/>
     </w:rPr>
   </w:style>
-  <w:style w:type="character" w:styleId="ListLabel1" w:customStyle="1">
+  <w:style w:type="character" w:customStyle="1" w:styleId="ListLabel1">
     <w:name w:val="ListLabel 1"/>
     <w:qFormat/>
     <w:rPr>
       <w:rFonts w:cs="Courier New"/>
     </w:rPr>
   </w:style>
-  <w:style w:type="character" w:styleId="ListLabel2" w:customStyle="1">
+  <w:style w:type="character" w:customStyle="1" w:styleId="ListLabel2">
     <w:name w:val="ListLabel 2"/>
     <w:qFormat/>
     <w:rPr>
       <w:rFonts w:cs="Courier New"/>
     </w:rPr>
   </w:style>
-  <w:style w:type="character" w:styleId="ListLabel3" w:customStyle="1">
+  <w:style w:type="character" w:customStyle="1" w:styleId="ListLabel3">
     <w:name w:val="ListLabel 3"/>
     <w:qFormat/>
     <w:rPr>
       <w:rFonts w:cs="Courier New"/>
     </w:rPr>
   </w:style>
-  <w:style w:type="character" w:styleId="ListLabel4" w:customStyle="1">
+  <w:style w:type="character" w:customStyle="1" w:styleId="ListLabel4">
     <w:name w:val="ListLabel 4"/>
     <w:qFormat/>
     <w:rPr>
       <w:rFonts w:cs="Courier New"/>
     </w:rPr>
   </w:style>
-  <w:style w:type="character" w:styleId="ListLabel5" w:customStyle="1">
+  <w:style w:type="character" w:customStyle="1" w:styleId="ListLabel5">
     <w:name w:val="ListLabel 5"/>
     <w:qFormat/>
     <w:rPr>
       <w:rFonts w:cs="Courier New"/>
     </w:rPr>
   </w:style>
-  <w:style w:type="character" w:styleId="ListLabel6" w:customStyle="1">
+  <w:style w:type="character" w:customStyle="1" w:styleId="ListLabel6">
     <w:name w:val="ListLabel 6"/>
     <w:qFormat/>
     <w:rPr>
       <w:rFonts w:cs="Courier New"/>
     </w:rPr>
   </w:style>
-  <w:style w:type="character" w:styleId="ListLabel7" w:customStyle="1">
+  <w:style w:type="character" w:customStyle="1" w:styleId="ListLabel7">
     <w:name w:val="ListLabel 7"/>
     <w:qFormat/>
     <w:rPr>
       <w:rFonts w:cs="Courier New"/>
     </w:rPr>
   </w:style>
-  <w:style w:type="character" w:styleId="ListLabel8" w:customStyle="1">
+  <w:style w:type="character" w:customStyle="1" w:styleId="ListLabel8">
     <w:name w:val="ListLabel 8"/>
     <w:qFormat/>
     <w:rPr>
       <w:rFonts w:cs="Courier New"/>
     </w:rPr>
   </w:style>
-  <w:style w:type="character" w:styleId="ListLabel9" w:customStyle="1">
+  <w:style w:type="character" w:customStyle="1" w:styleId="ListLabel9">
     <w:name w:val="ListLabel 9"/>
     <w:qFormat/>
     <w:rPr>
       <w:rFonts w:cs="Courier New"/>
     </w:rPr>
   </w:style>
-  <w:style w:type="character" w:styleId="ListLabel10" w:customStyle="1">
+  <w:style w:type="character" w:customStyle="1" w:styleId="ListLabel10">
     <w:name w:val="ListLabel 10"/>
     <w:qFormat/>
     <w:rPr>
@@ -6564,7 +6862,7 @@
       <w:szCs w:val="28"/>
     </w:rPr>
   </w:style>
-  <w:style w:type="character" w:styleId="ListLabel11" w:customStyle="1">
+  <w:style w:type="character" w:customStyle="1" w:styleId="ListLabel11">
     <w:name w:val="ListLabel 11"/>
     <w:qFormat/>
     <w:rPr>
@@ -6573,21 +6871,21 @@
       <w:sz w:val="28"/>
     </w:rPr>
   </w:style>
-  <w:style w:type="character" w:styleId="ListLabel12" w:customStyle="1">
+  <w:style w:type="character" w:customStyle="1" w:styleId="ListLabel12">
     <w:name w:val="ListLabel 12"/>
     <w:qFormat/>
     <w:rPr>
       <w:rFonts w:cs="Courier New"/>
     </w:rPr>
   </w:style>
-  <w:style w:type="character" w:styleId="ListLabel13" w:customStyle="1">
+  <w:style w:type="character" w:customStyle="1" w:styleId="ListLabel13">
     <w:name w:val="ListLabel 13"/>
     <w:qFormat/>
     <w:rPr>
       <w:rFonts w:cs="Courier New"/>
     </w:rPr>
   </w:style>
-  <w:style w:type="character" w:styleId="ListLabel14" w:customStyle="1">
+  <w:style w:type="character" w:customStyle="1" w:styleId="ListLabel14">
     <w:name w:val="ListLabel 14"/>
     <w:qFormat/>
     <w:rPr>
@@ -6595,133 +6893,133 @@
       <w:szCs w:val="28"/>
     </w:rPr>
   </w:style>
-  <w:style w:type="character" w:styleId="ListLabel15" w:customStyle="1">
+  <w:style w:type="character" w:customStyle="1" w:styleId="ListLabel15">
     <w:name w:val="ListLabel 15"/>
     <w:qFormat/>
     <w:rPr>
       <w:rFonts w:cs="Courier New"/>
     </w:rPr>
   </w:style>
-  <w:style w:type="character" w:styleId="ListLabel16" w:customStyle="1">
+  <w:style w:type="character" w:customStyle="1" w:styleId="ListLabel16">
     <w:name w:val="ListLabel 16"/>
     <w:qFormat/>
     <w:rPr>
       <w:rFonts w:cs="Courier New"/>
     </w:rPr>
   </w:style>
-  <w:style w:type="character" w:styleId="ListLabel17" w:customStyle="1">
+  <w:style w:type="character" w:customStyle="1" w:styleId="ListLabel17">
     <w:name w:val="ListLabel 17"/>
     <w:qFormat/>
     <w:rPr>
       <w:rFonts w:cs="Courier New"/>
     </w:rPr>
   </w:style>
-  <w:style w:type="character" w:styleId="ListLabel18" w:customStyle="1">
+  <w:style w:type="character" w:customStyle="1" w:styleId="ListLabel18">
     <w:name w:val="ListLabel 18"/>
     <w:qFormat/>
     <w:rPr>
       <w:rFonts w:cs="Courier New"/>
     </w:rPr>
   </w:style>
-  <w:style w:type="character" w:styleId="ListLabel19" w:customStyle="1">
+  <w:style w:type="character" w:customStyle="1" w:styleId="ListLabel19">
     <w:name w:val="ListLabel 19"/>
     <w:qFormat/>
     <w:rPr>
       <w:rFonts w:cs="Courier New"/>
     </w:rPr>
   </w:style>
-  <w:style w:type="character" w:styleId="ListLabel20" w:customStyle="1">
+  <w:style w:type="character" w:customStyle="1" w:styleId="ListLabel20">
     <w:name w:val="ListLabel 20"/>
     <w:qFormat/>
     <w:rPr>
       <w:rFonts w:cs="Courier New"/>
     </w:rPr>
   </w:style>
-  <w:style w:type="character" w:styleId="ListLabel21" w:customStyle="1">
+  <w:style w:type="character" w:customStyle="1" w:styleId="ListLabel21">
     <w:name w:val="ListLabel 21"/>
     <w:qFormat/>
     <w:rPr>
       <w:rFonts w:cs="Courier New"/>
     </w:rPr>
   </w:style>
-  <w:style w:type="character" w:styleId="ListLabel22" w:customStyle="1">
+  <w:style w:type="character" w:customStyle="1" w:styleId="ListLabel22">
     <w:name w:val="ListLabel 22"/>
     <w:qFormat/>
     <w:rPr>
       <w:rFonts w:cs="OpenSymbol"/>
     </w:rPr>
   </w:style>
-  <w:style w:type="character" w:styleId="ListLabel23" w:customStyle="1">
+  <w:style w:type="character" w:customStyle="1" w:styleId="ListLabel23">
     <w:name w:val="ListLabel 23"/>
     <w:qFormat/>
     <w:rPr>
       <w:rFonts w:cs="OpenSymbol"/>
     </w:rPr>
   </w:style>
-  <w:style w:type="character" w:styleId="ListLabel24" w:customStyle="1">
+  <w:style w:type="character" w:customStyle="1" w:styleId="ListLabel24">
     <w:name w:val="ListLabel 24"/>
     <w:qFormat/>
     <w:rPr>
       <w:rFonts w:cs="OpenSymbol"/>
     </w:rPr>
   </w:style>
-  <w:style w:type="character" w:styleId="ListLabel25" w:customStyle="1">
+  <w:style w:type="character" w:customStyle="1" w:styleId="ListLabel25">
     <w:name w:val="ListLabel 25"/>
     <w:qFormat/>
     <w:rPr>
       <w:rFonts w:cs="OpenSymbol"/>
     </w:rPr>
   </w:style>
-  <w:style w:type="character" w:styleId="ListLabel26" w:customStyle="1">
+  <w:style w:type="character" w:customStyle="1" w:styleId="ListLabel26">
     <w:name w:val="ListLabel 26"/>
     <w:qFormat/>
     <w:rPr>
       <w:rFonts w:cs="OpenSymbol"/>
     </w:rPr>
   </w:style>
-  <w:style w:type="character" w:styleId="ListLabel27" w:customStyle="1">
+  <w:style w:type="character" w:customStyle="1" w:styleId="ListLabel27">
     <w:name w:val="ListLabel 27"/>
     <w:qFormat/>
     <w:rPr>
       <w:rFonts w:cs="OpenSymbol"/>
     </w:rPr>
   </w:style>
-  <w:style w:type="character" w:styleId="ListLabel28" w:customStyle="1">
+  <w:style w:type="character" w:customStyle="1" w:styleId="ListLabel28">
     <w:name w:val="ListLabel 28"/>
     <w:qFormat/>
     <w:rPr>
       <w:rFonts w:cs="OpenSymbol"/>
     </w:rPr>
   </w:style>
-  <w:style w:type="character" w:styleId="ListLabel29" w:customStyle="1">
+  <w:style w:type="character" w:customStyle="1" w:styleId="ListLabel29">
     <w:name w:val="ListLabel 29"/>
     <w:qFormat/>
     <w:rPr>
       <w:rFonts w:cs="OpenSymbol"/>
     </w:rPr>
   </w:style>
-  <w:style w:type="character" w:styleId="ListLabel30" w:customStyle="1">
+  <w:style w:type="character" w:customStyle="1" w:styleId="ListLabel30">
     <w:name w:val="ListLabel 30"/>
     <w:qFormat/>
     <w:rPr>
       <w:rFonts w:cs="Courier New"/>
     </w:rPr>
   </w:style>
-  <w:style w:type="character" w:styleId="ListLabel31" w:customStyle="1">
+  <w:style w:type="character" w:customStyle="1" w:styleId="ListLabel31">
     <w:name w:val="ListLabel 31"/>
     <w:qFormat/>
     <w:rPr>
       <w:rFonts w:cs="Courier New"/>
     </w:rPr>
   </w:style>
-  <w:style w:type="character" w:styleId="ListLabel32" w:customStyle="1">
+  <w:style w:type="character" w:customStyle="1" w:styleId="ListLabel32">
     <w:name w:val="ListLabel 32"/>
     <w:qFormat/>
     <w:rPr>
       <w:rFonts w:cs="Courier New"/>
     </w:rPr>
   </w:style>
-  <w:style w:type="character" w:styleId="ListLabel33" w:customStyle="1">
+  <w:style w:type="character" w:customStyle="1" w:styleId="ListLabel33">
     <w:name w:val="ListLabel 33"/>
     <w:qFormat/>
     <w:rPr>
@@ -6729,14 +7027,14 @@
       <w:sz w:val="28"/>
     </w:rPr>
   </w:style>
-  <w:style w:type="character" w:styleId="ae" w:customStyle="1">
+  <w:style w:type="character" w:customStyle="1" w:styleId="a6">
     <w:name w:val="Ссылка указателя"/>
     <w:qFormat/>
   </w:style>
-  <w:style w:type="paragraph" w:styleId="af">
+  <w:style w:type="paragraph" w:styleId="Title">
     <w:name w:val="Title"/>
-    <w:basedOn w:val="a"/>
-    <w:next w:val="af0"/>
+    <w:basedOn w:val="Normal"/>
+    <w:next w:val="BodyText"/>
     <w:uiPriority w:val="10"/>
     <w:qFormat/>
     <w:rsid w:val="007B2F31"/>
@@ -6754,24 +7052,24 @@
       <w:szCs w:val="56"/>
     </w:rPr>
   </w:style>
-  <w:style w:type="paragraph" w:styleId="af0">
+  <w:style w:type="paragraph" w:styleId="BodyText">
     <w:name w:val="Body Text"/>
-    <w:basedOn w:val="a"/>
+    <w:basedOn w:val="Normal"/>
     <w:pPr>
       <w:spacing w:after="140" w:line="276" w:lineRule="auto"/>
     </w:pPr>
   </w:style>
-  <w:style w:type="paragraph" w:styleId="af1">
+  <w:style w:type="paragraph" w:styleId="List">
     <w:name w:val="List"/>
-    <w:basedOn w:val="af0"/>
+    <w:basedOn w:val="BodyText"/>
     <w:rPr>
       <w:rFonts w:cs="Lucida Sans"/>
     </w:rPr>
   </w:style>
-  <w:style w:type="paragraph" w:styleId="af2">
+  <w:style w:type="paragraph" w:styleId="Caption">
     <w:name w:val="caption"/>
-    <w:basedOn w:val="a"/>
-    <w:next w:val="a"/>
+    <w:basedOn w:val="Normal"/>
+    <w:next w:val="Normal"/>
     <w:uiPriority w:val="35"/>
     <w:unhideWhenUsed/>
     <w:qFormat/>
@@ -6787,9 +7085,9 @@
       <w:szCs w:val="18"/>
     </w:rPr>
   </w:style>
-  <w:style w:type="paragraph" w:styleId="af3">
+  <w:style w:type="paragraph" w:styleId="IndexHeading">
     <w:name w:val="index heading"/>
-    <w:basedOn w:val="a"/>
+    <w:basedOn w:val="Normal"/>
     <w:qFormat/>
     <w:pPr>
       <w:suppressLineNumbers/>
@@ -6798,9 +7096,9 @@
       <w:rFonts w:cs="Lucida Sans"/>
     </w:rPr>
   </w:style>
-  <w:style w:type="paragraph" w:styleId="af4">
+  <w:style w:type="paragraph" w:styleId="ListParagraph">
     <w:name w:val="List Paragraph"/>
-    <w:basedOn w:val="a"/>
+    <w:basedOn w:val="Normal"/>
     <w:uiPriority w:val="34"/>
     <w:qFormat/>
     <w:rsid w:val="008A37DB"/>
@@ -6809,9 +7107,9 @@
       <w:contextualSpacing/>
     </w:pPr>
   </w:style>
-  <w:style w:type="paragraph" w:styleId="af5" w:customStyle="1">
+  <w:style w:type="paragraph" w:customStyle="1" w:styleId="a7">
     <w:name w:val="Основной текст курс"/>
-    <w:basedOn w:val="a"/>
+    <w:basedOn w:val="Normal"/>
     <w:qFormat/>
     <w:rsid w:val="00DF3F0D"/>
     <w:pPr>
@@ -6825,10 +7123,10 @@
       <w:szCs w:val="28"/>
     </w:rPr>
   </w:style>
-  <w:style w:type="paragraph" w:styleId="22">
+  <w:style w:type="paragraph" w:styleId="BodyText2">
     <w:name w:val="Body Text 2"/>
-    <w:basedOn w:val="a"/>
-    <w:link w:val="21"/>
+    <w:basedOn w:val="Normal"/>
+    <w:link w:val="BodyText2Char"/>
     <w:qFormat/>
     <w:rsid w:val="00FB7FC7"/>
     <w:pPr>
@@ -6841,24 +7139,24 @@
       <w:lang w:eastAsia="ru-RU"/>
     </w:rPr>
   </w:style>
-  <w:style w:type="paragraph" w:styleId="af6">
+  <w:style w:type="paragraph" w:styleId="PlainText">
     <w:name w:val="Plain Text"/>
-    <w:basedOn w:val="a"/>
+    <w:basedOn w:val="Normal"/>
     <w:qFormat/>
     <w:rsid w:val="00D0276A"/>
     <w:pPr>
       <w:spacing w:after="0" w:line="240" w:lineRule="auto"/>
     </w:pPr>
     <w:rPr>
-      <w:rFonts w:ascii="Courier New" w:hAnsi="Courier New" w:eastAsia="Times New Roman" w:cs="Times New Roman"/>
+      <w:rFonts w:ascii="Courier New" w:eastAsia="Times New Roman" w:hAnsi="Courier New" w:cs="Times New Roman"/>
       <w:sz w:val="20"/>
       <w:szCs w:val="20"/>
       <w:lang w:eastAsia="ru-RU"/>
     </w:rPr>
   </w:style>
-  <w:style w:type="paragraph" w:styleId="HTML1">
+  <w:style w:type="paragraph" w:styleId="HTMLPreformatted">
     <w:name w:val="HTML Preformatted"/>
-    <w:basedOn w:val="a"/>
+    <w:basedOn w:val="Normal"/>
     <w:qFormat/>
     <w:rsid w:val="00D0276A"/>
     <w:pPr>
@@ -6883,16 +7181,16 @@
       <w:spacing w:after="0" w:line="240" w:lineRule="auto"/>
     </w:pPr>
     <w:rPr>
-      <w:rFonts w:ascii="Arial Unicode MS" w:hAnsi="Arial Unicode MS" w:eastAsia="Arial Unicode MS" w:cs="Arial Unicode MS"/>
+      <w:rFonts w:ascii="Arial Unicode MS" w:eastAsia="Arial Unicode MS" w:hAnsi="Arial Unicode MS" w:cs="Arial Unicode MS"/>
       <w:color w:val="1428C7"/>
       <w:sz w:val="20"/>
       <w:szCs w:val="20"/>
       <w:lang w:eastAsia="ru-RU"/>
     </w:rPr>
   </w:style>
-  <w:style w:type="paragraph" w:styleId="af7">
+  <w:style w:type="paragraph" w:styleId="Header">
     <w:name w:val="header"/>
-    <w:basedOn w:val="a"/>
+    <w:basedOn w:val="Normal"/>
     <w:uiPriority w:val="99"/>
     <w:unhideWhenUsed/>
     <w:rsid w:val="00247357"/>
@@ -6904,9 +7202,9 @@
       <w:spacing w:after="0" w:line="240" w:lineRule="auto"/>
     </w:pPr>
   </w:style>
-  <w:style w:type="paragraph" w:styleId="af8">
+  <w:style w:type="paragraph" w:styleId="Footer">
     <w:name w:val="footer"/>
-    <w:basedOn w:val="a"/>
+    <w:basedOn w:val="Normal"/>
     <w:uiPriority w:val="99"/>
     <w:unhideWhenUsed/>
     <w:rsid w:val="00247357"/>
@@ -6918,9 +7216,9 @@
       <w:spacing w:after="0" w:line="240" w:lineRule="auto"/>
     </w:pPr>
   </w:style>
-  <w:style w:type="paragraph" w:styleId="af9">
+  <w:style w:type="paragraph" w:styleId="BalloonText">
     <w:name w:val="Balloon Text"/>
-    <w:basedOn w:val="a"/>
+    <w:basedOn w:val="Normal"/>
     <w:uiPriority w:val="99"/>
     <w:semiHidden/>
     <w:unhideWhenUsed/>
@@ -6935,10 +7233,10 @@
       <w:szCs w:val="16"/>
     </w:rPr>
   </w:style>
-  <w:style w:type="paragraph" w:styleId="afa">
+  <w:style w:type="paragraph" w:styleId="TOCHeading">
     <w:name w:val="TOC Heading"/>
-    <w:basedOn w:val="1"/>
-    <w:next w:val="a"/>
+    <w:basedOn w:val="Heading1"/>
+    <w:next w:val="Normal"/>
     <w:uiPriority w:val="39"/>
     <w:unhideWhenUsed/>
     <w:qFormat/>
@@ -6957,10 +7255,10 @@
       <w:lang w:eastAsia="ru-RU"/>
     </w:rPr>
   </w:style>
-  <w:style w:type="paragraph" w:styleId="11">
+  <w:style w:type="paragraph" w:styleId="TOC1">
     <w:name w:val="toc 1"/>
-    <w:basedOn w:val="a"/>
-    <w:next w:val="a"/>
+    <w:basedOn w:val="Normal"/>
+    <w:next w:val="Normal"/>
     <w:autoRedefine/>
     <w:uiPriority w:val="39"/>
     <w:unhideWhenUsed/>
@@ -6972,10 +7270,10 @@
       <w:sz w:val="28"/>
     </w:rPr>
   </w:style>
-  <w:style w:type="paragraph" w:styleId="23">
+  <w:style w:type="paragraph" w:styleId="TOC2">
     <w:name w:val="toc 2"/>
-    <w:basedOn w:val="a"/>
-    <w:next w:val="a"/>
+    <w:basedOn w:val="Normal"/>
+    <w:next w:val="Normal"/>
     <w:autoRedefine/>
     <w:uiPriority w:val="39"/>
     <w:unhideWhenUsed/>
@@ -6985,9 +7283,9 @@
       <w:ind w:left="240"/>
     </w:pPr>
   </w:style>
-  <w:style w:type="paragraph" w:styleId="afb" w:customStyle="1">
+  <w:style w:type="paragraph" w:customStyle="1" w:styleId="a8">
     <w:name w:val="основной текст рисунок"/>
-    <w:basedOn w:val="af5"/>
+    <w:basedOn w:val="a7"/>
     <w:qFormat/>
     <w:rsid w:val="00A17E4E"/>
     <w:pPr>
@@ -6995,15 +7293,15 @@
       <w:jc w:val="center"/>
     </w:pPr>
   </w:style>
-  <w:style w:type="paragraph" w:styleId="afc" w:customStyle="1">
+  <w:style w:type="paragraph" w:customStyle="1" w:styleId="a9">
     <w:name w:val="основной текст марк список"/>
-    <w:basedOn w:val="af5"/>
+    <w:basedOn w:val="a7"/>
     <w:qFormat/>
     <w:rsid w:val="00FB7103"/>
   </w:style>
-  <w:style w:type="paragraph" w:styleId="afd" w:customStyle="1">
+  <w:style w:type="paragraph" w:customStyle="1" w:styleId="aa">
     <w:name w:val="Заголовок без нумерации"/>
-    <w:basedOn w:val="1"/>
+    <w:basedOn w:val="Heading1"/>
     <w:qFormat/>
     <w:rsid w:val="009947F2"/>
     <w:pPr>
@@ -7014,24 +7312,24 @@
       <w:jc w:val="center"/>
     </w:pPr>
   </w:style>
-  <w:style w:type="paragraph" w:styleId="afe" w:customStyle="1">
+  <w:style w:type="paragraph" w:customStyle="1" w:styleId="ab">
     <w:name w:val="Основной текст нум список"/>
-    <w:basedOn w:val="af5"/>
+    <w:basedOn w:val="a7"/>
     <w:qFormat/>
     <w:rsid w:val="00227384"/>
   </w:style>
-  <w:style w:type="paragraph" w:styleId="aff" w:customStyle="1">
+  <w:style w:type="paragraph" w:customStyle="1" w:styleId="ac">
     <w:name w:val="основной текст таблица"/>
-    <w:basedOn w:val="af5"/>
+    <w:basedOn w:val="a7"/>
     <w:qFormat/>
     <w:rsid w:val="006F106C"/>
     <w:pPr>
       <w:ind w:firstLine="0"/>
     </w:pPr>
   </w:style>
-  <w:style w:type="paragraph" w:styleId="aff0">
+  <w:style w:type="paragraph" w:styleId="NormalWeb">
     <w:name w:val="Normal (Web)"/>
-    <w:basedOn w:val="a"/>
+    <w:basedOn w:val="Normal"/>
     <w:uiPriority w:val="99"/>
     <w:semiHidden/>
     <w:unhideWhenUsed/>
@@ -7041,14 +7339,14 @@
       <w:spacing w:beforeAutospacing="1" w:afterAutospacing="1" w:line="240" w:lineRule="auto"/>
     </w:pPr>
     <w:rPr>
-      <w:rFonts w:cs="Times New Roman" w:eastAsiaTheme="minorEastAsia"/>
+      <w:rFonts w:eastAsiaTheme="minorEastAsia" w:cs="Times New Roman"/>
       <w:szCs w:val="24"/>
       <w:lang w:eastAsia="ru-RU"/>
     </w:rPr>
   </w:style>
-  <w:style w:type="paragraph" w:styleId="aff1" w:customStyle="1">
+  <w:style w:type="paragraph" w:customStyle="1" w:styleId="ad">
     <w:name w:val="код"/>
-    <w:basedOn w:val="a"/>
+    <w:basedOn w:val="Normal"/>
     <w:qFormat/>
     <w:rsid w:val="00AD15FF"/>
     <w:pPr>
@@ -7061,9 +7359,9 @@
       <w:lang w:val="en-US"/>
     </w:rPr>
   </w:style>
-  <w:style w:type="paragraph" w:styleId="aff2" w:customStyle="1">
+  <w:style w:type="paragraph" w:customStyle="1" w:styleId="ae">
     <w:name w:val="рисунок"/>
-    <w:basedOn w:val="af5"/>
+    <w:basedOn w:val="a7"/>
     <w:qFormat/>
     <w:rsid w:val="00002712"/>
     <w:pPr>
@@ -7074,9 +7372,9 @@
       <w:lang w:eastAsia="ru-RU"/>
     </w:rPr>
   </w:style>
-  <w:style w:type="paragraph" w:styleId="aff3" w:customStyle="1">
+  <w:style w:type="paragraph" w:customStyle="1" w:styleId="af">
     <w:name w:val="список"/>
-    <w:basedOn w:val="af5"/>
+    <w:basedOn w:val="a7"/>
     <w:qFormat/>
     <w:rsid w:val="00931D9D"/>
     <w:pPr>
@@ -7085,9 +7383,9 @@
       <w:contextualSpacing/>
     </w:pPr>
   </w:style>
-  <w:style w:type="paragraph" w:styleId="aff4" w:customStyle="1">
+  <w:style w:type="paragraph" w:customStyle="1" w:styleId="af0">
     <w:name w:val="нумерованный список"/>
-    <w:basedOn w:val="af5"/>
+    <w:basedOn w:val="a7"/>
     <w:qFormat/>
     <w:rsid w:val="00931D9D"/>
     <w:pPr>
@@ -7096,9 +7394,9 @@
       <w:contextualSpacing/>
     </w:pPr>
   </w:style>
-  <w:style w:type="paragraph" w:styleId="aff5" w:customStyle="1">
+  <w:style w:type="paragraph" w:customStyle="1" w:styleId="af1">
     <w:name w:val="Текст в заданном формате"/>
-    <w:basedOn w:val="a"/>
+    <w:basedOn w:val="Normal"/>
     <w:qFormat/>
     <w:rsid w:val="00025532"/>
     <w:pPr>
@@ -7106,7 +7404,7 @@
       <w:spacing w:after="0" w:line="276" w:lineRule="auto"/>
     </w:pPr>
     <w:rPr>
-      <w:rFonts w:ascii="Liberation Mono" w:hAnsi="Liberation Mono" w:eastAsia="NSimSun" w:cs="Liberation Mono"/>
+      <w:rFonts w:ascii="Liberation Mono" w:eastAsia="NSimSun" w:hAnsi="Liberation Mono" w:cs="Liberation Mono"/>
       <w:color w:val="00000A"/>
       <w:kern w:val="2"/>
       <w:sz w:val="20"/>
@@ -7114,9 +7412,9 @@
       <w:lang w:eastAsia="zh-CN" w:bidi="hi-IN"/>
     </w:rPr>
   </w:style>
-  <w:style w:type="paragraph" w:styleId="aff6" w:customStyle="1">
+  <w:style w:type="paragraph" w:customStyle="1" w:styleId="af2">
     <w:name w:val="Содержимое таблицы"/>
-    <w:basedOn w:val="a"/>
+    <w:basedOn w:val="Normal"/>
     <w:qFormat/>
     <w:rsid w:val="00025532"/>
     <w:pPr>
@@ -7125,16 +7423,16 @@
       <w:spacing w:after="200" w:line="276" w:lineRule="auto"/>
     </w:pPr>
     <w:rPr>
-      <w:rFonts w:ascii="Liberation Serif" w:hAnsi="Liberation Serif" w:eastAsia="SimSun" w:cs="Arial Unicode MS"/>
+      <w:rFonts w:ascii="Liberation Serif" w:eastAsia="SimSun" w:hAnsi="Liberation Serif" w:cs="Arial Unicode MS"/>
       <w:color w:val="00000A"/>
       <w:kern w:val="2"/>
       <w:szCs w:val="24"/>
       <w:lang w:eastAsia="zh-CN" w:bidi="hi-IN"/>
     </w:rPr>
   </w:style>
-  <w:style w:type="paragraph" w:styleId="aff7" w:customStyle="1">
+  <w:style w:type="paragraph" w:customStyle="1" w:styleId="af3">
     <w:name w:val="Основной текст в работе"/>
-    <w:basedOn w:val="a"/>
+    <w:basedOn w:val="Normal"/>
     <w:qFormat/>
     <w:rsid w:val="00B254F4"/>
     <w:pPr>
@@ -7149,10 +7447,10 @@
       <w:lang w:eastAsia="ru-RU"/>
     </w:rPr>
   </w:style>
-  <w:style w:type="paragraph" w:styleId="31">
+  <w:style w:type="paragraph" w:styleId="TOC3">
     <w:name w:val="toc 3"/>
-    <w:basedOn w:val="a"/>
-    <w:next w:val="a"/>
+    <w:basedOn w:val="Normal"/>
+    <w:next w:val="Normal"/>
     <w:autoRedefine/>
     <w:uiPriority w:val="39"/>
     <w:unhideWhenUsed/>
@@ -7162,12 +7460,12 @@
       <w:ind w:left="440"/>
     </w:pPr>
     <w:rPr>
-      <w:rFonts w:cs="Times New Roman" w:asciiTheme="minorHAnsi" w:hAnsiTheme="minorHAnsi" w:eastAsiaTheme="minorEastAsia"/>
+      <w:rFonts w:asciiTheme="minorHAnsi" w:eastAsiaTheme="minorEastAsia" w:hAnsiTheme="minorHAnsi" w:cs="Times New Roman"/>
       <w:sz w:val="22"/>
       <w:lang w:eastAsia="ru-RU"/>
     </w:rPr>
   </w:style>
-  <w:style w:type="paragraph" w:styleId="Standard" w:customStyle="1">
+  <w:style w:type="paragraph" w:customStyle="1" w:styleId="Standard">
     <w:name w:val="Standard"/>
     <w:qFormat/>
     <w:rsid w:val="000F4AFA"/>
@@ -7176,7 +7474,7 @@
       <w:spacing w:after="200" w:line="276" w:lineRule="auto"/>
     </w:pPr>
     <w:rPr>
-      <w:rFonts w:ascii="Liberation Serif" w:hAnsi="Liberation Serif" w:eastAsia="SimSun" w:cs="Arial Unicode MS"/>
+      <w:rFonts w:ascii="Liberation Serif" w:eastAsia="SimSun" w:hAnsi="Liberation Serif" w:cs="Arial Unicode MS"/>
       <w:color w:val="00000A"/>
       <w:kern w:val="2"/>
       <w:sz w:val="24"/>
@@ -7184,9 +7482,9 @@
       <w:lang w:eastAsia="zh-CN" w:bidi="hi-IN"/>
     </w:rPr>
   </w:style>
-  <w:style w:type="paragraph" w:styleId="Textbody" w:customStyle="1">
+  <w:style w:type="paragraph" w:customStyle="1" w:styleId="Textbody">
     <w:name w:val="Text body"/>
-    <w:basedOn w:val="a"/>
+    <w:basedOn w:val="Normal"/>
     <w:qFormat/>
     <w:rsid w:val="00D627D2"/>
     <w:pPr>
@@ -7194,39 +7492,37 @@
       <w:spacing w:after="140" w:line="288" w:lineRule="auto"/>
     </w:pPr>
     <w:rPr>
-      <w:rFonts w:ascii="Liberation Serif" w:hAnsi="Liberation Serif" w:eastAsia="SimSun" w:cs="Arial Unicode MS"/>
+      <w:rFonts w:ascii="Liberation Serif" w:eastAsia="SimSun" w:hAnsi="Liberation Serif" w:cs="Arial Unicode MS"/>
       <w:color w:val="00000A"/>
       <w:kern w:val="2"/>
       <w:szCs w:val="24"/>
       <w:lang w:eastAsia="zh-CN" w:bidi="hi-IN"/>
     </w:rPr>
   </w:style>
-  <w:style w:type="table" w:styleId="aff8">
+  <w:style w:type="table" w:styleId="TableGrid">
     <w:name w:val="Table Grid"/>
-    <w:basedOn w:val="a1"/>
+    <w:basedOn w:val="TableNormal"/>
     <w:uiPriority w:val="39"/>
     <w:rsid w:val="0053420D"/>
     <w:tblPr>
       <w:tblBorders>
-        <w:top w:val="single" w:color="auto" w:sz="4" w:space="0"/>
-        <w:left w:val="single" w:color="auto" w:sz="4" w:space="0"/>
-        <w:bottom w:val="single" w:color="auto" w:sz="4" w:space="0"/>
-        <w:right w:val="single" w:color="auto" w:sz="4" w:space="0"/>
-        <w:insideH w:val="single" w:color="auto" w:sz="4" w:space="0"/>
-        <w:insideV w:val="single" w:color="auto" w:sz="4" w:space="0"/>
+        <w:top w:val="single" w:sz="4" w:space="0" w:color="auto"/>
+        <w:left w:val="single" w:sz="4" w:space="0" w:color="auto"/>
+        <w:bottom w:val="single" w:sz="4" w:space="0" w:color="auto"/>
+        <w:right w:val="single" w:sz="4" w:space="0" w:color="auto"/>
+        <w:insideH w:val="single" w:sz="4" w:space="0" w:color="auto"/>
+        <w:insideV w:val="single" w:sz="4" w:space="0" w:color="auto"/>
       </w:tblBorders>
     </w:tblPr>
   </w:style>
-  <w:style w:type="paragraph" w:styleId="aff9">
-    <w:basedOn w:val="a0"/>
-    <w:next w:val="affa"/>
+  <w:style w:type="paragraph" w:customStyle="1" w:styleId="af4">
     <w:uiPriority w:val="99"/>
     <w:unhideWhenUsed/>
     <w:rsid w:val="005B3E1C"/>
   </w:style>
-  <w:style w:type="character" w:styleId="affa">
+  <w:style w:type="character" w:styleId="Hyperlink">
     <w:name w:val="Hyperlink"/>
-    <w:basedOn w:val="a0"/>
+    <w:basedOn w:val="DefaultParagraphFont"/>
     <w:uiPriority w:val="99"/>
     <w:semiHidden/>
     <w:unhideWhenUsed/>
@@ -7237,39 +7533,6 @@
     </w:rPr>
   </w:style>
 </w:styles>
-</file>
-
-<file path=word/glossary/document.xml><?xml version="1.0" encoding="utf-8"?>
-<w:glossaryDocument xmlns:w14="http://schemas.microsoft.com/office/word/2010/wordml" xmlns:w="http://schemas.openxmlformats.org/wordprocessingml/2006/main">
-  <w:docParts>
-    <w:docPart>
-      <w:docPartPr>
-        <w:name w:val="DefaultPlaceholder_1081868574"/>
-        <w:category>
-          <w:name w:val="General"/>
-          <w:gallery w:val="placeholder"/>
-        </w:category>
-        <w:types>
-          <w:type w:val="bbPlcHdr"/>
-        </w:types>
-        <w:behaviors>
-          <w:behavior w:val="content"/>
-        </w:behaviors>
-        <w:guid w:val="{86c8f66a-2032-4ea2-b5bc-5c72c514cc58}"/>
-      </w:docPartPr>
-      <w:docPartBody>
-        <w:p>
-          <w:r>
-            <w:rPr>
-              <w:rStyle w:val="PlaceholderText"/>
-            </w:rPr>
-            <w:t/>
-          </w:r>
-        </w:p>
-      </w:docPartBody>
-    </w:docPart>
-  </w:docParts>
-</w:glossaryDocument>
 </file>
 
 <file path=word/theme/theme1.xml><?xml version="1.0" encoding="utf-8"?>
@@ -7572,7 +7835,7 @@
 </file>
 
 <file path=customXml/itemProps1.xml><?xml version="1.0" encoding="utf-8"?>
-<ds:datastoreItem xmlns:ds="http://schemas.openxmlformats.org/officeDocument/2006/customXml" ds:itemID="{BDA889C8-3122-409A-8606-ACBBEC998A91}">
+<ds:datastoreItem xmlns:ds="http://schemas.openxmlformats.org/officeDocument/2006/customXml" ds:itemID="{605096EC-BAC9-4027-B852-275933F50219}">
   <ds:schemaRefs>
     <ds:schemaRef ds:uri="http://schemas.openxmlformats.org/officeDocument/2006/bibliography"/>
   </ds:schemaRefs>

--- a/Docs/Курсовой проект группа 2.2 на 25.03.21.docx
+++ b/Docs/Курсовой проект группа 2.2 на 25.03.21.docx
@@ -1,6 +1,6 @@
 
 <file path=word/document.xml><?xml version="1.0" encoding="utf-8"?>
-<w:document xmlns:wpc="http://schemas.microsoft.com/office/word/2010/wordprocessingCanvas" xmlns:cx="http://schemas.microsoft.com/office/drawing/2014/chartex" xmlns:cx1="http://schemas.microsoft.com/office/drawing/2015/9/8/chartex" xmlns:cx2="http://schemas.microsoft.com/office/drawing/2015/10/21/chartex" xmlns:cx3="http://schemas.microsoft.com/office/drawing/2016/5/9/chartex" xmlns:cx4="http://schemas.microsoft.com/office/drawing/2016/5/10/chartex" xmlns:cx5="http://schemas.microsoft.com/office/drawing/2016/5/11/chartex" xmlns:cx6="http://schemas.microsoft.com/office/drawing/2016/5/12/chartex" xmlns:cx7="http://schemas.microsoft.com/office/drawing/2016/5/13/chartex" xmlns:cx8="http://schemas.microsoft.com/office/drawing/2016/5/14/chartex" xmlns:mc="http://schemas.openxmlformats.org/markup-compatibility/2006" xmlns:aink="http://schemas.microsoft.com/office/drawing/2016/ink" xmlns:am3d="http://schemas.microsoft.com/office/drawing/2017/model3d" xmlns:o="urn:schemas-microsoft-com:office:office" xmlns:r="http://schemas.openxmlformats.org/officeDocument/2006/relationships" xmlns:m="http://schemas.openxmlformats.org/officeDocument/2006/math" xmlns:v="urn:schemas-microsoft-com:vml" xmlns:wp14="http://schemas.microsoft.com/office/word/2010/wordprocessingDrawing" xmlns:wp="http://schemas.openxmlformats.org/drawingml/2006/wordprocessingDrawing" xmlns:w10="urn:schemas-microsoft-com:office:word" xmlns:w="http://schemas.openxmlformats.org/wordprocessingml/2006/main" xmlns:w14="http://schemas.microsoft.com/office/word/2010/wordml" xmlns:w15="http://schemas.microsoft.com/office/word/2012/wordml" xmlns:w16cid="http://schemas.microsoft.com/office/word/2016/wordml/cid" xmlns:w16se="http://schemas.microsoft.com/office/word/2015/wordml/symex" xmlns:wpg="http://schemas.microsoft.com/office/word/2010/wordprocessingGroup" xmlns:wpi="http://schemas.microsoft.com/office/word/2010/wordprocessingInk" xmlns:wne="http://schemas.microsoft.com/office/word/2006/wordml" xmlns:wps="http://schemas.microsoft.com/office/word/2010/wordprocessingShape" mc:Ignorable="w14 w15 w16se w16cid wp14">
+<w:document xmlns:wpc="http://schemas.microsoft.com/office/word/2010/wordprocessingCanvas" xmlns:cx="http://schemas.microsoft.com/office/drawing/2014/chartex" xmlns:cx1="http://schemas.microsoft.com/office/drawing/2015/9/8/chartex" xmlns:cx2="http://schemas.microsoft.com/office/drawing/2015/10/21/chartex" xmlns:cx3="http://schemas.microsoft.com/office/drawing/2016/5/9/chartex" xmlns:cx4="http://schemas.microsoft.com/office/drawing/2016/5/10/chartex" xmlns:cx5="http://schemas.microsoft.com/office/drawing/2016/5/11/chartex" xmlns:cx6="http://schemas.microsoft.com/office/drawing/2016/5/12/chartex" xmlns:cx7="http://schemas.microsoft.com/office/drawing/2016/5/13/chartex" xmlns:cx8="http://schemas.microsoft.com/office/drawing/2016/5/14/chartex" xmlns:mc="http://schemas.openxmlformats.org/markup-compatibility/2006" xmlns:aink="http://schemas.microsoft.com/office/drawing/2016/ink" xmlns:am3d="http://schemas.microsoft.com/office/drawing/2017/model3d" xmlns:o="urn:schemas-microsoft-com:office:office" xmlns:r="http://schemas.openxmlformats.org/officeDocument/2006/relationships" xmlns:m="http://schemas.openxmlformats.org/officeDocument/2006/math" xmlns:v="urn:schemas-microsoft-com:vml" xmlns:wp14="http://schemas.microsoft.com/office/word/2010/wordprocessingDrawing" xmlns:wp="http://schemas.openxmlformats.org/drawingml/2006/wordprocessingDrawing" xmlns:w10="urn:schemas-microsoft-com:office:word" xmlns:w="http://schemas.openxmlformats.org/wordprocessingml/2006/main" xmlns:w14="http://schemas.microsoft.com/office/word/2010/wordml" xmlns:w15="http://schemas.microsoft.com/office/word/2012/wordml" xmlns:w16cex="http://schemas.microsoft.com/office/word/2018/wordml/cex" xmlns:w16cid="http://schemas.microsoft.com/office/word/2016/wordml/cid" xmlns:w16="http://schemas.microsoft.com/office/word/2018/wordml" xmlns:w16se="http://schemas.microsoft.com/office/word/2015/wordml/symex" xmlns:wpg="http://schemas.microsoft.com/office/word/2010/wordprocessingGroup" xmlns:wpi="http://schemas.microsoft.com/office/word/2010/wordprocessingInk" xmlns:wne="http://schemas.microsoft.com/office/word/2006/wordml" xmlns:wps="http://schemas.microsoft.com/office/word/2010/wordprocessingShape" mc:Ignorable="w14 w15 w16se w16cid w16 w16cex wp14">
   <w:body>
     <w:p>
       <w:pPr>
@@ -222,7 +222,7 @@
     </w:p>
     <w:p>
       <w:pPr>
-        <w:pStyle w:val="HTMLPreformatted"/>
+        <w:pStyle w:val="HTML1"/>
         <w:tabs>
           <w:tab w:val="left" w:pos="4335"/>
         </w:tabs>
@@ -288,7 +288,7 @@
     </w:p>
     <w:p>
       <w:pPr>
-        <w:pStyle w:val="HTMLPreformatted"/>
+        <w:pStyle w:val="HTML1"/>
         <w:jc w:val="center"/>
         <w:rPr>
           <w:rFonts w:ascii="Times New Roman" w:eastAsia="Times New Roman" w:hAnsi="Times New Roman" w:cs="Times New Roman"/>
@@ -327,7 +327,7 @@
     </w:p>
     <w:p>
       <w:pPr>
-        <w:pStyle w:val="BodyText2"/>
+        <w:pStyle w:val="22"/>
         <w:suppressAutoHyphens/>
         <w:spacing w:before="120" w:line="240" w:lineRule="auto"/>
         <w:jc w:val="center"/>
@@ -335,7 +335,7 @@
     </w:p>
     <w:p>
       <w:pPr>
-        <w:pStyle w:val="BodyText2"/>
+        <w:pStyle w:val="22"/>
         <w:suppressAutoHyphens/>
         <w:spacing w:before="120" w:line="240" w:lineRule="auto"/>
         <w:jc w:val="center"/>
@@ -343,7 +343,7 @@
     </w:p>
     <w:p>
       <w:pPr>
-        <w:pStyle w:val="BodyText2"/>
+        <w:pStyle w:val="22"/>
         <w:suppressAutoHyphens/>
         <w:spacing w:before="120" w:line="240" w:lineRule="auto"/>
         <w:jc w:val="center"/>
@@ -354,7 +354,7 @@
     </w:p>
     <w:p>
       <w:pPr>
-        <w:pStyle w:val="BodyText2"/>
+        <w:pStyle w:val="22"/>
         <w:suppressAutoHyphens/>
         <w:spacing w:before="120" w:line="240" w:lineRule="auto"/>
         <w:jc w:val="center"/>
@@ -362,7 +362,7 @@
     </w:p>
     <w:p>
       <w:pPr>
-        <w:pStyle w:val="BodyText2"/>
+        <w:pStyle w:val="22"/>
         <w:suppressAutoHyphens/>
         <w:spacing w:before="120" w:line="240" w:lineRule="auto"/>
         <w:jc w:val="center"/>
@@ -608,7 +608,7 @@
       <w:sdtContent>
         <w:p>
           <w:pPr>
-            <w:pStyle w:val="TOCHeading"/>
+            <w:pStyle w:val="afa"/>
             <w:rPr>
               <w:rFonts w:ascii="Times New Roman" w:eastAsia="Times New Roman" w:hAnsi="Times New Roman" w:cs="Times New Roman"/>
               <w:b/>
@@ -629,7 +629,7 @@
         </w:p>
         <w:p>
           <w:pPr>
-            <w:pStyle w:val="TOC1"/>
+            <w:pStyle w:val="11"/>
             <w:tabs>
               <w:tab w:val="right" w:leader="dot" w:pos="9345"/>
             </w:tabs>
@@ -648,7 +648,7 @@
           </w:r>
           <w:r>
             <w:rPr>
-              <w:rStyle w:val="a6"/>
+              <w:rStyle w:val="ae"/>
               <w:webHidden/>
               <w:szCs w:val="28"/>
             </w:rPr>
@@ -656,8 +656,7 @@
           </w:r>
           <w:r>
             <w:rPr>
-              <w:rStyle w:val="a6"/>
-              <w:szCs w:val="28"/>
+              <w:rStyle w:val="ae"/>
             </w:rPr>
             <w:fldChar w:fldCharType="separate"/>
           </w:r>
@@ -754,7 +753,7 @@
         </w:p>
         <w:p>
           <w:pPr>
-            <w:pStyle w:val="TOC1"/>
+            <w:pStyle w:val="11"/>
             <w:tabs>
               <w:tab w:val="left" w:pos="440"/>
               <w:tab w:val="right" w:leader="dot" w:pos="9345"/>
@@ -874,7 +873,7 @@
         </w:p>
         <w:p>
           <w:pPr>
-            <w:pStyle w:val="TOC1"/>
+            <w:pStyle w:val="11"/>
             <w:tabs>
               <w:tab w:val="left" w:pos="440"/>
               <w:tab w:val="right" w:leader="dot" w:pos="9345"/>
@@ -994,7 +993,7 @@
         </w:p>
         <w:p>
           <w:pPr>
-            <w:pStyle w:val="TOC1"/>
+            <w:pStyle w:val="11"/>
             <w:tabs>
               <w:tab w:val="left" w:pos="440"/>
               <w:tab w:val="right" w:leader="dot" w:pos="9345"/>
@@ -1114,7 +1113,7 @@
         </w:p>
         <w:p>
           <w:pPr>
-            <w:pStyle w:val="TOC1"/>
+            <w:pStyle w:val="11"/>
             <w:tabs>
               <w:tab w:val="left" w:pos="440"/>
               <w:tab w:val="right" w:leader="dot" w:pos="9345"/>
@@ -1234,7 +1233,7 @@
         </w:p>
         <w:p>
           <w:pPr>
-            <w:pStyle w:val="TOC2"/>
+            <w:pStyle w:val="23"/>
             <w:tabs>
               <w:tab w:val="left" w:pos="880"/>
               <w:tab w:val="right" w:leader="dot" w:pos="9345"/>
@@ -1367,7 +1366,7 @@
         </w:p>
         <w:p>
           <w:pPr>
-            <w:pStyle w:val="TOC2"/>
+            <w:pStyle w:val="23"/>
             <w:tabs>
               <w:tab w:val="left" w:pos="880"/>
               <w:tab w:val="right" w:leader="dot" w:pos="9345"/>
@@ -1500,7 +1499,7 @@
         </w:p>
         <w:p>
           <w:pPr>
-            <w:pStyle w:val="TOC2"/>
+            <w:pStyle w:val="23"/>
             <w:tabs>
               <w:tab w:val="left" w:pos="880"/>
               <w:tab w:val="right" w:leader="dot" w:pos="9345"/>
@@ -1633,7 +1632,7 @@
         </w:p>
         <w:p>
           <w:pPr>
-            <w:pStyle w:val="TOC1"/>
+            <w:pStyle w:val="11"/>
             <w:tabs>
               <w:tab w:val="left" w:pos="440"/>
               <w:tab w:val="right" w:leader="dot" w:pos="9345"/>
@@ -1753,7 +1752,7 @@
         </w:p>
         <w:p>
           <w:pPr>
-            <w:pStyle w:val="TOC1"/>
+            <w:pStyle w:val="11"/>
             <w:tabs>
               <w:tab w:val="left" w:pos="440"/>
               <w:tab w:val="right" w:leader="dot" w:pos="9345"/>
@@ -1873,7 +1872,7 @@
         </w:p>
         <w:p>
           <w:pPr>
-            <w:pStyle w:val="TOC2"/>
+            <w:pStyle w:val="23"/>
             <w:tabs>
               <w:tab w:val="left" w:pos="880"/>
               <w:tab w:val="right" w:leader="dot" w:pos="9345"/>
@@ -2006,7 +2005,7 @@
         </w:p>
         <w:p>
           <w:pPr>
-            <w:pStyle w:val="TOC1"/>
+            <w:pStyle w:val="11"/>
             <w:tabs>
               <w:tab w:val="left" w:pos="440"/>
               <w:tab w:val="right" w:leader="dot" w:pos="9345"/>
@@ -2126,7 +2125,7 @@
         </w:p>
         <w:p>
           <w:pPr>
-            <w:pStyle w:val="TOC1"/>
+            <w:pStyle w:val="11"/>
             <w:tabs>
               <w:tab w:val="left" w:pos="440"/>
               <w:tab w:val="right" w:leader="dot" w:pos="9345"/>
@@ -2246,7 +2245,7 @@
         </w:p>
         <w:p>
           <w:pPr>
-            <w:pStyle w:val="TOC2"/>
+            <w:pStyle w:val="23"/>
             <w:tabs>
               <w:tab w:val="left" w:pos="880"/>
               <w:tab w:val="right" w:leader="dot" w:pos="9345"/>
@@ -2379,7 +2378,7 @@
         </w:p>
         <w:p>
           <w:pPr>
-            <w:pStyle w:val="TOC2"/>
+            <w:pStyle w:val="23"/>
             <w:tabs>
               <w:tab w:val="left" w:pos="880"/>
               <w:tab w:val="right" w:leader="dot" w:pos="9345"/>
@@ -2512,7 +2511,7 @@
         </w:p>
         <w:p>
           <w:pPr>
-            <w:pStyle w:val="TOC2"/>
+            <w:pStyle w:val="23"/>
             <w:tabs>
               <w:tab w:val="left" w:pos="880"/>
               <w:tab w:val="right" w:leader="dot" w:pos="9345"/>
@@ -2645,7 +2644,7 @@
         </w:p>
         <w:p>
           <w:pPr>
-            <w:pStyle w:val="TOC1"/>
+            <w:pStyle w:val="11"/>
             <w:tabs>
               <w:tab w:val="left" w:pos="440"/>
               <w:tab w:val="right" w:leader="dot" w:pos="9345"/>
@@ -2765,7 +2764,7 @@
         </w:p>
         <w:p>
           <w:pPr>
-            <w:pStyle w:val="TOC1"/>
+            <w:pStyle w:val="11"/>
             <w:tabs>
               <w:tab w:val="left" w:pos="660"/>
               <w:tab w:val="right" w:leader="dot" w:pos="9345"/>
@@ -2885,7 +2884,7 @@
         </w:p>
         <w:p>
           <w:pPr>
-            <w:pStyle w:val="TOC1"/>
+            <w:pStyle w:val="11"/>
             <w:tabs>
               <w:tab w:val="left" w:pos="660"/>
               <w:tab w:val="right" w:leader="dot" w:pos="9345"/>
@@ -3036,7 +3035,7 @@
     </w:p>
     <w:p>
       <w:pPr>
-        <w:pStyle w:val="Heading1"/>
+        <w:pStyle w:val="1"/>
         <w:numPr>
           <w:ilvl w:val="0"/>
           <w:numId w:val="7"/>
@@ -3179,7 +3178,7 @@
     </w:p>
     <w:p>
       <w:pPr>
-        <w:pStyle w:val="ListParagraph"/>
+        <w:pStyle w:val="af4"/>
         <w:numPr>
           <w:ilvl w:val="0"/>
           <w:numId w:val="8"/>
@@ -3204,7 +3203,7 @@
     </w:p>
     <w:p>
       <w:pPr>
-        <w:pStyle w:val="ListParagraph"/>
+        <w:pStyle w:val="af4"/>
         <w:numPr>
           <w:ilvl w:val="0"/>
           <w:numId w:val="8"/>
@@ -3229,7 +3228,7 @@
     </w:p>
     <w:p>
       <w:pPr>
-        <w:pStyle w:val="ListParagraph"/>
+        <w:pStyle w:val="af4"/>
         <w:spacing w:after="0" w:line="360" w:lineRule="auto"/>
         <w:ind w:left="0" w:firstLine="709"/>
         <w:jc w:val="both"/>
@@ -3250,7 +3249,7 @@
     </w:p>
     <w:p>
       <w:pPr>
-        <w:pStyle w:val="a7"/>
+        <w:pStyle w:val="af5"/>
         <w:ind w:firstLine="0"/>
         <w:rPr>
           <w:rFonts w:eastAsia="Times New Roman"/>
@@ -3265,7 +3264,7 @@
     </w:p>
     <w:p>
       <w:pPr>
-        <w:pStyle w:val="Heading1"/>
+        <w:pStyle w:val="1"/>
         <w:numPr>
           <w:ilvl w:val="0"/>
           <w:numId w:val="7"/>
@@ -3595,7 +3594,7 @@
     </w:p>
     <w:p>
       <w:pPr>
-        <w:pStyle w:val="Heading1"/>
+        <w:pStyle w:val="1"/>
         <w:numPr>
           <w:ilvl w:val="0"/>
           <w:numId w:val="7"/>
@@ -3640,7 +3639,16 @@
           <w:szCs w:val="28"/>
           <w:lang w:eastAsia="en-US"/>
         </w:rPr>
-        <w:t>Аналог Википедии создаётся с целью:</w:t>
+        <w:t>Данный проект</w:t>
+      </w:r>
+      <w:r>
+        <w:rPr>
+          <w:rFonts w:ascii="Times New Roman" w:eastAsia="Times New Roman" w:hAnsi="Times New Roman" w:cs="Times New Roman"/>
+          <w:sz w:val="28"/>
+          <w:szCs w:val="28"/>
+          <w:lang w:eastAsia="en-US"/>
+        </w:rPr>
+        <w:t xml:space="preserve"> создаётся с целью:</w:t>
       </w:r>
     </w:p>
     <w:p>
@@ -3741,7 +3749,7 @@
     </w:p>
     <w:p>
       <w:pPr>
-        <w:pStyle w:val="Heading1"/>
+        <w:pStyle w:val="1"/>
         <w:numPr>
           <w:ilvl w:val="0"/>
           <w:numId w:val="7"/>
@@ -3769,7 +3777,7 @@
     </w:p>
     <w:p>
       <w:pPr>
-        <w:pStyle w:val="Heading2"/>
+        <w:pStyle w:val="2"/>
         <w:numPr>
           <w:ilvl w:val="1"/>
           <w:numId w:val="7"/>
@@ -3790,7 +3798,7 @@
     </w:p>
     <w:p>
       <w:pPr>
-        <w:pStyle w:val="Heading2"/>
+        <w:pStyle w:val="2"/>
         <w:numPr>
           <w:ilvl w:val="1"/>
           <w:numId w:val="7"/>
@@ -3813,7 +3821,7 @@
     </w:p>
     <w:p>
       <w:pPr>
-        <w:pStyle w:val="ListParagraph"/>
+        <w:pStyle w:val="af4"/>
         <w:numPr>
           <w:ilvl w:val="0"/>
           <w:numId w:val="5"/>
@@ -3894,7 +3902,7 @@
     </w:p>
     <w:p>
       <w:pPr>
-        <w:pStyle w:val="ListParagraph"/>
+        <w:pStyle w:val="af4"/>
         <w:numPr>
           <w:ilvl w:val="0"/>
           <w:numId w:val="2"/>
@@ -3916,7 +3924,7 @@
     </w:p>
     <w:p>
       <w:pPr>
-        <w:pStyle w:val="ListParagraph"/>
+        <w:pStyle w:val="af4"/>
         <w:numPr>
           <w:ilvl w:val="0"/>
           <w:numId w:val="2"/>
@@ -3937,7 +3945,7 @@
     </w:p>
     <w:p>
       <w:pPr>
-        <w:pStyle w:val="ListParagraph"/>
+        <w:pStyle w:val="af4"/>
         <w:numPr>
           <w:ilvl w:val="0"/>
           <w:numId w:val="2"/>
@@ -3958,7 +3966,7 @@
     </w:p>
     <w:p>
       <w:pPr>
-        <w:pStyle w:val="ListParagraph"/>
+        <w:pStyle w:val="af4"/>
         <w:numPr>
           <w:ilvl w:val="0"/>
           <w:numId w:val="2"/>
@@ -3996,7 +4004,7 @@
     </w:p>
     <w:p>
       <w:pPr>
-        <w:pStyle w:val="ListParagraph"/>
+        <w:pStyle w:val="af4"/>
         <w:numPr>
           <w:ilvl w:val="0"/>
           <w:numId w:val="1"/>
@@ -4018,7 +4026,7 @@
     </w:p>
     <w:p>
       <w:pPr>
-        <w:pStyle w:val="ListParagraph"/>
+        <w:pStyle w:val="af4"/>
         <w:numPr>
           <w:ilvl w:val="0"/>
           <w:numId w:val="1"/>
@@ -4039,7 +4047,7 @@
     </w:p>
     <w:p>
       <w:pPr>
-        <w:pStyle w:val="ListParagraph"/>
+        <w:pStyle w:val="af4"/>
         <w:numPr>
           <w:ilvl w:val="0"/>
           <w:numId w:val="1"/>
@@ -4077,7 +4085,7 @@
     </w:p>
     <w:p>
       <w:pPr>
-        <w:pStyle w:val="ListParagraph"/>
+        <w:pStyle w:val="af4"/>
         <w:numPr>
           <w:ilvl w:val="0"/>
           <w:numId w:val="5"/>
@@ -4141,7 +4149,7 @@
     </w:p>
     <w:p>
       <w:pPr>
-        <w:pStyle w:val="ListParagraph"/>
+        <w:pStyle w:val="af4"/>
         <w:numPr>
           <w:ilvl w:val="0"/>
           <w:numId w:val="2"/>
@@ -4179,7 +4187,7 @@
     </w:p>
     <w:p>
       <w:pPr>
-        <w:pStyle w:val="ListParagraph"/>
+        <w:pStyle w:val="af4"/>
         <w:numPr>
           <w:ilvl w:val="0"/>
           <w:numId w:val="2"/>
@@ -4200,7 +4208,7 @@
     </w:p>
     <w:p>
       <w:pPr>
-        <w:pStyle w:val="ListParagraph"/>
+        <w:pStyle w:val="af4"/>
         <w:numPr>
           <w:ilvl w:val="0"/>
           <w:numId w:val="2"/>
@@ -4238,7 +4246,7 @@
     </w:p>
     <w:p>
       <w:pPr>
-        <w:pStyle w:val="ListParagraph"/>
+        <w:pStyle w:val="af4"/>
         <w:numPr>
           <w:ilvl w:val="0"/>
           <w:numId w:val="1"/>
@@ -4260,7 +4268,7 @@
     </w:p>
     <w:p>
       <w:pPr>
-        <w:pStyle w:val="ListParagraph"/>
+        <w:pStyle w:val="af4"/>
         <w:numPr>
           <w:ilvl w:val="0"/>
           <w:numId w:val="1"/>
@@ -4289,7 +4297,7 @@
     </w:p>
     <w:p>
       <w:pPr>
-        <w:pStyle w:val="ListParagraph"/>
+        <w:pStyle w:val="af4"/>
         <w:numPr>
           <w:ilvl w:val="0"/>
           <w:numId w:val="5"/>
@@ -4357,7 +4365,7 @@
     </w:p>
     <w:p>
       <w:pPr>
-        <w:pStyle w:val="ListParagraph"/>
+        <w:pStyle w:val="af4"/>
         <w:numPr>
           <w:ilvl w:val="0"/>
           <w:numId w:val="2"/>
@@ -4378,7 +4386,7 @@
     </w:p>
     <w:p>
       <w:pPr>
-        <w:pStyle w:val="ListParagraph"/>
+        <w:pStyle w:val="af4"/>
         <w:numPr>
           <w:ilvl w:val="0"/>
           <w:numId w:val="2"/>
@@ -4416,7 +4424,7 @@
     </w:p>
     <w:p>
       <w:pPr>
-        <w:pStyle w:val="ListParagraph"/>
+        <w:pStyle w:val="af4"/>
         <w:numPr>
           <w:ilvl w:val="0"/>
           <w:numId w:val="1"/>
@@ -4448,12 +4456,10 @@
       <w:r>
         <w:br w:type="page"/>
       </w:r>
-      <w:bookmarkStart w:id="18" w:name="_GoBack"/>
-      <w:bookmarkEnd w:id="18"/>
-    </w:p>
-    <w:p>
-      <w:pPr>
-        <w:pStyle w:val="Heading2"/>
+    </w:p>
+    <w:p>
+      <w:pPr>
+        <w:pStyle w:val="2"/>
         <w:numPr>
           <w:ilvl w:val="1"/>
           <w:numId w:val="7"/>
@@ -4463,9 +4469,9 @@
           <w:rFonts w:eastAsia="Times New Roman" w:cs="Times New Roman"/>
         </w:rPr>
       </w:pPr>
-      <w:bookmarkStart w:id="19" w:name="_Toc43653792"/>
-      <w:bookmarkStart w:id="20" w:name="_Toc66892921"/>
-      <w:bookmarkStart w:id="21" w:name="_Toc67517449"/>
+      <w:bookmarkStart w:id="18" w:name="_Toc43653792"/>
+      <w:bookmarkStart w:id="19" w:name="_Toc66892921"/>
+      <w:bookmarkStart w:id="20" w:name="_Toc67517449"/>
       <w:r>
         <w:rPr>
           <w:rFonts w:eastAsia="Times New Roman" w:cs="Times New Roman"/>
@@ -4473,15 +4479,15 @@
         <w:lastRenderedPageBreak/>
         <w:t xml:space="preserve">Анализ </w:t>
       </w:r>
+      <w:bookmarkEnd w:id="18"/>
+      <w:r>
+        <w:rPr>
+          <w:rFonts w:eastAsia="Times New Roman" w:cs="Times New Roman"/>
+        </w:rPr>
+        <w:t>задачи</w:t>
+      </w:r>
       <w:bookmarkEnd w:id="19"/>
-      <w:r>
-        <w:rPr>
-          <w:rFonts w:eastAsia="Times New Roman" w:cs="Times New Roman"/>
-        </w:rPr>
-        <w:t>задачи</w:t>
-      </w:r>
       <w:bookmarkEnd w:id="20"/>
-      <w:bookmarkEnd w:id="21"/>
     </w:p>
     <w:p>
       <w:pPr>
@@ -4500,7 +4506,7 @@
     </w:p>
     <w:p>
       <w:pPr>
-        <w:pStyle w:val="Heading1"/>
+        <w:pStyle w:val="1"/>
         <w:numPr>
           <w:ilvl w:val="0"/>
           <w:numId w:val="7"/>
@@ -4510,11 +4516,11 @@
           <w:rFonts w:eastAsia="Times New Roman" w:cs="Times New Roman"/>
         </w:rPr>
       </w:pPr>
-      <w:bookmarkStart w:id="22" w:name="_nt83o7312mt"/>
-      <w:bookmarkStart w:id="23" w:name="_Toc43653793"/>
-      <w:bookmarkStart w:id="24" w:name="_Toc66892922"/>
-      <w:bookmarkStart w:id="25" w:name="_Toc67517450"/>
-      <w:bookmarkEnd w:id="22"/>
+      <w:bookmarkStart w:id="21" w:name="_nt83o7312mt"/>
+      <w:bookmarkStart w:id="22" w:name="_Toc43653793"/>
+      <w:bookmarkStart w:id="23" w:name="_Toc66892922"/>
+      <w:bookmarkStart w:id="24" w:name="_Toc67517450"/>
+      <w:bookmarkEnd w:id="21"/>
       <w:r>
         <w:rPr>
           <w:rFonts w:eastAsia="Times New Roman" w:cs="Times New Roman"/>
@@ -4522,15 +4528,15 @@
         <w:lastRenderedPageBreak/>
         <w:t>А</w:t>
       </w:r>
+      <w:bookmarkEnd w:id="22"/>
+      <w:r>
+        <w:rPr>
+          <w:rFonts w:eastAsia="Times New Roman" w:cs="Times New Roman"/>
+        </w:rPr>
+        <w:t>рхитектура приложения</w:t>
+      </w:r>
       <w:bookmarkEnd w:id="23"/>
-      <w:r>
-        <w:rPr>
-          <w:rFonts w:eastAsia="Times New Roman" w:cs="Times New Roman"/>
-        </w:rPr>
-        <w:t>рхитектура приложения</w:t>
-      </w:r>
       <w:bookmarkEnd w:id="24"/>
-      <w:bookmarkEnd w:id="25"/>
     </w:p>
     <w:p>
       <w:pPr>
@@ -4559,7 +4565,7 @@
     </w:p>
     <w:p>
       <w:pPr>
-        <w:pStyle w:val="Heading1"/>
+        <w:pStyle w:val="1"/>
         <w:numPr>
           <w:ilvl w:val="0"/>
           <w:numId w:val="7"/>
@@ -4569,8 +4575,8 @@
           <w:rFonts w:eastAsia="Times New Roman" w:cs="Times New Roman"/>
         </w:rPr>
       </w:pPr>
-      <w:bookmarkStart w:id="26" w:name="_Toc66892923"/>
-      <w:bookmarkStart w:id="27" w:name="_Toc67517451"/>
+      <w:bookmarkStart w:id="25" w:name="_Toc66892923"/>
+      <w:bookmarkStart w:id="26" w:name="_Toc67517451"/>
       <w:r>
         <w:rPr>
           <w:rFonts w:eastAsia="Times New Roman" w:cs="Times New Roman"/>
@@ -4578,12 +4584,12 @@
         <w:lastRenderedPageBreak/>
         <w:t>Диаграммы</w:t>
       </w:r>
+      <w:bookmarkEnd w:id="25"/>
       <w:bookmarkEnd w:id="26"/>
-      <w:bookmarkEnd w:id="27"/>
-    </w:p>
-    <w:p>
-      <w:pPr>
-        <w:pStyle w:val="Heading2"/>
+    </w:p>
+    <w:p>
+      <w:pPr>
+        <w:pStyle w:val="2"/>
         <w:numPr>
           <w:ilvl w:val="1"/>
           <w:numId w:val="7"/>
@@ -4593,18 +4599,18 @@
           <w:rFonts w:eastAsia="Times New Roman" w:cs="Times New Roman"/>
         </w:rPr>
       </w:pPr>
-      <w:bookmarkStart w:id="28" w:name="_spflczhine0a"/>
-      <w:bookmarkStart w:id="29" w:name="_Toc66892924"/>
-      <w:bookmarkStart w:id="30" w:name="_Toc67517452"/>
+      <w:bookmarkStart w:id="27" w:name="_spflczhine0a"/>
+      <w:bookmarkStart w:id="28" w:name="_Toc66892924"/>
+      <w:bookmarkStart w:id="29" w:name="_Toc67517452"/>
+      <w:bookmarkEnd w:id="27"/>
+      <w:r>
+        <w:rPr>
+          <w:rFonts w:eastAsia="Times New Roman" w:cs="Times New Roman"/>
+        </w:rPr>
+        <w:t>Диаграмма …</w:t>
+      </w:r>
       <w:bookmarkEnd w:id="28"/>
-      <w:r>
-        <w:rPr>
-          <w:rFonts w:eastAsia="Times New Roman" w:cs="Times New Roman"/>
-        </w:rPr>
-        <w:t>Диаграмма …</w:t>
-      </w:r>
       <w:bookmarkEnd w:id="29"/>
-      <w:bookmarkEnd w:id="30"/>
     </w:p>
     <w:p>
       <w:pPr>
@@ -4623,7 +4629,7 @@
     </w:p>
     <w:p>
       <w:pPr>
-        <w:pStyle w:val="Heading1"/>
+        <w:pStyle w:val="1"/>
         <w:numPr>
           <w:ilvl w:val="0"/>
           <w:numId w:val="7"/>
@@ -4633,11 +4639,11 @@
           <w:rFonts w:eastAsia="Times New Roman" w:cs="Times New Roman"/>
         </w:rPr>
       </w:pPr>
-      <w:bookmarkStart w:id="31" w:name="_jo72j25248j7"/>
-      <w:bookmarkStart w:id="32" w:name="_Toc43653804"/>
-      <w:bookmarkStart w:id="33" w:name="_Toc66892925"/>
-      <w:bookmarkStart w:id="34" w:name="_Toc67517453"/>
-      <w:bookmarkEnd w:id="31"/>
+      <w:bookmarkStart w:id="30" w:name="_jo72j25248j7"/>
+      <w:bookmarkStart w:id="31" w:name="_Toc43653804"/>
+      <w:bookmarkStart w:id="32" w:name="_Toc66892925"/>
+      <w:bookmarkStart w:id="33" w:name="_Toc67517453"/>
+      <w:bookmarkEnd w:id="30"/>
       <w:r>
         <w:rPr>
           <w:rFonts w:eastAsia="Times New Roman" w:cs="Times New Roman"/>
@@ -4645,15 +4651,15 @@
         <w:lastRenderedPageBreak/>
         <w:t xml:space="preserve">Анализ </w:t>
       </w:r>
+      <w:bookmarkEnd w:id="31"/>
+      <w:r>
+        <w:rPr>
+          <w:rFonts w:eastAsia="Times New Roman" w:cs="Times New Roman"/>
+        </w:rPr>
+        <w:t>ключевых сценариев</w:t>
+      </w:r>
       <w:bookmarkEnd w:id="32"/>
-      <w:r>
-        <w:rPr>
-          <w:rFonts w:eastAsia="Times New Roman" w:cs="Times New Roman"/>
-        </w:rPr>
-        <w:t>ключевых сценариев</w:t>
-      </w:r>
       <w:bookmarkEnd w:id="33"/>
-      <w:bookmarkEnd w:id="34"/>
     </w:p>
     <w:p>
       <w:pPr>
@@ -4670,7 +4676,7 @@
     </w:p>
     <w:p>
       <w:pPr>
-        <w:pStyle w:val="Heading1"/>
+        <w:pStyle w:val="1"/>
         <w:numPr>
           <w:ilvl w:val="0"/>
           <w:numId w:val="7"/>
@@ -4680,8 +4686,8 @@
           <w:rFonts w:eastAsia="Times New Roman" w:cs="Times New Roman"/>
         </w:rPr>
       </w:pPr>
-      <w:bookmarkStart w:id="35" w:name="_Toc66892926"/>
-      <w:bookmarkStart w:id="36" w:name="_Toc67517454"/>
+      <w:bookmarkStart w:id="34" w:name="_Toc66892926"/>
+      <w:bookmarkStart w:id="35" w:name="_Toc67517454"/>
       <w:r>
         <w:rPr>
           <w:rFonts w:eastAsia="Times New Roman" w:cs="Times New Roman"/>
@@ -4689,12 +4695,12 @@
         <w:lastRenderedPageBreak/>
         <w:t>Реализация приложения</w:t>
       </w:r>
+      <w:bookmarkEnd w:id="34"/>
       <w:bookmarkEnd w:id="35"/>
-      <w:bookmarkEnd w:id="36"/>
-    </w:p>
-    <w:p>
-      <w:pPr>
-        <w:pStyle w:val="Heading2"/>
+    </w:p>
+    <w:p>
+      <w:pPr>
+        <w:pStyle w:val="2"/>
         <w:numPr>
           <w:ilvl w:val="1"/>
           <w:numId w:val="7"/>
@@ -4704,20 +4710,20 @@
           <w:rFonts w:eastAsia="Times New Roman" w:cs="Times New Roman"/>
         </w:rPr>
       </w:pPr>
-      <w:bookmarkStart w:id="37" w:name="_Toc66892927"/>
-      <w:bookmarkStart w:id="38" w:name="_Toc67517455"/>
+      <w:bookmarkStart w:id="36" w:name="_Toc66892927"/>
+      <w:bookmarkStart w:id="37" w:name="_Toc67517455"/>
       <w:r>
         <w:rPr>
           <w:rFonts w:eastAsia="Times New Roman" w:cs="Times New Roman"/>
         </w:rPr>
         <w:t>Выбор используемых технологий</w:t>
       </w:r>
+      <w:bookmarkEnd w:id="36"/>
       <w:bookmarkEnd w:id="37"/>
-      <w:bookmarkEnd w:id="38"/>
-    </w:p>
-    <w:p>
-      <w:pPr>
-        <w:pStyle w:val="Heading2"/>
+    </w:p>
+    <w:p>
+      <w:pPr>
+        <w:pStyle w:val="2"/>
         <w:numPr>
           <w:ilvl w:val="1"/>
           <w:numId w:val="7"/>
@@ -4727,16 +4733,16 @@
           <w:rFonts w:eastAsia="Times New Roman" w:cs="Times New Roman"/>
         </w:rPr>
       </w:pPr>
-      <w:bookmarkStart w:id="39" w:name="_Toc66892928"/>
-      <w:bookmarkStart w:id="40" w:name="_Toc67517456"/>
+      <w:bookmarkStart w:id="38" w:name="_Toc66892928"/>
+      <w:bookmarkStart w:id="39" w:name="_Toc67517456"/>
       <w:r>
         <w:rPr>
           <w:rFonts w:eastAsia="Times New Roman" w:cs="Times New Roman"/>
         </w:rPr>
         <w:t>Интерфейс</w:t>
       </w:r>
+      <w:bookmarkEnd w:id="38"/>
       <w:bookmarkEnd w:id="39"/>
-      <w:bookmarkEnd w:id="40"/>
       <w:r>
         <w:rPr>
           <w:rFonts w:eastAsia="Times New Roman" w:cs="Times New Roman"/>
@@ -4746,7 +4752,7 @@
     </w:p>
     <w:p>
       <w:pPr>
-        <w:pStyle w:val="Heading2"/>
+        <w:pStyle w:val="2"/>
         <w:numPr>
           <w:ilvl w:val="1"/>
           <w:numId w:val="7"/>
@@ -4756,20 +4762,20 @@
           <w:rFonts w:eastAsia="Times New Roman" w:cs="Times New Roman"/>
         </w:rPr>
       </w:pPr>
-      <w:bookmarkStart w:id="41" w:name="_Toc66892929"/>
-      <w:bookmarkStart w:id="42" w:name="_Toc67517457"/>
+      <w:bookmarkStart w:id="40" w:name="_Toc66892929"/>
+      <w:bookmarkStart w:id="41" w:name="_Toc67517457"/>
       <w:r>
         <w:rPr>
           <w:rFonts w:eastAsia="Times New Roman" w:cs="Times New Roman"/>
         </w:rPr>
         <w:t>Система аналитики</w:t>
       </w:r>
+      <w:bookmarkEnd w:id="40"/>
       <w:bookmarkEnd w:id="41"/>
-      <w:bookmarkEnd w:id="42"/>
-    </w:p>
-    <w:p>
-      <w:pPr>
-        <w:pStyle w:val="Heading1"/>
+    </w:p>
+    <w:p>
+      <w:pPr>
+        <w:pStyle w:val="1"/>
         <w:numPr>
           <w:ilvl w:val="0"/>
           <w:numId w:val="0"/>
@@ -4796,7 +4802,7 @@
     </w:p>
     <w:p>
       <w:pPr>
-        <w:pStyle w:val="Heading1"/>
+        <w:pStyle w:val="1"/>
         <w:numPr>
           <w:ilvl w:val="0"/>
           <w:numId w:val="7"/>
@@ -4806,10 +4812,10 @@
           <w:rFonts w:eastAsia="Times New Roman" w:cs="Times New Roman"/>
         </w:rPr>
       </w:pPr>
-      <w:bookmarkStart w:id="43" w:name="_r5omit6b2xcz"/>
-      <w:bookmarkStart w:id="44" w:name="_Toc66892930"/>
-      <w:bookmarkStart w:id="45" w:name="_Toc67517458"/>
-      <w:bookmarkEnd w:id="43"/>
+      <w:bookmarkStart w:id="42" w:name="_r5omit6b2xcz"/>
+      <w:bookmarkStart w:id="43" w:name="_Toc66892930"/>
+      <w:bookmarkStart w:id="44" w:name="_Toc67517458"/>
+      <w:bookmarkEnd w:id="42"/>
       <w:r>
         <w:rPr>
           <w:rFonts w:eastAsia="Times New Roman" w:cs="Times New Roman"/>
@@ -4817,12 +4823,12 @@
         <w:lastRenderedPageBreak/>
         <w:t>Тестирование</w:t>
       </w:r>
+      <w:bookmarkEnd w:id="43"/>
       <w:bookmarkEnd w:id="44"/>
-      <w:bookmarkEnd w:id="45"/>
-    </w:p>
-    <w:p>
-      <w:pPr>
-        <w:pStyle w:val="a8"/>
+    </w:p>
+    <w:p>
+      <w:pPr>
+        <w:pStyle w:val="afb"/>
         <w:rPr>
           <w:rFonts w:eastAsia="Times New Roman"/>
         </w:rPr>
@@ -4836,7 +4842,7 @@
     </w:p>
     <w:p>
       <w:pPr>
-        <w:pStyle w:val="Heading1"/>
+        <w:pStyle w:val="1"/>
         <w:numPr>
           <w:ilvl w:val="0"/>
           <w:numId w:val="7"/>
@@ -4846,8 +4852,8 @@
           <w:rFonts w:eastAsia="Times New Roman" w:cs="Times New Roman"/>
         </w:rPr>
       </w:pPr>
-      <w:bookmarkStart w:id="46" w:name="_h2tujop8ajn7"/>
-      <w:bookmarkEnd w:id="46"/>
+      <w:bookmarkStart w:id="45" w:name="_h2tujop8ajn7"/>
+      <w:bookmarkEnd w:id="45"/>
       <w:r>
         <w:rPr>
           <w:rFonts w:eastAsia="Times New Roman" w:cs="Times New Roman"/>
@@ -4855,16 +4861,16 @@
         <w:lastRenderedPageBreak/>
         <w:t xml:space="preserve"> </w:t>
       </w:r>
-      <w:bookmarkStart w:id="47" w:name="_Toc66892931"/>
-      <w:bookmarkStart w:id="48" w:name="_Toc67517459"/>
+      <w:bookmarkStart w:id="46" w:name="_Toc66892931"/>
+      <w:bookmarkStart w:id="47" w:name="_Toc67517459"/>
       <w:r>
         <w:rPr>
           <w:rFonts w:eastAsia="Times New Roman" w:cs="Times New Roman"/>
         </w:rPr>
         <w:t>Заключение</w:t>
       </w:r>
+      <w:bookmarkEnd w:id="46"/>
       <w:bookmarkEnd w:id="47"/>
-      <w:bookmarkEnd w:id="48"/>
     </w:p>
     <w:p>
       <w:pPr>
@@ -4886,7 +4892,7 @@
     </w:p>
     <w:p>
       <w:pPr>
-        <w:pStyle w:val="Heading1"/>
+        <w:pStyle w:val="1"/>
         <w:numPr>
           <w:ilvl w:val="0"/>
           <w:numId w:val="7"/>
@@ -4903,20 +4909,20 @@
         <w:lastRenderedPageBreak/>
         <w:t xml:space="preserve"> </w:t>
       </w:r>
-      <w:bookmarkStart w:id="49" w:name="_Toc66892932"/>
-      <w:bookmarkStart w:id="50" w:name="_Toc67517460"/>
+      <w:bookmarkStart w:id="48" w:name="_Toc66892932"/>
+      <w:bookmarkStart w:id="49" w:name="_Toc67517460"/>
       <w:r>
         <w:rPr>
           <w:rFonts w:eastAsia="Times New Roman" w:cs="Times New Roman"/>
         </w:rPr>
         <w:t>Перечень принятых определений и сокращений</w:t>
       </w:r>
+      <w:bookmarkEnd w:id="48"/>
       <w:bookmarkEnd w:id="49"/>
-      <w:bookmarkEnd w:id="50"/>
-    </w:p>
-    <w:p>
-      <w:pPr>
-        <w:pStyle w:val="a7"/>
+    </w:p>
+    <w:p>
+      <w:pPr>
+        <w:pStyle w:val="af5"/>
       </w:pPr>
     </w:p>
     <w:sectPr>
@@ -4933,7 +4939,7 @@
 </file>
 
 <file path=word/endnotes.xml><?xml version="1.0" encoding="utf-8"?>
-<w:endnotes xmlns:wpc="http://schemas.microsoft.com/office/word/2010/wordprocessingCanvas" xmlns:cx="http://schemas.microsoft.com/office/drawing/2014/chartex" xmlns:cx1="http://schemas.microsoft.com/office/drawing/2015/9/8/chartex" xmlns:cx2="http://schemas.microsoft.com/office/drawing/2015/10/21/chartex" xmlns:cx3="http://schemas.microsoft.com/office/drawing/2016/5/9/chartex" xmlns:cx4="http://schemas.microsoft.com/office/drawing/2016/5/10/chartex" xmlns:cx5="http://schemas.microsoft.com/office/drawing/2016/5/11/chartex" xmlns:cx6="http://schemas.microsoft.com/office/drawing/2016/5/12/chartex" xmlns:cx7="http://schemas.microsoft.com/office/drawing/2016/5/13/chartex" xmlns:cx8="http://schemas.microsoft.com/office/drawing/2016/5/14/chartex" xmlns:mc="http://schemas.openxmlformats.org/markup-compatibility/2006" xmlns:aink="http://schemas.microsoft.com/office/drawing/2016/ink" xmlns:am3d="http://schemas.microsoft.com/office/drawing/2017/model3d" xmlns:o="urn:schemas-microsoft-com:office:office" xmlns:r="http://schemas.openxmlformats.org/officeDocument/2006/relationships" xmlns:m="http://schemas.openxmlformats.org/officeDocument/2006/math" xmlns:v="urn:schemas-microsoft-com:vml" xmlns:wp14="http://schemas.microsoft.com/office/word/2010/wordprocessingDrawing" xmlns:wp="http://schemas.openxmlformats.org/drawingml/2006/wordprocessingDrawing" xmlns:w10="urn:schemas-microsoft-com:office:word" xmlns:w="http://schemas.openxmlformats.org/wordprocessingml/2006/main" xmlns:w14="http://schemas.microsoft.com/office/word/2010/wordml" xmlns:w15="http://schemas.microsoft.com/office/word/2012/wordml" xmlns:w16cid="http://schemas.microsoft.com/office/word/2016/wordml/cid" xmlns:w16se="http://schemas.microsoft.com/office/word/2015/wordml/symex" xmlns:wpg="http://schemas.microsoft.com/office/word/2010/wordprocessingGroup" xmlns:wpi="http://schemas.microsoft.com/office/word/2010/wordprocessingInk" xmlns:wne="http://schemas.microsoft.com/office/word/2006/wordml" xmlns:wps="http://schemas.microsoft.com/office/word/2010/wordprocessingShape" mc:Ignorable="w14 w15 w16se w16cid wp14">
+<w:endnotes xmlns:wpc="http://schemas.microsoft.com/office/word/2010/wordprocessingCanvas" xmlns:cx="http://schemas.microsoft.com/office/drawing/2014/chartex" xmlns:cx1="http://schemas.microsoft.com/office/drawing/2015/9/8/chartex" xmlns:cx2="http://schemas.microsoft.com/office/drawing/2015/10/21/chartex" xmlns:cx3="http://schemas.microsoft.com/office/drawing/2016/5/9/chartex" xmlns:cx4="http://schemas.microsoft.com/office/drawing/2016/5/10/chartex" xmlns:cx5="http://schemas.microsoft.com/office/drawing/2016/5/11/chartex" xmlns:cx6="http://schemas.microsoft.com/office/drawing/2016/5/12/chartex" xmlns:cx7="http://schemas.microsoft.com/office/drawing/2016/5/13/chartex" xmlns:cx8="http://schemas.microsoft.com/office/drawing/2016/5/14/chartex" xmlns:mc="http://schemas.openxmlformats.org/markup-compatibility/2006" xmlns:aink="http://schemas.microsoft.com/office/drawing/2016/ink" xmlns:am3d="http://schemas.microsoft.com/office/drawing/2017/model3d" xmlns:o="urn:schemas-microsoft-com:office:office" xmlns:r="http://schemas.openxmlformats.org/officeDocument/2006/relationships" xmlns:m="http://schemas.openxmlformats.org/officeDocument/2006/math" xmlns:v="urn:schemas-microsoft-com:vml" xmlns:wp14="http://schemas.microsoft.com/office/word/2010/wordprocessingDrawing" xmlns:wp="http://schemas.openxmlformats.org/drawingml/2006/wordprocessingDrawing" xmlns:w10="urn:schemas-microsoft-com:office:word" xmlns:w="http://schemas.openxmlformats.org/wordprocessingml/2006/main" xmlns:w14="http://schemas.microsoft.com/office/word/2010/wordml" xmlns:w15="http://schemas.microsoft.com/office/word/2012/wordml" xmlns:w16cex="http://schemas.microsoft.com/office/word/2018/wordml/cex" xmlns:w16cid="http://schemas.microsoft.com/office/word/2016/wordml/cid" xmlns:w16="http://schemas.microsoft.com/office/word/2018/wordml" xmlns:w16se="http://schemas.microsoft.com/office/word/2015/wordml/symex" xmlns:wpg="http://schemas.microsoft.com/office/word/2010/wordprocessingGroup" xmlns:wpi="http://schemas.microsoft.com/office/word/2010/wordprocessingInk" xmlns:wne="http://schemas.microsoft.com/office/word/2006/wordml" xmlns:wps="http://schemas.microsoft.com/office/word/2010/wordprocessingShape" mc:Ignorable="w14 w15 w16se w16cid w16 w16cex wp14">
   <w:endnote w:type="separator" w:id="-1">
     <w:p>
       <w:pPr>
@@ -4958,7 +4964,7 @@
 </file>
 
 <file path=word/footer1.xml><?xml version="1.0" encoding="utf-8"?>
-<w:ftr xmlns:wpc="http://schemas.microsoft.com/office/word/2010/wordprocessingCanvas" xmlns:cx="http://schemas.microsoft.com/office/drawing/2014/chartex" xmlns:cx1="http://schemas.microsoft.com/office/drawing/2015/9/8/chartex" xmlns:cx2="http://schemas.microsoft.com/office/drawing/2015/10/21/chartex" xmlns:cx3="http://schemas.microsoft.com/office/drawing/2016/5/9/chartex" xmlns:cx4="http://schemas.microsoft.com/office/drawing/2016/5/10/chartex" xmlns:cx5="http://schemas.microsoft.com/office/drawing/2016/5/11/chartex" xmlns:cx6="http://schemas.microsoft.com/office/drawing/2016/5/12/chartex" xmlns:cx7="http://schemas.microsoft.com/office/drawing/2016/5/13/chartex" xmlns:cx8="http://schemas.microsoft.com/office/drawing/2016/5/14/chartex" xmlns:mc="http://schemas.openxmlformats.org/markup-compatibility/2006" xmlns:aink="http://schemas.microsoft.com/office/drawing/2016/ink" xmlns:am3d="http://schemas.microsoft.com/office/drawing/2017/model3d" xmlns:o="urn:schemas-microsoft-com:office:office" xmlns:r="http://schemas.openxmlformats.org/officeDocument/2006/relationships" xmlns:m="http://schemas.openxmlformats.org/officeDocument/2006/math" xmlns:v="urn:schemas-microsoft-com:vml" xmlns:wp14="http://schemas.microsoft.com/office/word/2010/wordprocessingDrawing" xmlns:wp="http://schemas.openxmlformats.org/drawingml/2006/wordprocessingDrawing" xmlns:w10="urn:schemas-microsoft-com:office:word" xmlns:w="http://schemas.openxmlformats.org/wordprocessingml/2006/main" xmlns:w14="http://schemas.microsoft.com/office/word/2010/wordml" xmlns:w15="http://schemas.microsoft.com/office/word/2012/wordml" xmlns:w16cid="http://schemas.microsoft.com/office/word/2016/wordml/cid" xmlns:w16se="http://schemas.microsoft.com/office/word/2015/wordml/symex" xmlns:wpg="http://schemas.microsoft.com/office/word/2010/wordprocessingGroup" xmlns:wpi="http://schemas.microsoft.com/office/word/2010/wordprocessingInk" xmlns:wne="http://schemas.microsoft.com/office/word/2006/wordml" xmlns:wps="http://schemas.microsoft.com/office/word/2010/wordprocessingShape" mc:Ignorable="w14 w15 w16se w16cid wp14">
+<w:ftr xmlns:wpc="http://schemas.microsoft.com/office/word/2010/wordprocessingCanvas" xmlns:cx="http://schemas.microsoft.com/office/drawing/2014/chartex" xmlns:cx1="http://schemas.microsoft.com/office/drawing/2015/9/8/chartex" xmlns:cx2="http://schemas.microsoft.com/office/drawing/2015/10/21/chartex" xmlns:cx3="http://schemas.microsoft.com/office/drawing/2016/5/9/chartex" xmlns:cx4="http://schemas.microsoft.com/office/drawing/2016/5/10/chartex" xmlns:cx5="http://schemas.microsoft.com/office/drawing/2016/5/11/chartex" xmlns:cx6="http://schemas.microsoft.com/office/drawing/2016/5/12/chartex" xmlns:cx7="http://schemas.microsoft.com/office/drawing/2016/5/13/chartex" xmlns:cx8="http://schemas.microsoft.com/office/drawing/2016/5/14/chartex" xmlns:mc="http://schemas.openxmlformats.org/markup-compatibility/2006" xmlns:aink="http://schemas.microsoft.com/office/drawing/2016/ink" xmlns:am3d="http://schemas.microsoft.com/office/drawing/2017/model3d" xmlns:o="urn:schemas-microsoft-com:office:office" xmlns:r="http://schemas.openxmlformats.org/officeDocument/2006/relationships" xmlns:m="http://schemas.openxmlformats.org/officeDocument/2006/math" xmlns:v="urn:schemas-microsoft-com:vml" xmlns:wp14="http://schemas.microsoft.com/office/word/2010/wordprocessingDrawing" xmlns:wp="http://schemas.openxmlformats.org/drawingml/2006/wordprocessingDrawing" xmlns:w10="urn:schemas-microsoft-com:office:word" xmlns:w="http://schemas.openxmlformats.org/wordprocessingml/2006/main" xmlns:w14="http://schemas.microsoft.com/office/word/2010/wordml" xmlns:w15="http://schemas.microsoft.com/office/word/2012/wordml" xmlns:w16cex="http://schemas.microsoft.com/office/word/2018/wordml/cex" xmlns:w16cid="http://schemas.microsoft.com/office/word/2016/wordml/cid" xmlns:w16="http://schemas.microsoft.com/office/word/2018/wordml" xmlns:w16se="http://schemas.microsoft.com/office/word/2015/wordml/symex" xmlns:wpg="http://schemas.microsoft.com/office/word/2010/wordprocessingGroup" xmlns:wpi="http://schemas.microsoft.com/office/word/2010/wordprocessingInk" xmlns:wne="http://schemas.microsoft.com/office/word/2006/wordml" xmlns:wps="http://schemas.microsoft.com/office/word/2010/wordprocessingShape" mc:Ignorable="w14 w15 w16se w16cid w16 w16cex wp14">
   <w:sdt>
     <w:sdtPr>
       <w:id w:val="1883573996"/>
@@ -4971,7 +4977,7 @@
     <w:sdtContent>
       <w:p>
         <w:pPr>
-          <w:pStyle w:val="Footer"/>
+          <w:pStyle w:val="af8"/>
           <w:jc w:val="center"/>
         </w:pPr>
         <w:r>
@@ -4984,10 +4990,7 @@
           <w:fldChar w:fldCharType="separate"/>
         </w:r>
         <w:r>
-          <w:t>1</w:t>
-        </w:r>
-        <w:r>
-          <w:t>3</w:t>
+          <w:t>13</w:t>
         </w:r>
         <w:r>
           <w:fldChar w:fldCharType="end"/>
@@ -4997,14 +5000,14 @@
   </w:sdt>
   <w:p>
     <w:pPr>
-      <w:pStyle w:val="Footer"/>
+      <w:pStyle w:val="af8"/>
     </w:pPr>
   </w:p>
 </w:ftr>
 </file>
 
 <file path=word/footnotes.xml><?xml version="1.0" encoding="utf-8"?>
-<w:footnotes xmlns:wpc="http://schemas.microsoft.com/office/word/2010/wordprocessingCanvas" xmlns:cx="http://schemas.microsoft.com/office/drawing/2014/chartex" xmlns:cx1="http://schemas.microsoft.com/office/drawing/2015/9/8/chartex" xmlns:cx2="http://schemas.microsoft.com/office/drawing/2015/10/21/chartex" xmlns:cx3="http://schemas.microsoft.com/office/drawing/2016/5/9/chartex" xmlns:cx4="http://schemas.microsoft.com/office/drawing/2016/5/10/chartex" xmlns:cx5="http://schemas.microsoft.com/office/drawing/2016/5/11/chartex" xmlns:cx6="http://schemas.microsoft.com/office/drawing/2016/5/12/chartex" xmlns:cx7="http://schemas.microsoft.com/office/drawing/2016/5/13/chartex" xmlns:cx8="http://schemas.microsoft.com/office/drawing/2016/5/14/chartex" xmlns:mc="http://schemas.openxmlformats.org/markup-compatibility/2006" xmlns:aink="http://schemas.microsoft.com/office/drawing/2016/ink" xmlns:am3d="http://schemas.microsoft.com/office/drawing/2017/model3d" xmlns:o="urn:schemas-microsoft-com:office:office" xmlns:r="http://schemas.openxmlformats.org/officeDocument/2006/relationships" xmlns:m="http://schemas.openxmlformats.org/officeDocument/2006/math" xmlns:v="urn:schemas-microsoft-com:vml" xmlns:wp14="http://schemas.microsoft.com/office/word/2010/wordprocessingDrawing" xmlns:wp="http://schemas.openxmlformats.org/drawingml/2006/wordprocessingDrawing" xmlns:w10="urn:schemas-microsoft-com:office:word" xmlns:w="http://schemas.openxmlformats.org/wordprocessingml/2006/main" xmlns:w14="http://schemas.microsoft.com/office/word/2010/wordml" xmlns:w15="http://schemas.microsoft.com/office/word/2012/wordml" xmlns:w16cid="http://schemas.microsoft.com/office/word/2016/wordml/cid" xmlns:w16se="http://schemas.microsoft.com/office/word/2015/wordml/symex" xmlns:wpg="http://schemas.microsoft.com/office/word/2010/wordprocessingGroup" xmlns:wpi="http://schemas.microsoft.com/office/word/2010/wordprocessingInk" xmlns:wne="http://schemas.microsoft.com/office/word/2006/wordml" xmlns:wps="http://schemas.microsoft.com/office/word/2010/wordprocessingShape" mc:Ignorable="w14 w15 w16se w16cid wp14">
+<w:footnotes xmlns:wpc="http://schemas.microsoft.com/office/word/2010/wordprocessingCanvas" xmlns:cx="http://schemas.microsoft.com/office/drawing/2014/chartex" xmlns:cx1="http://schemas.microsoft.com/office/drawing/2015/9/8/chartex" xmlns:cx2="http://schemas.microsoft.com/office/drawing/2015/10/21/chartex" xmlns:cx3="http://schemas.microsoft.com/office/drawing/2016/5/9/chartex" xmlns:cx4="http://schemas.microsoft.com/office/drawing/2016/5/10/chartex" xmlns:cx5="http://schemas.microsoft.com/office/drawing/2016/5/11/chartex" xmlns:cx6="http://schemas.microsoft.com/office/drawing/2016/5/12/chartex" xmlns:cx7="http://schemas.microsoft.com/office/drawing/2016/5/13/chartex" xmlns:cx8="http://schemas.microsoft.com/office/drawing/2016/5/14/chartex" xmlns:mc="http://schemas.openxmlformats.org/markup-compatibility/2006" xmlns:aink="http://schemas.microsoft.com/office/drawing/2016/ink" xmlns:am3d="http://schemas.microsoft.com/office/drawing/2017/model3d" xmlns:o="urn:schemas-microsoft-com:office:office" xmlns:r="http://schemas.openxmlformats.org/officeDocument/2006/relationships" xmlns:m="http://schemas.openxmlformats.org/officeDocument/2006/math" xmlns:v="urn:schemas-microsoft-com:vml" xmlns:wp14="http://schemas.microsoft.com/office/word/2010/wordprocessingDrawing" xmlns:wp="http://schemas.openxmlformats.org/drawingml/2006/wordprocessingDrawing" xmlns:w10="urn:schemas-microsoft-com:office:word" xmlns:w="http://schemas.openxmlformats.org/wordprocessingml/2006/main" xmlns:w14="http://schemas.microsoft.com/office/word/2010/wordml" xmlns:w15="http://schemas.microsoft.com/office/word/2012/wordml" xmlns:w16cex="http://schemas.microsoft.com/office/word/2018/wordml/cex" xmlns:w16cid="http://schemas.microsoft.com/office/word/2016/wordml/cid" xmlns:w16="http://schemas.microsoft.com/office/word/2018/wordml" xmlns:w16se="http://schemas.microsoft.com/office/word/2015/wordml/symex" xmlns:wpg="http://schemas.microsoft.com/office/word/2010/wordprocessingGroup" xmlns:wpi="http://schemas.microsoft.com/office/word/2010/wordprocessingInk" xmlns:wne="http://schemas.microsoft.com/office/word/2006/wordml" xmlns:wps="http://schemas.microsoft.com/office/word/2010/wordprocessingShape" mc:Ignorable="w14 w15 w16se w16cid w16 w16cex wp14">
   <w:footnote w:type="separator" w:id="-1">
     <w:p>
       <w:pPr>
@@ -5029,7 +5032,7 @@
 </file>
 
 <file path=word/numbering.xml><?xml version="1.0" encoding="utf-8"?>
-<w:numbering xmlns:wpc="http://schemas.microsoft.com/office/word/2010/wordprocessingCanvas" xmlns:cx="http://schemas.microsoft.com/office/drawing/2014/chartex" xmlns:cx1="http://schemas.microsoft.com/office/drawing/2015/9/8/chartex" xmlns:cx2="http://schemas.microsoft.com/office/drawing/2015/10/21/chartex" xmlns:cx3="http://schemas.microsoft.com/office/drawing/2016/5/9/chartex" xmlns:cx4="http://schemas.microsoft.com/office/drawing/2016/5/10/chartex" xmlns:cx5="http://schemas.microsoft.com/office/drawing/2016/5/11/chartex" xmlns:cx6="http://schemas.microsoft.com/office/drawing/2016/5/12/chartex" xmlns:cx7="http://schemas.microsoft.com/office/drawing/2016/5/13/chartex" xmlns:cx8="http://schemas.microsoft.com/office/drawing/2016/5/14/chartex" xmlns:mc="http://schemas.openxmlformats.org/markup-compatibility/2006" xmlns:aink="http://schemas.microsoft.com/office/drawing/2016/ink" xmlns:am3d="http://schemas.microsoft.com/office/drawing/2017/model3d" xmlns:o="urn:schemas-microsoft-com:office:office" xmlns:r="http://schemas.openxmlformats.org/officeDocument/2006/relationships" xmlns:m="http://schemas.openxmlformats.org/officeDocument/2006/math" xmlns:v="urn:schemas-microsoft-com:vml" xmlns:wp14="http://schemas.microsoft.com/office/word/2010/wordprocessingDrawing" xmlns:wp="http://schemas.openxmlformats.org/drawingml/2006/wordprocessingDrawing" xmlns:w10="urn:schemas-microsoft-com:office:word" xmlns:w="http://schemas.openxmlformats.org/wordprocessingml/2006/main" xmlns:w14="http://schemas.microsoft.com/office/word/2010/wordml" xmlns:w15="http://schemas.microsoft.com/office/word/2012/wordml" xmlns:w16cid="http://schemas.microsoft.com/office/word/2016/wordml/cid" xmlns:w16se="http://schemas.microsoft.com/office/word/2015/wordml/symex" xmlns:wpg="http://schemas.microsoft.com/office/word/2010/wordprocessingGroup" xmlns:wpi="http://schemas.microsoft.com/office/word/2010/wordprocessingInk" xmlns:wne="http://schemas.microsoft.com/office/word/2006/wordml" xmlns:wps="http://schemas.microsoft.com/office/word/2010/wordprocessingShape" mc:Ignorable="w14 w15 w16se w16cid wp14">
+<w:numbering xmlns:wpc="http://schemas.microsoft.com/office/word/2010/wordprocessingCanvas" xmlns:cx="http://schemas.microsoft.com/office/drawing/2014/chartex" xmlns:cx1="http://schemas.microsoft.com/office/drawing/2015/9/8/chartex" xmlns:cx2="http://schemas.microsoft.com/office/drawing/2015/10/21/chartex" xmlns:cx3="http://schemas.microsoft.com/office/drawing/2016/5/9/chartex" xmlns:cx4="http://schemas.microsoft.com/office/drawing/2016/5/10/chartex" xmlns:cx5="http://schemas.microsoft.com/office/drawing/2016/5/11/chartex" xmlns:cx6="http://schemas.microsoft.com/office/drawing/2016/5/12/chartex" xmlns:cx7="http://schemas.microsoft.com/office/drawing/2016/5/13/chartex" xmlns:cx8="http://schemas.microsoft.com/office/drawing/2016/5/14/chartex" xmlns:mc="http://schemas.openxmlformats.org/markup-compatibility/2006" xmlns:aink="http://schemas.microsoft.com/office/drawing/2016/ink" xmlns:am3d="http://schemas.microsoft.com/office/drawing/2017/model3d" xmlns:o="urn:schemas-microsoft-com:office:office" xmlns:r="http://schemas.openxmlformats.org/officeDocument/2006/relationships" xmlns:m="http://schemas.openxmlformats.org/officeDocument/2006/math" xmlns:v="urn:schemas-microsoft-com:vml" xmlns:wp14="http://schemas.microsoft.com/office/word/2010/wordprocessingDrawing" xmlns:wp="http://schemas.openxmlformats.org/drawingml/2006/wordprocessingDrawing" xmlns:w10="urn:schemas-microsoft-com:office:word" xmlns:w="http://schemas.openxmlformats.org/wordprocessingml/2006/main" xmlns:w14="http://schemas.microsoft.com/office/word/2010/wordml" xmlns:w15="http://schemas.microsoft.com/office/word/2012/wordml" xmlns:w16cex="http://schemas.microsoft.com/office/word/2018/wordml/cex" xmlns:w16cid="http://schemas.microsoft.com/office/word/2016/wordml/cid" xmlns:w16="http://schemas.microsoft.com/office/word/2018/wordml" xmlns:w16se="http://schemas.microsoft.com/office/word/2015/wordml/symex" xmlns:wpg="http://schemas.microsoft.com/office/word/2010/wordprocessingGroup" xmlns:wpi="http://schemas.microsoft.com/office/word/2010/wordprocessingInk" xmlns:wne="http://schemas.microsoft.com/office/word/2006/wordml" xmlns:wps="http://schemas.microsoft.com/office/word/2010/wordprocessingShape" mc:Ignorable="w14 w15 w16se w16cid w16 w16cex wp14">
   <w:abstractNum w:abstractNumId="0" w15:restartNumberingAfterBreak="0">
     <w:nsid w:val="0970445E"/>
     <w:multiLevelType w:val="multilevel"/>
@@ -5037,7 +5040,7 @@
     <w:lvl w:ilvl="0">
       <w:start w:val="1"/>
       <w:numFmt w:val="decimal"/>
-      <w:pStyle w:val="Heading1"/>
+      <w:pStyle w:val="1"/>
       <w:lvlText w:val="%1"/>
       <w:lvlJc w:val="left"/>
       <w:pPr>
@@ -5053,7 +5056,7 @@
     <w:lvl w:ilvl="1">
       <w:start w:val="1"/>
       <w:numFmt w:val="decimal"/>
-      <w:pStyle w:val="Heading2"/>
+      <w:pStyle w:val="2"/>
       <w:lvlText w:val="%1.%2"/>
       <w:lvlJc w:val="left"/>
       <w:pPr>
@@ -5974,7 +5977,7 @@
 </file>
 
 <file path=word/styles.xml><?xml version="1.0" encoding="utf-8"?>
-<w:styles xmlns:mc="http://schemas.openxmlformats.org/markup-compatibility/2006" xmlns:r="http://schemas.openxmlformats.org/officeDocument/2006/relationships" xmlns:w="http://schemas.openxmlformats.org/wordprocessingml/2006/main" xmlns:w14="http://schemas.microsoft.com/office/word/2010/wordml" xmlns:w15="http://schemas.microsoft.com/office/word/2012/wordml" xmlns:w16cid="http://schemas.microsoft.com/office/word/2016/wordml/cid" xmlns:w16se="http://schemas.microsoft.com/office/word/2015/wordml/symex" mc:Ignorable="w14 w15 w16se w16cid">
+<w:styles xmlns:mc="http://schemas.openxmlformats.org/markup-compatibility/2006" xmlns:r="http://schemas.openxmlformats.org/officeDocument/2006/relationships" xmlns:w="http://schemas.openxmlformats.org/wordprocessingml/2006/main" xmlns:w14="http://schemas.microsoft.com/office/word/2010/wordml" xmlns:w15="http://schemas.microsoft.com/office/word/2012/wordml" xmlns:w16cex="http://schemas.microsoft.com/office/word/2018/wordml/cex" xmlns:w16cid="http://schemas.microsoft.com/office/word/2016/wordml/cid" xmlns:w16="http://schemas.microsoft.com/office/word/2018/wordml" xmlns:w16se="http://schemas.microsoft.com/office/word/2015/wordml/symex" mc:Ignorable="w14 w15 w16se w16cid w16 w16cex">
   <w:docDefaults>
     <w:rPrDefault>
       <w:rPr>
@@ -5985,7 +5988,7 @@
     </w:rPrDefault>
     <w:pPrDefault/>
   </w:docDefaults>
-  <w:latentStyles w:defLockedState="0" w:defUIPriority="99" w:defSemiHidden="0" w:defUnhideWhenUsed="0" w:defQFormat="0" w:count="375">
+  <w:latentStyles w:defLockedState="0" w:defUIPriority="99" w:defSemiHidden="0" w:defUnhideWhenUsed="0" w:defQFormat="0" w:count="376">
     <w:lsdException w:name="Normal" w:uiPriority="0" w:qFormat="1"/>
     <w:lsdException w:name="heading 1" w:uiPriority="9" w:qFormat="1"/>
     <w:lsdException w:name="heading 2" w:semiHidden="1" w:uiPriority="9" w:unhideWhenUsed="1" w:qFormat="1"/>
@@ -6091,7 +6094,6 @@
     <w:lsdException w:name="HTML Sample" w:semiHidden="1" w:unhideWhenUsed="1"/>
     <w:lsdException w:name="HTML Typewriter" w:semiHidden="1" w:unhideWhenUsed="1"/>
     <w:lsdException w:name="HTML Variable" w:semiHidden="1" w:unhideWhenUsed="1"/>
-    <w:lsdException w:name="Normal Table" w:semiHidden="1" w:unhideWhenUsed="1"/>
     <w:lsdException w:name="annotation subject" w:semiHidden="1" w:unhideWhenUsed="1"/>
     <w:lsdException w:name="No List" w:semiHidden="1" w:unhideWhenUsed="1"/>
     <w:lsdException w:name="Outline List 1" w:semiHidden="1" w:unhideWhenUsed="1"/>
@@ -6138,10 +6140,8 @@
     <w:lsdException w:name="Table Subtle 2" w:semiHidden="1" w:unhideWhenUsed="1"/>
     <w:lsdException w:name="Table Web 1" w:semiHidden="1" w:unhideWhenUsed="1"/>
     <w:lsdException w:name="Table Web 2" w:semiHidden="1" w:unhideWhenUsed="1"/>
-    <w:lsdException w:name="Table Web 3" w:semiHidden="1" w:unhideWhenUsed="1"/>
     <w:lsdException w:name="Balloon Text" w:semiHidden="1" w:unhideWhenUsed="1"/>
     <w:lsdException w:name="Table Grid" w:uiPriority="39"/>
-    <w:lsdException w:name="Table Theme" w:semiHidden="1" w:unhideWhenUsed="1"/>
     <w:lsdException w:name="Placeholder Text" w:semiHidden="1"/>
     <w:lsdException w:name="No Spacing" w:uiPriority="1" w:qFormat="1"/>
     <w:lsdException w:name="Light Shading" w:uiPriority="60"/>
@@ -6361,8 +6361,9 @@
     <w:lsdException w:name="Smart Hyperlink" w:semiHidden="1" w:unhideWhenUsed="1"/>
     <w:lsdException w:name="Hashtag" w:semiHidden="1" w:unhideWhenUsed="1"/>
     <w:lsdException w:name="Unresolved Mention" w:semiHidden="1" w:unhideWhenUsed="1"/>
+    <w:lsdException w:name="Smart Link" w:semiHidden="1" w:unhideWhenUsed="1"/>
   </w:latentStyles>
-  <w:style w:type="paragraph" w:default="1" w:styleId="Normal">
+  <w:style w:type="paragraph" w:default="1" w:styleId="a">
     <w:name w:val="Normal"/>
     <w:qFormat/>
     <w:rsid w:val="00D50892"/>
@@ -6374,11 +6375,11 @@
       <w:sz w:val="24"/>
     </w:rPr>
   </w:style>
-  <w:style w:type="paragraph" w:styleId="Heading1">
+  <w:style w:type="paragraph" w:styleId="1">
     <w:name w:val="heading 1"/>
-    <w:basedOn w:val="Normal"/>
-    <w:next w:val="Normal"/>
-    <w:link w:val="Heading1Char"/>
+    <w:basedOn w:val="a"/>
+    <w:next w:val="a"/>
+    <w:link w:val="10"/>
     <w:uiPriority w:val="9"/>
     <w:qFormat/>
     <w:rsid w:val="00F17271"/>
@@ -6400,10 +6401,10 @@
       <w:szCs w:val="32"/>
     </w:rPr>
   </w:style>
-  <w:style w:type="paragraph" w:styleId="Heading2">
+  <w:style w:type="paragraph" w:styleId="2">
     <w:name w:val="heading 2"/>
-    <w:basedOn w:val="Heading1"/>
-    <w:next w:val="Normal"/>
+    <w:basedOn w:val="1"/>
+    <w:next w:val="a"/>
     <w:uiPriority w:val="9"/>
     <w:unhideWhenUsed/>
     <w:qFormat/>
@@ -6416,11 +6417,11 @@
       <w:outlineLvl w:val="1"/>
     </w:pPr>
   </w:style>
-  <w:style w:type="paragraph" w:styleId="Heading3">
+  <w:style w:type="paragraph" w:styleId="3">
     <w:name w:val="heading 3"/>
-    <w:basedOn w:val="Normal"/>
-    <w:next w:val="Normal"/>
-    <w:link w:val="Heading3Char"/>
+    <w:basedOn w:val="a"/>
+    <w:next w:val="a"/>
+    <w:link w:val="30"/>
     <w:uiPriority w:val="9"/>
     <w:unhideWhenUsed/>
     <w:qFormat/>
@@ -6437,11 +6438,11 @@
       <w:szCs w:val="24"/>
     </w:rPr>
   </w:style>
-  <w:style w:type="paragraph" w:styleId="Heading4">
+  <w:style w:type="paragraph" w:styleId="4">
     <w:name w:val="heading 4"/>
-    <w:basedOn w:val="Normal"/>
-    <w:next w:val="Normal"/>
-    <w:link w:val="Heading4Char"/>
+    <w:basedOn w:val="a"/>
+    <w:next w:val="a"/>
+    <w:link w:val="40"/>
     <w:uiPriority w:val="9"/>
     <w:unhideWhenUsed/>
     <w:qFormat/>
@@ -6459,11 +6460,11 @@
       <w:color w:val="2F5496" w:themeColor="accent1" w:themeShade="BF"/>
     </w:rPr>
   </w:style>
-  <w:style w:type="paragraph" w:styleId="Heading5">
+  <w:style w:type="paragraph" w:styleId="5">
     <w:name w:val="heading 5"/>
-    <w:basedOn w:val="Normal"/>
-    <w:next w:val="Normal"/>
-    <w:link w:val="Heading5Char"/>
+    <w:basedOn w:val="a"/>
+    <w:next w:val="a"/>
+    <w:link w:val="50"/>
     <w:uiPriority w:val="9"/>
     <w:unhideWhenUsed/>
     <w:qFormat/>
@@ -6479,11 +6480,11 @@
       <w:color w:val="2F5496" w:themeColor="accent1" w:themeShade="BF"/>
     </w:rPr>
   </w:style>
-  <w:style w:type="paragraph" w:styleId="Heading6">
+  <w:style w:type="paragraph" w:styleId="6">
     <w:name w:val="heading 6"/>
-    <w:basedOn w:val="Normal"/>
-    <w:next w:val="Normal"/>
-    <w:link w:val="Heading6Char"/>
+    <w:basedOn w:val="a"/>
+    <w:next w:val="a"/>
+    <w:link w:val="60"/>
     <w:uiPriority w:val="9"/>
     <w:unhideWhenUsed/>
     <w:qFormat/>
@@ -6499,13 +6500,13 @@
       <w:color w:val="1F3763" w:themeColor="accent1" w:themeShade="7F"/>
     </w:rPr>
   </w:style>
-  <w:style w:type="character" w:default="1" w:styleId="DefaultParagraphFont">
+  <w:style w:type="character" w:default="1" w:styleId="a0">
     <w:name w:val="Default Paragraph Font"/>
     <w:uiPriority w:val="1"/>
     <w:semiHidden/>
     <w:unhideWhenUsed/>
   </w:style>
-  <w:style w:type="table" w:default="1" w:styleId="TableNormal">
+  <w:style w:type="table" w:default="1" w:styleId="a1">
     <w:name w:val="Normal Table"/>
     <w:uiPriority w:val="99"/>
     <w:semiHidden/>
@@ -6520,15 +6521,15 @@
       </w:tblCellMar>
     </w:tblPr>
   </w:style>
-  <w:style w:type="numbering" w:default="1" w:styleId="NoList">
+  <w:style w:type="numbering" w:default="1" w:styleId="a2">
     <w:name w:val="No List"/>
     <w:uiPriority w:val="99"/>
     <w:semiHidden/>
     <w:unhideWhenUsed/>
   </w:style>
-  <w:style w:type="character" w:customStyle="1" w:styleId="a">
+  <w:style w:type="character" w:customStyle="1" w:styleId="a3">
     <w:name w:val="Заголовок Знак"/>
-    <w:basedOn w:val="DefaultParagraphFont"/>
+    <w:basedOn w:val="a0"/>
     <w:uiPriority w:val="10"/>
     <w:qFormat/>
     <w:rsid w:val="007B2F31"/>
@@ -6543,7 +6544,7 @@
   </w:style>
   <w:style w:type="character" w:customStyle="1" w:styleId="-">
     <w:name w:val="Интернет-ссылка"/>
-    <w:basedOn w:val="DefaultParagraphFont"/>
+    <w:basedOn w:val="a0"/>
     <w:uiPriority w:val="99"/>
     <w:unhideWhenUsed/>
     <w:rsid w:val="00FF7188"/>
@@ -6552,9 +6553,9 @@
       <w:u w:val="single"/>
     </w:rPr>
   </w:style>
-  <w:style w:type="character" w:styleId="PlaceholderText">
+  <w:style w:type="character" w:styleId="a4">
     <w:name w:val="Placeholder Text"/>
-    <w:basedOn w:val="DefaultParagraphFont"/>
+    <w:basedOn w:val="a0"/>
     <w:uiPriority w:val="99"/>
     <w:semiHidden/>
     <w:qFormat/>
@@ -6563,10 +6564,10 @@
       <w:color w:val="808080"/>
     </w:rPr>
   </w:style>
-  <w:style w:type="character" w:customStyle="1" w:styleId="Heading1Char">
-    <w:name w:val="Heading 1 Char"/>
-    <w:basedOn w:val="DefaultParagraphFont"/>
-    <w:link w:val="Heading1"/>
+  <w:style w:type="character" w:customStyle="1" w:styleId="10">
+    <w:name w:val="Заголовок 1 Знак"/>
+    <w:basedOn w:val="a0"/>
+    <w:link w:val="1"/>
     <w:uiPriority w:val="9"/>
     <w:qFormat/>
     <w:rsid w:val="00F17271"/>
@@ -6578,9 +6579,9 @@
       <w:szCs w:val="32"/>
     </w:rPr>
   </w:style>
-  <w:style w:type="character" w:customStyle="1" w:styleId="2">
+  <w:style w:type="character" w:customStyle="1" w:styleId="20">
     <w:name w:val="Заголовок 2 Знак"/>
-    <w:basedOn w:val="DefaultParagraphFont"/>
+    <w:basedOn w:val="a0"/>
     <w:uiPriority w:val="9"/>
     <w:qFormat/>
     <w:rsid w:val="00F17271"/>
@@ -6592,10 +6593,10 @@
       <w:szCs w:val="32"/>
     </w:rPr>
   </w:style>
-  <w:style w:type="character" w:customStyle="1" w:styleId="Heading3Char">
-    <w:name w:val="Heading 3 Char"/>
-    <w:basedOn w:val="DefaultParagraphFont"/>
-    <w:link w:val="Heading3"/>
+  <w:style w:type="character" w:customStyle="1" w:styleId="30">
+    <w:name w:val="Заголовок 3 Знак"/>
+    <w:basedOn w:val="a0"/>
+    <w:link w:val="3"/>
     <w:uiPriority w:val="9"/>
     <w:qFormat/>
     <w:rsid w:val="00D218E8"/>
@@ -6606,10 +6607,10 @@
       <w:szCs w:val="24"/>
     </w:rPr>
   </w:style>
-  <w:style w:type="character" w:customStyle="1" w:styleId="Heading4Char">
-    <w:name w:val="Heading 4 Char"/>
-    <w:basedOn w:val="DefaultParagraphFont"/>
-    <w:link w:val="Heading4"/>
+  <w:style w:type="character" w:customStyle="1" w:styleId="40">
+    <w:name w:val="Заголовок 4 Знак"/>
+    <w:basedOn w:val="a0"/>
+    <w:link w:val="4"/>
     <w:uiPriority w:val="9"/>
     <w:qFormat/>
     <w:rsid w:val="00D218E8"/>
@@ -6621,10 +6622,10 @@
       <w:sz w:val="24"/>
     </w:rPr>
   </w:style>
-  <w:style w:type="character" w:customStyle="1" w:styleId="Heading5Char">
-    <w:name w:val="Heading 5 Char"/>
-    <w:basedOn w:val="DefaultParagraphFont"/>
-    <w:link w:val="Heading5"/>
+  <w:style w:type="character" w:customStyle="1" w:styleId="50">
+    <w:name w:val="Заголовок 5 Знак"/>
+    <w:basedOn w:val="a0"/>
+    <w:link w:val="5"/>
     <w:uiPriority w:val="9"/>
     <w:qFormat/>
     <w:rsid w:val="00D218E8"/>
@@ -6634,10 +6635,10 @@
       <w:sz w:val="24"/>
     </w:rPr>
   </w:style>
-  <w:style w:type="character" w:customStyle="1" w:styleId="Heading6Char">
-    <w:name w:val="Heading 6 Char"/>
-    <w:basedOn w:val="DefaultParagraphFont"/>
-    <w:link w:val="Heading6"/>
+  <w:style w:type="character" w:customStyle="1" w:styleId="60">
+    <w:name w:val="Заголовок 6 Знак"/>
+    <w:basedOn w:val="a0"/>
+    <w:link w:val="6"/>
     <w:uiPriority w:val="9"/>
     <w:qFormat/>
     <w:rsid w:val="00D218E8"/>
@@ -6647,9 +6648,9 @@
       <w:sz w:val="24"/>
     </w:rPr>
   </w:style>
-  <w:style w:type="character" w:customStyle="1" w:styleId="a0">
+  <w:style w:type="character" w:customStyle="1" w:styleId="a5">
     <w:name w:val="Основной текст курс Знак"/>
-    <w:basedOn w:val="DefaultParagraphFont"/>
+    <w:basedOn w:val="a0"/>
     <w:qFormat/>
     <w:rsid w:val="00DF3F0D"/>
     <w:rPr>
@@ -6658,10 +6659,10 @@
       <w:szCs w:val="28"/>
     </w:rPr>
   </w:style>
-  <w:style w:type="character" w:customStyle="1" w:styleId="BodyText2Char">
-    <w:name w:val="Body Text 2 Char"/>
-    <w:basedOn w:val="DefaultParagraphFont"/>
-    <w:link w:val="BodyText2"/>
+  <w:style w:type="character" w:customStyle="1" w:styleId="21">
+    <w:name w:val="Основной текст 2 Знак"/>
+    <w:basedOn w:val="a0"/>
+    <w:link w:val="22"/>
     <w:qFormat/>
     <w:rsid w:val="00FB7FC7"/>
     <w:rPr>
@@ -6671,9 +6672,9 @@
       <w:lang w:eastAsia="ru-RU"/>
     </w:rPr>
   </w:style>
-  <w:style w:type="character" w:customStyle="1" w:styleId="a1">
+  <w:style w:type="character" w:customStyle="1" w:styleId="a6">
     <w:name w:val="Текст Знак"/>
-    <w:basedOn w:val="DefaultParagraphFont"/>
+    <w:basedOn w:val="a0"/>
     <w:qFormat/>
     <w:rsid w:val="00D0276A"/>
     <w:rPr>
@@ -6685,7 +6686,7 @@
   </w:style>
   <w:style w:type="character" w:customStyle="1" w:styleId="HTML">
     <w:name w:val="Стандартный HTML Знак"/>
-    <w:basedOn w:val="DefaultParagraphFont"/>
+    <w:basedOn w:val="a0"/>
     <w:qFormat/>
     <w:rsid w:val="00D0276A"/>
     <w:rPr>
@@ -6696,9 +6697,9 @@
       <w:lang w:eastAsia="ru-RU"/>
     </w:rPr>
   </w:style>
-  <w:style w:type="character" w:customStyle="1" w:styleId="a2">
+  <w:style w:type="character" w:customStyle="1" w:styleId="a7">
     <w:name w:val="Верхний колонтитул Знак"/>
-    <w:basedOn w:val="DefaultParagraphFont"/>
+    <w:basedOn w:val="a0"/>
     <w:uiPriority w:val="99"/>
     <w:qFormat/>
     <w:rsid w:val="00247357"/>
@@ -6707,9 +6708,9 @@
       <w:sz w:val="24"/>
     </w:rPr>
   </w:style>
-  <w:style w:type="character" w:customStyle="1" w:styleId="a3">
+  <w:style w:type="character" w:customStyle="1" w:styleId="a8">
     <w:name w:val="Нижний колонтитул Знак"/>
-    <w:basedOn w:val="DefaultParagraphFont"/>
+    <w:basedOn w:val="a0"/>
     <w:uiPriority w:val="99"/>
     <w:qFormat/>
     <w:rsid w:val="00247357"/>
@@ -6718,9 +6719,9 @@
       <w:sz w:val="24"/>
     </w:rPr>
   </w:style>
-  <w:style w:type="character" w:styleId="FollowedHyperlink">
+  <w:style w:type="character" w:styleId="a9">
     <w:name w:val="FollowedHyperlink"/>
-    <w:basedOn w:val="DefaultParagraphFont"/>
+    <w:basedOn w:val="a0"/>
     <w:uiPriority w:val="99"/>
     <w:semiHidden/>
     <w:unhideWhenUsed/>
@@ -6731,9 +6732,9 @@
       <w:u w:val="single"/>
     </w:rPr>
   </w:style>
-  <w:style w:type="character" w:customStyle="1" w:styleId="a4">
+  <w:style w:type="character" w:customStyle="1" w:styleId="aa">
     <w:name w:val="Текст выноски Знак"/>
-    <w:basedOn w:val="DefaultParagraphFont"/>
+    <w:basedOn w:val="a0"/>
     <w:uiPriority w:val="99"/>
     <w:semiHidden/>
     <w:qFormat/>
@@ -6744,9 +6745,9 @@
       <w:szCs w:val="16"/>
     </w:rPr>
   </w:style>
-  <w:style w:type="character" w:styleId="HTMLCite">
+  <w:style w:type="character" w:styleId="HTML0">
     <w:name w:val="HTML Cite"/>
-    <w:basedOn w:val="DefaultParagraphFont"/>
+    <w:basedOn w:val="a0"/>
     <w:uiPriority w:val="99"/>
     <w:semiHidden/>
     <w:unhideWhenUsed/>
@@ -6757,18 +6758,18 @@
       <w:iCs/>
     </w:rPr>
   </w:style>
-  <w:style w:type="character" w:styleId="LineNumber">
+  <w:style w:type="character" w:styleId="ab">
     <w:name w:val="line number"/>
-    <w:basedOn w:val="DefaultParagraphFont"/>
+    <w:basedOn w:val="a0"/>
     <w:uiPriority w:val="99"/>
     <w:semiHidden/>
     <w:unhideWhenUsed/>
     <w:qFormat/>
     <w:rsid w:val="00E42A06"/>
   </w:style>
-  <w:style w:type="character" w:styleId="Strong">
+  <w:style w:type="character" w:styleId="ac">
     <w:name w:val="Strong"/>
-    <w:basedOn w:val="DefaultParagraphFont"/>
+    <w:basedOn w:val="a0"/>
     <w:uiPriority w:val="22"/>
     <w:qFormat/>
     <w:rsid w:val="00427C87"/>
@@ -6777,9 +6778,9 @@
       <w:bCs/>
     </w:rPr>
   </w:style>
-  <w:style w:type="character" w:customStyle="1" w:styleId="a5">
+  <w:style w:type="character" w:customStyle="1" w:styleId="ad">
     <w:name w:val="Основной текст в работе Знак"/>
-    <w:basedOn w:val="DefaultParagraphFont"/>
+    <w:basedOn w:val="a0"/>
     <w:qFormat/>
     <w:rsid w:val="00B254F4"/>
     <w:rPr>
@@ -7027,14 +7028,14 @@
       <w:sz w:val="28"/>
     </w:rPr>
   </w:style>
-  <w:style w:type="character" w:customStyle="1" w:styleId="a6">
+  <w:style w:type="character" w:customStyle="1" w:styleId="ae">
     <w:name w:val="Ссылка указателя"/>
     <w:qFormat/>
   </w:style>
-  <w:style w:type="paragraph" w:styleId="Title">
+  <w:style w:type="paragraph" w:styleId="af">
     <w:name w:val="Title"/>
-    <w:basedOn w:val="Normal"/>
-    <w:next w:val="BodyText"/>
+    <w:basedOn w:val="a"/>
+    <w:next w:val="af0"/>
     <w:uiPriority w:val="10"/>
     <w:qFormat/>
     <w:rsid w:val="007B2F31"/>
@@ -7052,24 +7053,24 @@
       <w:szCs w:val="56"/>
     </w:rPr>
   </w:style>
-  <w:style w:type="paragraph" w:styleId="BodyText">
+  <w:style w:type="paragraph" w:styleId="af0">
     <w:name w:val="Body Text"/>
-    <w:basedOn w:val="Normal"/>
+    <w:basedOn w:val="a"/>
     <w:pPr>
       <w:spacing w:after="140" w:line="276" w:lineRule="auto"/>
     </w:pPr>
   </w:style>
-  <w:style w:type="paragraph" w:styleId="List">
+  <w:style w:type="paragraph" w:styleId="af1">
     <w:name w:val="List"/>
-    <w:basedOn w:val="BodyText"/>
+    <w:basedOn w:val="af0"/>
     <w:rPr>
       <w:rFonts w:cs="Lucida Sans"/>
     </w:rPr>
   </w:style>
-  <w:style w:type="paragraph" w:styleId="Caption">
+  <w:style w:type="paragraph" w:styleId="af2">
     <w:name w:val="caption"/>
-    <w:basedOn w:val="Normal"/>
-    <w:next w:val="Normal"/>
+    <w:basedOn w:val="a"/>
+    <w:next w:val="a"/>
     <w:uiPriority w:val="35"/>
     <w:unhideWhenUsed/>
     <w:qFormat/>
@@ -7085,9 +7086,9 @@
       <w:szCs w:val="18"/>
     </w:rPr>
   </w:style>
-  <w:style w:type="paragraph" w:styleId="IndexHeading">
+  <w:style w:type="paragraph" w:styleId="af3">
     <w:name w:val="index heading"/>
-    <w:basedOn w:val="Normal"/>
+    <w:basedOn w:val="a"/>
     <w:qFormat/>
     <w:pPr>
       <w:suppressLineNumbers/>
@@ -7096,9 +7097,9 @@
       <w:rFonts w:cs="Lucida Sans"/>
     </w:rPr>
   </w:style>
-  <w:style w:type="paragraph" w:styleId="ListParagraph">
+  <w:style w:type="paragraph" w:styleId="af4">
     <w:name w:val="List Paragraph"/>
-    <w:basedOn w:val="Normal"/>
+    <w:basedOn w:val="a"/>
     <w:uiPriority w:val="34"/>
     <w:qFormat/>
     <w:rsid w:val="008A37DB"/>
@@ -7107,9 +7108,9 @@
       <w:contextualSpacing/>
     </w:pPr>
   </w:style>
-  <w:style w:type="paragraph" w:customStyle="1" w:styleId="a7">
+  <w:style w:type="paragraph" w:customStyle="1" w:styleId="af5">
     <w:name w:val="Основной текст курс"/>
-    <w:basedOn w:val="Normal"/>
+    <w:basedOn w:val="a"/>
     <w:qFormat/>
     <w:rsid w:val="00DF3F0D"/>
     <w:pPr>
@@ -7123,10 +7124,10 @@
       <w:szCs w:val="28"/>
     </w:rPr>
   </w:style>
-  <w:style w:type="paragraph" w:styleId="BodyText2">
+  <w:style w:type="paragraph" w:styleId="22">
     <w:name w:val="Body Text 2"/>
-    <w:basedOn w:val="Normal"/>
-    <w:link w:val="BodyText2Char"/>
+    <w:basedOn w:val="a"/>
+    <w:link w:val="21"/>
     <w:qFormat/>
     <w:rsid w:val="00FB7FC7"/>
     <w:pPr>
@@ -7139,9 +7140,9 @@
       <w:lang w:eastAsia="ru-RU"/>
     </w:rPr>
   </w:style>
-  <w:style w:type="paragraph" w:styleId="PlainText">
+  <w:style w:type="paragraph" w:styleId="af6">
     <w:name w:val="Plain Text"/>
-    <w:basedOn w:val="Normal"/>
+    <w:basedOn w:val="a"/>
     <w:qFormat/>
     <w:rsid w:val="00D0276A"/>
     <w:pPr>
@@ -7154,9 +7155,9 @@
       <w:lang w:eastAsia="ru-RU"/>
     </w:rPr>
   </w:style>
-  <w:style w:type="paragraph" w:styleId="HTMLPreformatted">
+  <w:style w:type="paragraph" w:styleId="HTML1">
     <w:name w:val="HTML Preformatted"/>
-    <w:basedOn w:val="Normal"/>
+    <w:basedOn w:val="a"/>
     <w:qFormat/>
     <w:rsid w:val="00D0276A"/>
     <w:pPr>
@@ -7188,9 +7189,9 @@
       <w:lang w:eastAsia="ru-RU"/>
     </w:rPr>
   </w:style>
-  <w:style w:type="paragraph" w:styleId="Header">
+  <w:style w:type="paragraph" w:styleId="af7">
     <w:name w:val="header"/>
-    <w:basedOn w:val="Normal"/>
+    <w:basedOn w:val="a"/>
     <w:uiPriority w:val="99"/>
     <w:unhideWhenUsed/>
     <w:rsid w:val="00247357"/>
@@ -7202,9 +7203,9 @@
       <w:spacing w:after="0" w:line="240" w:lineRule="auto"/>
     </w:pPr>
   </w:style>
-  <w:style w:type="paragraph" w:styleId="Footer">
+  <w:style w:type="paragraph" w:styleId="af8">
     <w:name w:val="footer"/>
-    <w:basedOn w:val="Normal"/>
+    <w:basedOn w:val="a"/>
     <w:uiPriority w:val="99"/>
     <w:unhideWhenUsed/>
     <w:rsid w:val="00247357"/>
@@ -7216,9 +7217,9 @@
       <w:spacing w:after="0" w:line="240" w:lineRule="auto"/>
     </w:pPr>
   </w:style>
-  <w:style w:type="paragraph" w:styleId="BalloonText">
+  <w:style w:type="paragraph" w:styleId="af9">
     <w:name w:val="Balloon Text"/>
-    <w:basedOn w:val="Normal"/>
+    <w:basedOn w:val="a"/>
     <w:uiPriority w:val="99"/>
     <w:semiHidden/>
     <w:unhideWhenUsed/>
@@ -7233,10 +7234,10 @@
       <w:szCs w:val="16"/>
     </w:rPr>
   </w:style>
-  <w:style w:type="paragraph" w:styleId="TOCHeading">
+  <w:style w:type="paragraph" w:styleId="afa">
     <w:name w:val="TOC Heading"/>
-    <w:basedOn w:val="Heading1"/>
-    <w:next w:val="Normal"/>
+    <w:basedOn w:val="1"/>
+    <w:next w:val="a"/>
     <w:uiPriority w:val="39"/>
     <w:unhideWhenUsed/>
     <w:qFormat/>
@@ -7255,10 +7256,10 @@
       <w:lang w:eastAsia="ru-RU"/>
     </w:rPr>
   </w:style>
-  <w:style w:type="paragraph" w:styleId="TOC1">
+  <w:style w:type="paragraph" w:styleId="11">
     <w:name w:val="toc 1"/>
-    <w:basedOn w:val="Normal"/>
-    <w:next w:val="Normal"/>
+    <w:basedOn w:val="a"/>
+    <w:next w:val="a"/>
     <w:autoRedefine/>
     <w:uiPriority w:val="39"/>
     <w:unhideWhenUsed/>
@@ -7270,10 +7271,10 @@
       <w:sz w:val="28"/>
     </w:rPr>
   </w:style>
-  <w:style w:type="paragraph" w:styleId="TOC2">
+  <w:style w:type="paragraph" w:styleId="23">
     <w:name w:val="toc 2"/>
-    <w:basedOn w:val="Normal"/>
-    <w:next w:val="Normal"/>
+    <w:basedOn w:val="a"/>
+    <w:next w:val="a"/>
     <w:autoRedefine/>
     <w:uiPriority w:val="39"/>
     <w:unhideWhenUsed/>
@@ -7283,9 +7284,9 @@
       <w:ind w:left="240"/>
     </w:pPr>
   </w:style>
-  <w:style w:type="paragraph" w:customStyle="1" w:styleId="a8">
+  <w:style w:type="paragraph" w:customStyle="1" w:styleId="afb">
     <w:name w:val="основной текст рисунок"/>
-    <w:basedOn w:val="a7"/>
+    <w:basedOn w:val="af5"/>
     <w:qFormat/>
     <w:rsid w:val="00A17E4E"/>
     <w:pPr>
@@ -7293,15 +7294,15 @@
       <w:jc w:val="center"/>
     </w:pPr>
   </w:style>
-  <w:style w:type="paragraph" w:customStyle="1" w:styleId="a9">
+  <w:style w:type="paragraph" w:customStyle="1" w:styleId="afc">
     <w:name w:val="основной текст марк список"/>
-    <w:basedOn w:val="a7"/>
+    <w:basedOn w:val="af5"/>
     <w:qFormat/>
     <w:rsid w:val="00FB7103"/>
   </w:style>
-  <w:style w:type="paragraph" w:customStyle="1" w:styleId="aa">
+  <w:style w:type="paragraph" w:customStyle="1" w:styleId="afd">
     <w:name w:val="Заголовок без нумерации"/>
-    <w:basedOn w:val="Heading1"/>
+    <w:basedOn w:val="1"/>
     <w:qFormat/>
     <w:rsid w:val="009947F2"/>
     <w:pPr>
@@ -7312,24 +7313,24 @@
       <w:jc w:val="center"/>
     </w:pPr>
   </w:style>
-  <w:style w:type="paragraph" w:customStyle="1" w:styleId="ab">
+  <w:style w:type="paragraph" w:customStyle="1" w:styleId="afe">
     <w:name w:val="Основной текст нум список"/>
-    <w:basedOn w:val="a7"/>
+    <w:basedOn w:val="af5"/>
     <w:qFormat/>
     <w:rsid w:val="00227384"/>
   </w:style>
-  <w:style w:type="paragraph" w:customStyle="1" w:styleId="ac">
+  <w:style w:type="paragraph" w:customStyle="1" w:styleId="aff">
     <w:name w:val="основной текст таблица"/>
-    <w:basedOn w:val="a7"/>
+    <w:basedOn w:val="af5"/>
     <w:qFormat/>
     <w:rsid w:val="006F106C"/>
     <w:pPr>
       <w:ind w:firstLine="0"/>
     </w:pPr>
   </w:style>
-  <w:style w:type="paragraph" w:styleId="NormalWeb">
+  <w:style w:type="paragraph" w:styleId="aff0">
     <w:name w:val="Normal (Web)"/>
-    <w:basedOn w:val="Normal"/>
+    <w:basedOn w:val="a"/>
     <w:uiPriority w:val="99"/>
     <w:semiHidden/>
     <w:unhideWhenUsed/>
@@ -7344,9 +7345,9 @@
       <w:lang w:eastAsia="ru-RU"/>
     </w:rPr>
   </w:style>
-  <w:style w:type="paragraph" w:customStyle="1" w:styleId="ad">
+  <w:style w:type="paragraph" w:customStyle="1" w:styleId="aff1">
     <w:name w:val="код"/>
-    <w:basedOn w:val="Normal"/>
+    <w:basedOn w:val="a"/>
     <w:qFormat/>
     <w:rsid w:val="00AD15FF"/>
     <w:pPr>
@@ -7359,9 +7360,9 @@
       <w:lang w:val="en-US"/>
     </w:rPr>
   </w:style>
-  <w:style w:type="paragraph" w:customStyle="1" w:styleId="ae">
+  <w:style w:type="paragraph" w:customStyle="1" w:styleId="aff2">
     <w:name w:val="рисунок"/>
-    <w:basedOn w:val="a7"/>
+    <w:basedOn w:val="af5"/>
     <w:qFormat/>
     <w:rsid w:val="00002712"/>
     <w:pPr>
@@ -7372,9 +7373,9 @@
       <w:lang w:eastAsia="ru-RU"/>
     </w:rPr>
   </w:style>
-  <w:style w:type="paragraph" w:customStyle="1" w:styleId="af">
+  <w:style w:type="paragraph" w:customStyle="1" w:styleId="aff3">
     <w:name w:val="список"/>
-    <w:basedOn w:val="a7"/>
+    <w:basedOn w:val="af5"/>
     <w:qFormat/>
     <w:rsid w:val="00931D9D"/>
     <w:pPr>
@@ -7383,9 +7384,9 @@
       <w:contextualSpacing/>
     </w:pPr>
   </w:style>
-  <w:style w:type="paragraph" w:customStyle="1" w:styleId="af0">
+  <w:style w:type="paragraph" w:customStyle="1" w:styleId="aff4">
     <w:name w:val="нумерованный список"/>
-    <w:basedOn w:val="a7"/>
+    <w:basedOn w:val="af5"/>
     <w:qFormat/>
     <w:rsid w:val="00931D9D"/>
     <w:pPr>
@@ -7394,9 +7395,9 @@
       <w:contextualSpacing/>
     </w:pPr>
   </w:style>
-  <w:style w:type="paragraph" w:customStyle="1" w:styleId="af1">
+  <w:style w:type="paragraph" w:customStyle="1" w:styleId="aff5">
     <w:name w:val="Текст в заданном формате"/>
-    <w:basedOn w:val="Normal"/>
+    <w:basedOn w:val="a"/>
     <w:qFormat/>
     <w:rsid w:val="00025532"/>
     <w:pPr>
@@ -7412,9 +7413,9 @@
       <w:lang w:eastAsia="zh-CN" w:bidi="hi-IN"/>
     </w:rPr>
   </w:style>
-  <w:style w:type="paragraph" w:customStyle="1" w:styleId="af2">
+  <w:style w:type="paragraph" w:customStyle="1" w:styleId="aff6">
     <w:name w:val="Содержимое таблицы"/>
-    <w:basedOn w:val="Normal"/>
+    <w:basedOn w:val="a"/>
     <w:qFormat/>
     <w:rsid w:val="00025532"/>
     <w:pPr>
@@ -7430,9 +7431,9 @@
       <w:lang w:eastAsia="zh-CN" w:bidi="hi-IN"/>
     </w:rPr>
   </w:style>
-  <w:style w:type="paragraph" w:customStyle="1" w:styleId="af3">
+  <w:style w:type="paragraph" w:customStyle="1" w:styleId="aff7">
     <w:name w:val="Основной текст в работе"/>
-    <w:basedOn w:val="Normal"/>
+    <w:basedOn w:val="a"/>
     <w:qFormat/>
     <w:rsid w:val="00B254F4"/>
     <w:pPr>
@@ -7447,10 +7448,10 @@
       <w:lang w:eastAsia="ru-RU"/>
     </w:rPr>
   </w:style>
-  <w:style w:type="paragraph" w:styleId="TOC3">
+  <w:style w:type="paragraph" w:styleId="31">
     <w:name w:val="toc 3"/>
-    <w:basedOn w:val="Normal"/>
-    <w:next w:val="Normal"/>
+    <w:basedOn w:val="a"/>
+    <w:next w:val="a"/>
     <w:autoRedefine/>
     <w:uiPriority w:val="39"/>
     <w:unhideWhenUsed/>
@@ -7484,7 +7485,7 @@
   </w:style>
   <w:style w:type="paragraph" w:customStyle="1" w:styleId="Textbody">
     <w:name w:val="Text body"/>
-    <w:basedOn w:val="Normal"/>
+    <w:basedOn w:val="a"/>
     <w:qFormat/>
     <w:rsid w:val="00D627D2"/>
     <w:pPr>
@@ -7499,9 +7500,9 @@
       <w:lang w:eastAsia="zh-CN" w:bidi="hi-IN"/>
     </w:rPr>
   </w:style>
-  <w:style w:type="table" w:styleId="TableGrid">
+  <w:style w:type="table" w:styleId="aff8">
     <w:name w:val="Table Grid"/>
-    <w:basedOn w:val="TableNormal"/>
+    <w:basedOn w:val="a1"/>
     <w:uiPriority w:val="39"/>
     <w:rsid w:val="0053420D"/>
     <w:tblPr>
@@ -7515,14 +7516,14 @@
       </w:tblBorders>
     </w:tblPr>
   </w:style>
-  <w:style w:type="paragraph" w:customStyle="1" w:styleId="af4">
+  <w:style w:type="paragraph" w:customStyle="1" w:styleId="aff9">
     <w:uiPriority w:val="99"/>
     <w:unhideWhenUsed/>
     <w:rsid w:val="005B3E1C"/>
   </w:style>
-  <w:style w:type="character" w:styleId="Hyperlink">
+  <w:style w:type="character" w:styleId="affa">
     <w:name w:val="Hyperlink"/>
-    <w:basedOn w:val="DefaultParagraphFont"/>
+    <w:basedOn w:val="a0"/>
     <w:uiPriority w:val="99"/>
     <w:semiHidden/>
     <w:unhideWhenUsed/>
